--- a/Reports/Service Manual.docx
+++ b/Reports/Service Manual.docx
@@ -271,6 +271,13 @@
     </w:p>
     <w:sdt>
       <w:sdtPr>
+        <w:rPr>
+          <w:rFonts w:asciiTheme="minorHAnsi" w:eastAsiaTheme="minorHAnsi" w:hAnsiTheme="minorHAnsi" w:cstheme="minorBidi"/>
+          <w:color w:val="auto"/>
+          <w:sz w:val="22"/>
+          <w:szCs w:val="22"/>
+          <w:lang w:val="en-GB"/>
+        </w:rPr>
         <w:id w:val="2125037974"/>
         <w:docPartObj>
           <w:docPartGallery w:val="Table of Contents"/>
@@ -279,14 +286,9 @@
       </w:sdtPr>
       <w:sdtEndPr>
         <w:rPr>
-          <w:rFonts w:asciiTheme="minorHAnsi" w:eastAsiaTheme="minorHAnsi" w:hAnsiTheme="minorHAnsi" w:cstheme="minorBidi"/>
           <w:b/>
           <w:bCs/>
           <w:noProof/>
-          <w:color w:val="auto"/>
-          <w:sz w:val="22"/>
-          <w:szCs w:val="22"/>
-          <w:lang w:val="en-GB"/>
         </w:rPr>
       </w:sdtEndPr>
       <w:sdtContent>
@@ -3926,8 +3928,6 @@
           <w:lang w:val="en-US"/>
         </w:rPr>
       </w:pPr>
-      <w:bookmarkStart w:id="0" w:name="_GoBack"/>
-      <w:bookmarkEnd w:id="0"/>
       <w:r>
         <w:rPr>
           <w:lang w:val="en-US"/>
@@ -3942,7 +3942,7 @@
           <w:lang w:val="en-US"/>
         </w:rPr>
       </w:pPr>
-      <w:bookmarkStart w:id="1" w:name="_Toc11715432"/>
+      <w:bookmarkStart w:id="0" w:name="_Toc11715432"/>
       <w:r>
         <w:rPr>
           <w:lang w:val="en-US"/>
@@ -3956,7 +3956,7 @@
         </w:rPr>
         <w:t>s</w:t>
       </w:r>
-      <w:bookmarkEnd w:id="1"/>
+      <w:bookmarkEnd w:id="0"/>
       <w:r>
         <w:rPr>
           <w:lang w:val="en-US"/>
@@ -3971,7 +3971,7 @@
           <w:lang w:val="en-US"/>
         </w:rPr>
       </w:pPr>
-      <w:bookmarkStart w:id="2" w:name="_Toc11715433"/>
+      <w:bookmarkStart w:id="1" w:name="_Toc11715433"/>
       <w:r>
         <w:rPr>
           <w:noProof/>
@@ -4310,6 +4310,7 @@
       </w:r>
       <w:r>
         <w:rPr>
+          <w:noProof/>
           <w:lang w:val="en-US"/>
         </w:rPr>
         <w:drawing>
@@ -4434,7 +4435,7 @@
         </w:rPr>
         <w:t>Product View</w:t>
       </w:r>
-      <w:bookmarkEnd w:id="2"/>
+      <w:bookmarkEnd w:id="1"/>
       <w:r>
         <w:rPr>
           <w:lang w:val="en-US"/>
@@ -4469,14 +4470,14 @@
           <w:lang w:val="en-US"/>
         </w:rPr>
       </w:pPr>
-      <w:bookmarkStart w:id="3" w:name="_Toc11715434"/>
+      <w:bookmarkStart w:id="2" w:name="_Toc11715434"/>
       <w:r>
         <w:rPr>
           <w:lang w:val="en-US"/>
         </w:rPr>
         <w:t>Overview</w:t>
       </w:r>
-      <w:bookmarkEnd w:id="3"/>
+      <w:bookmarkEnd w:id="2"/>
       <w:r>
         <w:rPr>
           <w:lang w:val="en-US"/>
@@ -4530,7 +4531,7 @@
           <w:lang w:val="en-US"/>
         </w:rPr>
       </w:pPr>
-      <w:bookmarkStart w:id="4" w:name="_Toc11715435"/>
+      <w:bookmarkStart w:id="3" w:name="_Toc11715435"/>
       <w:r>
         <w:rPr>
           <w:noProof/>
@@ -4605,7 +4606,7 @@
         </w:rPr>
         <w:t>Display Unit</w:t>
       </w:r>
-      <w:bookmarkEnd w:id="4"/>
+      <w:bookmarkEnd w:id="3"/>
     </w:p>
     <w:p>
       <w:pPr>
@@ -4613,7 +4614,7 @@
           <w:lang w:val="en-US"/>
         </w:rPr>
       </w:pPr>
-      <w:bookmarkStart w:id="5" w:name="_Toc11715286"/>
+      <w:bookmarkStart w:id="4" w:name="_Toc11715286"/>
       <w:r>
         <w:rPr>
           <w:noProof/>
@@ -4668,7 +4669,7 @@
           </wp:inline>
         </w:drawing>
       </w:r>
-      <w:bookmarkEnd w:id="5"/>
+      <w:bookmarkEnd w:id="4"/>
       <w:r>
         <w:rPr>
           <w:noProof/>
@@ -4684,14 +4685,14 @@
           <w:lang w:val="en-US"/>
         </w:rPr>
       </w:pPr>
-      <w:bookmarkStart w:id="6" w:name="_Toc11715436"/>
+      <w:bookmarkStart w:id="5" w:name="_Toc11715436"/>
       <w:r>
         <w:rPr>
           <w:lang w:val="en-US"/>
         </w:rPr>
         <w:t>Tools</w:t>
       </w:r>
-      <w:bookmarkEnd w:id="6"/>
+      <w:bookmarkEnd w:id="5"/>
       <w:r>
         <w:rPr>
           <w:lang w:val="en-US"/>
@@ -4814,14 +4815,14 @@
           <w:lang w:val="en-US"/>
         </w:rPr>
       </w:pPr>
-      <w:bookmarkStart w:id="7" w:name="_Toc11715437"/>
+      <w:bookmarkStart w:id="6" w:name="_Toc11715437"/>
       <w:r>
         <w:rPr>
           <w:lang w:val="en-US"/>
         </w:rPr>
         <w:t>Warning</w:t>
       </w:r>
-      <w:bookmarkEnd w:id="7"/>
+      <w:bookmarkEnd w:id="6"/>
     </w:p>
     <w:p>
       <w:pPr>
@@ -4855,34 +4856,34 @@
       <w:pPr>
         <w:pStyle w:val="Heading1"/>
       </w:pPr>
-      <w:bookmarkStart w:id="8" w:name="_Toc11715438"/>
+      <w:bookmarkStart w:id="7" w:name="_Toc11715438"/>
       <w:r>
         <w:lastRenderedPageBreak/>
         <w:t>Disassembly and Repair</w:t>
       </w:r>
+      <w:bookmarkEnd w:id="7"/>
+      <w:r>
+        <w:t xml:space="preserve"> </w:t>
+      </w:r>
+    </w:p>
+    <w:p>
+      <w:pPr>
+        <w:pStyle w:val="Heading2"/>
+      </w:pPr>
+      <w:bookmarkStart w:id="8" w:name="_Toc11715439"/>
+      <w:r>
+        <w:t>Replacing the Battery</w:t>
+      </w:r>
       <w:bookmarkEnd w:id="8"/>
       <w:r>
         <w:t xml:space="preserve"> </w:t>
       </w:r>
     </w:p>
-    <w:p>
-      <w:pPr>
-        <w:pStyle w:val="Heading2"/>
-      </w:pPr>
-      <w:bookmarkStart w:id="9" w:name="_Toc11715439"/>
-      <w:r>
-        <w:t>Replacing the Battery</w:t>
-      </w:r>
-      <w:bookmarkEnd w:id="9"/>
-      <w:r>
-        <w:t xml:space="preserve"> </w:t>
-      </w:r>
-    </w:p>
+    <w:bookmarkStart w:id="9" w:name="_Toc11715440"/>
     <w:p>
       <w:pPr>
         <w:pStyle w:val="Heading3"/>
       </w:pPr>
-      <w:bookmarkStart w:id="10" w:name="_Toc11715440"/>
       <w:r>
         <w:rPr>
           <w:noProof/>
@@ -4962,13 +4963,16 @@
       <w:r>
         <w:t>Part Location</w:t>
       </w:r>
-      <w:bookmarkEnd w:id="10"/>
+      <w:bookmarkEnd w:id="9"/>
     </w:p>
     <w:p>
       <w:pPr>
         <w:jc w:val="center"/>
       </w:pPr>
       <w:r>
+        <w:rPr>
+          <w:noProof/>
+        </w:rPr>
         <w:drawing>
           <wp:inline distT="0" distB="0" distL="0" distR="0" wp14:anchorId="6256C6F1" wp14:editId="54460639">
             <wp:extent cx="1991032" cy="2539196"/>
@@ -5010,11 +5014,11 @@
       <w:pPr>
         <w:pStyle w:val="Heading3"/>
       </w:pPr>
-      <w:bookmarkStart w:id="11" w:name="_Toc11715441"/>
+      <w:bookmarkStart w:id="10" w:name="_Toc11715441"/>
       <w:r>
         <w:t>Procedure</w:t>
       </w:r>
-      <w:bookmarkEnd w:id="11"/>
+      <w:bookmarkEnd w:id="10"/>
     </w:p>
     <w:p>
       <w:pPr>
@@ -5055,13 +5059,13 @@
         <mc:AlternateContent>
           <mc:Choice Requires="wps">
             <w:drawing>
-              <wp:anchor distT="0" distB="0" distL="114300" distR="114300" simplePos="0" relativeHeight="251667456" behindDoc="0" locked="0" layoutInCell="1" allowOverlap="1" wp14:anchorId="333503AC" wp14:editId="32B4E4DC">
+              <wp:anchor distT="0" distB="0" distL="114300" distR="114300" simplePos="0" relativeHeight="251667456" behindDoc="0" locked="0" layoutInCell="1" allowOverlap="1" wp14:anchorId="333503AC" wp14:editId="1AFE3386">
                 <wp:simplePos x="0" y="0"/>
                 <wp:positionH relativeFrom="column">
-                  <wp:posOffset>1073048</wp:posOffset>
+                  <wp:posOffset>1766324</wp:posOffset>
                 </wp:positionH>
                 <wp:positionV relativeFrom="paragraph">
-                  <wp:posOffset>150761</wp:posOffset>
+                  <wp:posOffset>194105</wp:posOffset>
                 </wp:positionV>
                 <wp:extent cx="372734" cy="457200"/>
                 <wp:effectExtent l="0" t="23495" r="0" b="0"/>
@@ -5122,7 +5126,7 @@
           </mc:Choice>
           <mc:Fallback>
             <w:pict>
-              <v:shape w14:anchorId="2C28A498" id="Arrow: Circular 20" o:spid="_x0000_s1026" style="position:absolute;margin-left:84.5pt;margin-top:11.85pt;width:29.35pt;height:36pt;rotation:-3686681fd;flip:x;z-index:251667456;visibility:visible;mso-wrap-style:square;mso-width-percent:0;mso-wrap-distance-left:9pt;mso-wrap-distance-top:0;mso-wrap-distance-right:9pt;mso-wrap-distance-bottom:0;mso-position-horizontal:absolute;mso-position-horizontal-relative:text;mso-position-vertical:absolute;mso-position-vertical-relative:text;mso-width-percent:0;mso-width-relative:margin;v-text-anchor:middle" coordsize="372734,457200" o:gfxdata="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" path="m23296,228600v,-99283,56430,-184340,134028,-202022c242826,7095,325444,75439,345177,181975r22893,l326142,228600,274887,181975r22820,c279221,100015,216303,52879,155610,75521,104989,94405,69889,157086,69889,228600r-46593,xe" fillcolor="red" strokecolor="red" strokeweight="1pt">
+              <v:shape w14:anchorId="45E79DDA" id="Arrow: Circular 20" o:spid="_x0000_s1026" style="position:absolute;margin-left:139.1pt;margin-top:15.3pt;width:29.35pt;height:36pt;rotation:-3686681fd;flip:x;z-index:251667456;visibility:visible;mso-wrap-style:square;mso-width-percent:0;mso-wrap-distance-left:9pt;mso-wrap-distance-top:0;mso-wrap-distance-right:9pt;mso-wrap-distance-bottom:0;mso-position-horizontal:absolute;mso-position-horizontal-relative:text;mso-position-vertical:absolute;mso-position-vertical-relative:text;mso-width-percent:0;mso-width-relative:margin;v-text-anchor:middle" coordsize="372734,457200" o:gfxdata="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" path="m23296,228600v,-99283,56430,-184340,134028,-202022c242826,7095,325444,75439,345177,181975r22893,l326142,228600,274887,181975r22820,c279221,100015,216303,52879,155610,75521,104989,94405,69889,157086,69889,228600r-46593,xe" fillcolor="red" strokecolor="red" strokeweight="1pt">
                 <v:stroke joinstyle="miter"/>
                 <v:path arrowok="t" o:connecttype="custom" o:connectlocs="23296,228600;157324,26578;345177,181975;368070,181975;326142,228600;274887,181975;297707,181975;155610,75521;69889,228600;23296,228600" o:connectangles="0,0,0,0,0,0,0,0,0,0"/>
               </v:shape>
@@ -5139,6 +5143,9 @@
         <w:ind w:left="1440"/>
       </w:pPr>
       <w:r>
+        <w:rPr>
+          <w:noProof/>
+        </w:rPr>
         <w:drawing>
           <wp:inline distT="0" distB="0" distL="0" distR="0" wp14:anchorId="705A0EA4" wp14:editId="3898F7ED">
             <wp:extent cx="1895168" cy="2416939"/>
@@ -5182,6 +5189,9 @@
         <w:t xml:space="preserve"> </w:t>
       </w:r>
       <w:r>
+        <w:rPr>
+          <w:noProof/>
+        </w:rPr>
         <w:drawing>
           <wp:inline distT="0" distB="0" distL="0" distR="0" wp14:anchorId="0D2EAEB0" wp14:editId="0E7FCC7F">
             <wp:extent cx="2225252" cy="2388077"/>
@@ -5258,13 +5268,15 @@
       <w:pPr>
         <w:pStyle w:val="Heading2"/>
       </w:pPr>
-      <w:bookmarkStart w:id="12" w:name="_Toc11715442"/>
+      <w:bookmarkStart w:id="11" w:name="_Toc11715442"/>
       <w:r>
         <w:t>Opening</w:t>
       </w:r>
       <w:r>
         <w:t xml:space="preserve"> the Display Unit</w:t>
       </w:r>
+      <w:bookmarkStart w:id="12" w:name="_GoBack"/>
+      <w:bookmarkEnd w:id="11"/>
       <w:bookmarkEnd w:id="12"/>
     </w:p>
     <w:p>
@@ -5584,6 +5596,9 @@
         </mc:AlternateContent>
       </w:r>
       <w:r>
+        <w:rPr>
+          <w:noProof/>
+        </w:rPr>
         <w:drawing>
           <wp:inline distT="0" distB="0" distL="0" distR="0" wp14:anchorId="1F80E7FA" wp14:editId="3BDFEF57">
             <wp:extent cx="2043944" cy="2403352"/>
@@ -5621,6 +5636,9 @@
         </w:drawing>
       </w:r>
       <w:r>
+        <w:rPr>
+          <w:noProof/>
+        </w:rPr>
         <w:drawing>
           <wp:inline distT="0" distB="0" distL="0" distR="0" wp14:anchorId="1A462FBE" wp14:editId="11A24C04">
             <wp:extent cx="1777181" cy="2367557"/>
@@ -5742,10 +5760,7 @@
       </w:pPr>
       <w:bookmarkStart w:id="17" w:name="_Toc11715447"/>
       <w:r>
-        <w:t xml:space="preserve">Replacing the </w:t>
-      </w:r>
-      <w:r>
-        <w:t>Keypad</w:t>
+        <w:t>Replacing the Keypad</w:t>
       </w:r>
       <w:bookmarkEnd w:id="17"/>
     </w:p>
@@ -5846,6 +5861,9 @@
         </mc:AlternateContent>
       </w:r>
       <w:r>
+        <w:rPr>
+          <w:noProof/>
+        </w:rPr>
         <w:drawing>
           <wp:inline distT="0" distB="0" distL="0" distR="0" wp14:anchorId="56826018" wp14:editId="451D660E">
             <wp:extent cx="2043944" cy="2403352"/>
@@ -5931,10 +5949,7 @@
         </w:numPr>
       </w:pPr>
       <w:r>
-        <w:t>P</w:t>
-      </w:r>
-      <w:r>
-        <w:t>ull out the keypad and Ribbon</w:t>
+        <w:t>Pull out the keypad and Ribbon</w:t>
       </w:r>
     </w:p>
     <w:p>
@@ -5980,10 +5995,7 @@
       </w:pPr>
       <w:bookmarkStart w:id="20" w:name="_Toc11715450"/>
       <w:r>
-        <w:t xml:space="preserve">Replacing the </w:t>
-      </w:r>
-      <w:r>
-        <w:t>Buzzer</w:t>
+        <w:t>Replacing the Buzzer</w:t>
       </w:r>
       <w:bookmarkEnd w:id="20"/>
     </w:p>
@@ -6255,6 +6267,9 @@
         </mc:AlternateContent>
       </w:r>
       <w:r>
+        <w:rPr>
+          <w:noProof/>
+        </w:rPr>
         <w:drawing>
           <wp:inline distT="0" distB="0" distL="0" distR="0" wp14:anchorId="41E012CD" wp14:editId="4C3E1EEF">
             <wp:extent cx="2043944" cy="2403352"/>
@@ -6295,6 +6310,9 @@
         <w:tab/>
       </w:r>
       <w:r>
+        <w:rPr>
+          <w:noProof/>
+        </w:rPr>
         <w:drawing>
           <wp:inline distT="0" distB="0" distL="0" distR="0" wp14:anchorId="2135ECC7" wp14:editId="571E9379">
             <wp:extent cx="1172496" cy="2439043"/>
@@ -6342,6 +6360,9 @@
         <w:tab/>
       </w:r>
       <w:r>
+        <w:rPr>
+          <w:noProof/>
+        </w:rPr>
         <w:drawing>
           <wp:inline distT="0" distB="0" distL="0" distR="0" wp14:anchorId="789A1DEF" wp14:editId="4B7B4C8A">
             <wp:extent cx="1777181" cy="2367557"/>
@@ -6433,13 +6454,7 @@
         </w:numPr>
       </w:pPr>
       <w:r>
-        <w:t xml:space="preserve">Press firmly on the </w:t>
-      </w:r>
-      <w:r>
-        <w:t>Buzzer</w:t>
-      </w:r>
-      <w:r>
-        <w:t xml:space="preserve"> and pop it out</w:t>
+        <w:t>Press firmly on the Buzzer and pop it out</w:t>
       </w:r>
     </w:p>
     <w:p>
@@ -6451,10 +6466,7 @@
         </w:numPr>
       </w:pPr>
       <w:r>
-        <w:t xml:space="preserve">Pop in the new </w:t>
-      </w:r>
-      <w:r>
-        <w:t>Buzzer</w:t>
+        <w:t>Pop in the new Buzzer</w:t>
       </w:r>
     </w:p>
     <w:p>
@@ -6466,13 +6478,7 @@
         </w:numPr>
       </w:pPr>
       <w:r>
-        <w:t xml:space="preserve">Reconnect the </w:t>
-      </w:r>
-      <w:r>
-        <w:t>Buzzer</w:t>
-      </w:r>
-      <w:r>
-        <w:t xml:space="preserve"> connector</w:t>
+        <w:t>Reconnect the Buzzer connector</w:t>
       </w:r>
     </w:p>
     <w:p>
@@ -6493,10 +6499,7 @@
       </w:pPr>
       <w:bookmarkStart w:id="23" w:name="_Toc11715453"/>
       <w:r>
-        <w:t xml:space="preserve">Replacing the </w:t>
-      </w:r>
-      <w:r>
-        <w:t>SD Card Reader</w:t>
+        <w:t>Replacing the SD Card Reader</w:t>
       </w:r>
       <w:bookmarkEnd w:id="23"/>
     </w:p>
@@ -6767,6 +6770,9 @@
         </mc:AlternateContent>
       </w:r>
       <w:r>
+        <w:rPr>
+          <w:noProof/>
+        </w:rPr>
         <w:drawing>
           <wp:inline distT="0" distB="0" distL="0" distR="0" wp14:anchorId="732C1EC2" wp14:editId="7EA4F71B">
             <wp:extent cx="2043944" cy="2403352"/>
@@ -6807,6 +6813,9 @@
         <w:t xml:space="preserve"> </w:t>
       </w:r>
       <w:r>
+        <w:rPr>
+          <w:noProof/>
+        </w:rPr>
         <w:drawing>
           <wp:inline distT="0" distB="0" distL="0" distR="0" wp14:anchorId="1F4D29AB" wp14:editId="2906126F">
             <wp:extent cx="1019711" cy="2403833"/>
@@ -6847,6 +6856,9 @@
         <w:t xml:space="preserve">   </w:t>
       </w:r>
       <w:r>
+        <w:rPr>
+          <w:noProof/>
+        </w:rPr>
         <w:drawing>
           <wp:inline distT="0" distB="0" distL="0" distR="0" wp14:anchorId="16728D5F" wp14:editId="7EC66ACD">
             <wp:extent cx="1777181" cy="2367557"/>
@@ -6920,13 +6932,7 @@
         </w:numPr>
       </w:pPr>
       <w:r>
-        <w:t xml:space="preserve">Disconnect the </w:t>
-      </w:r>
-      <w:r>
-        <w:t>SD Card Reader</w:t>
-      </w:r>
-      <w:r>
-        <w:t xml:space="preserve"> </w:t>
+        <w:t xml:space="preserve">Disconnect the SD Card Reader </w:t>
       </w:r>
       <w:r>
         <w:t>c</w:t>
@@ -6944,13 +6950,7 @@
         </w:numPr>
       </w:pPr>
       <w:r>
-        <w:t xml:space="preserve">Use Rubbing Alcohol to remove the glue holding the </w:t>
-      </w:r>
-      <w:r>
-        <w:t>SD Card Reader</w:t>
-      </w:r>
-      <w:r>
-        <w:t xml:space="preserve"> in place</w:t>
+        <w:t>Use Rubbing Alcohol to remove the glue holding the SD Card Reader in place</w:t>
       </w:r>
     </w:p>
     <w:p>
@@ -6975,10 +6975,7 @@
         </w:numPr>
       </w:pPr>
       <w:r>
-        <w:t xml:space="preserve">Slide in the New </w:t>
-      </w:r>
-      <w:r>
-        <w:t>SD Card Reader</w:t>
+        <w:t>Slide in the New SD Card Reader</w:t>
       </w:r>
     </w:p>
     <w:p>
@@ -6990,13 +6987,7 @@
         </w:numPr>
       </w:pPr>
       <w:r>
-        <w:t xml:space="preserve">Use a Glue Gun to fix the new </w:t>
-      </w:r>
-      <w:r>
-        <w:t>SD Card Reader</w:t>
-      </w:r>
-      <w:r>
-        <w:t xml:space="preserve"> in place</w:t>
+        <w:t>Use a Glue Gun to fix the new SD Card Reader in place</w:t>
       </w:r>
     </w:p>
     <w:p>
@@ -7008,13 +6999,7 @@
         </w:numPr>
       </w:pPr>
       <w:r>
-        <w:t xml:space="preserve">Reconnect the </w:t>
-      </w:r>
-      <w:r>
-        <w:t>SD Card Reader</w:t>
-      </w:r>
-      <w:r>
-        <w:t xml:space="preserve"> connector</w:t>
+        <w:t>Reconnect the SD Card Reader connector</w:t>
       </w:r>
     </w:p>
     <w:p>
@@ -7035,10 +7020,7 @@
       </w:pPr>
       <w:bookmarkStart w:id="26" w:name="_Toc11715456"/>
       <w:r>
-        <w:t xml:space="preserve">Replacing the </w:t>
-      </w:r>
-      <w:r>
-        <w:t>Switch / LEDs</w:t>
+        <w:t>Replacing the Switch / LEDs</w:t>
       </w:r>
       <w:bookmarkEnd w:id="26"/>
     </w:p>
@@ -7741,6 +7723,9 @@
         </mc:AlternateContent>
       </w:r>
       <w:r>
+        <w:rPr>
+          <w:noProof/>
+        </w:rPr>
         <w:drawing>
           <wp:inline distT="0" distB="0" distL="0" distR="0" wp14:anchorId="2546C07C" wp14:editId="265321ED">
             <wp:extent cx="2043944" cy="2403352"/>
@@ -7781,6 +7766,9 @@
         <w:t xml:space="preserve">  </w:t>
       </w:r>
       <w:r>
+        <w:rPr>
+          <w:noProof/>
+        </w:rPr>
         <w:drawing>
           <wp:inline distT="0" distB="0" distL="0" distR="0" wp14:anchorId="4310B00F" wp14:editId="723F07F0">
             <wp:extent cx="1019711" cy="2403833"/>
@@ -7821,6 +7809,9 @@
         <w:t xml:space="preserve">  </w:t>
       </w:r>
       <w:r>
+        <w:rPr>
+          <w:noProof/>
+        </w:rPr>
         <w:drawing>
           <wp:inline distT="0" distB="0" distL="0" distR="0" wp14:anchorId="187F8A5E" wp14:editId="6FEBFA9B">
             <wp:extent cx="1777181" cy="2367557"/>
@@ -7894,10 +7885,7 @@
         </w:numPr>
       </w:pPr>
       <w:r>
-        <w:t xml:space="preserve">Disconnect the </w:t>
-      </w:r>
-      <w:r>
-        <w:t>Switch / LED connector</w:t>
+        <w:t>Disconnect the Switch / LED connector</w:t>
       </w:r>
     </w:p>
     <w:p>
@@ -7964,6 +7952,9 @@
       </w:pPr>
       <w:bookmarkStart w:id="30" w:name="_Toc11715460"/>
       <w:r>
+        <w:rPr>
+          <w:noProof/>
+        </w:rPr>
         <w:drawing>
           <wp:anchor distT="0" distB="0" distL="114300" distR="114300" simplePos="0" relativeHeight="251699200" behindDoc="1" locked="0" layoutInCell="1" allowOverlap="1" wp14:anchorId="50A22256" wp14:editId="4540BE1F">
             <wp:simplePos x="0" y="0"/>
@@ -8066,22 +8057,7 @@
         </w:numPr>
       </w:pPr>
       <w:r>
-        <w:t xml:space="preserve">Disconnect the </w:t>
-      </w:r>
-      <w:r>
-        <w:t xml:space="preserve">all </w:t>
-      </w:r>
-      <w:r>
-        <w:t>connector</w:t>
-      </w:r>
-      <w:r>
-        <w:t>s (</w:t>
-      </w:r>
-      <w:r>
-        <w:t>SD Card Reader</w:t>
-      </w:r>
-      <w:r>
-        <w:t xml:space="preserve">, LEDs, Buzzer, </w:t>
+        <w:t xml:space="preserve">Disconnect the all connectors (SD Card Reader, LEDs, Buzzer, </w:t>
       </w:r>
       <w:proofErr w:type="gramStart"/>
       <w:r>
@@ -8400,6 +8376,7 @@
       </w:pPr>
       <w:r>
         <w:rPr>
+          <w:noProof/>
           <w:lang w:val="en-US"/>
         </w:rPr>
         <w:drawing>
@@ -8779,6 +8756,9 @@
         </mc:AlternateContent>
       </w:r>
       <w:r>
+        <w:rPr>
+          <w:noProof/>
+        </w:rPr>
         <w:drawing>
           <wp:inline distT="0" distB="0" distL="0" distR="0" wp14:anchorId="66347C91" wp14:editId="610BACAA">
             <wp:extent cx="2575775" cy="1717944"/>
@@ -8816,6 +8796,9 @@
         </w:drawing>
       </w:r>
       <w:r>
+        <w:rPr>
+          <w:noProof/>
+        </w:rPr>
         <w:drawing>
           <wp:inline distT="0" distB="0" distL="0" distR="0" wp14:anchorId="5680B56A" wp14:editId="05E11BB6">
             <wp:extent cx="2936329" cy="1229995"/>
@@ -9006,6 +8989,9 @@
         </mc:AlternateContent>
       </w:r>
       <w:r>
+        <w:rPr>
+          <w:noProof/>
+        </w:rPr>
         <w:drawing>
           <wp:inline distT="0" distB="0" distL="0" distR="0" wp14:anchorId="650092D9" wp14:editId="0A305AD1">
             <wp:extent cx="2472744" cy="1665116"/>
@@ -9046,6 +9032,9 @@
         <w:t xml:space="preserve"> </w:t>
       </w:r>
       <w:r>
+        <w:rPr>
+          <w:noProof/>
+        </w:rPr>
         <w:drawing>
           <wp:inline distT="0" distB="0" distL="0" distR="0" wp14:anchorId="7DFDC608" wp14:editId="492F7C1A">
             <wp:extent cx="2588654" cy="1354932"/>
@@ -9181,6 +9170,9 @@
         </mc:AlternateContent>
       </w:r>
       <w:r>
+        <w:rPr>
+          <w:noProof/>
+        </w:rPr>
         <w:drawing>
           <wp:inline distT="0" distB="0" distL="0" distR="0" wp14:anchorId="008D4A84" wp14:editId="373901B8">
             <wp:extent cx="2146098" cy="2501452"/>
@@ -9739,6 +9731,9 @@
         </mc:AlternateContent>
       </w:r>
       <w:r>
+        <w:rPr>
+          <w:noProof/>
+        </w:rPr>
         <w:drawing>
           <wp:inline distT="0" distB="0" distL="0" distR="0" wp14:anchorId="4F53C2EA" wp14:editId="0FFB6818">
             <wp:extent cx="2575775" cy="1717944"/>
@@ -9824,10 +9819,7 @@
         <w:t xml:space="preserve">Disconnect the </w:t>
       </w:r>
       <w:r>
-        <w:t>Humidity Sensor</w:t>
-      </w:r>
-      <w:r>
-        <w:t>/ Light Sensor</w:t>
+        <w:t>Humidity Sensor/ Light Sensor</w:t>
       </w:r>
       <w:r>
         <w:t xml:space="preserve"> connector</w:t>
@@ -9863,10 +9855,7 @@
         <w:t>Insert the new Humidity Sensor</w:t>
       </w:r>
       <w:r>
-        <w:t xml:space="preserve"> </w:t>
-      </w:r>
-      <w:r>
-        <w:t>/ Light Sensor</w:t>
+        <w:t xml:space="preserve"> / Light Sensor</w:t>
       </w:r>
     </w:p>
     <w:p>
@@ -10470,6 +10459,9 @@
         </mc:AlternateContent>
       </w:r>
       <w:r>
+        <w:rPr>
+          <w:noProof/>
+        </w:rPr>
         <w:drawing>
           <wp:inline distT="0" distB="0" distL="0" distR="0" wp14:anchorId="120413A5" wp14:editId="41726DE5">
             <wp:extent cx="2575775" cy="1717944"/>
@@ -10507,6 +10499,9 @@
         </w:drawing>
       </w:r>
       <w:r>
+        <w:rPr>
+          <w:noProof/>
+        </w:rPr>
         <w:drawing>
           <wp:inline distT="0" distB="0" distL="0" distR="0" wp14:anchorId="6D6D4913" wp14:editId="76721C86">
             <wp:extent cx="2313785" cy="1760332"/>
@@ -10737,6 +10732,9 @@
         </mc:AlternateContent>
       </w:r>
       <w:r>
+        <w:rPr>
+          <w:noProof/>
+        </w:rPr>
         <w:drawing>
           <wp:inline distT="0" distB="0" distL="0" distR="0" wp14:anchorId="78087880" wp14:editId="518B32D9">
             <wp:extent cx="2679405" cy="2038497"/>
@@ -10798,13 +10796,7 @@
       </w:r>
       <w:proofErr w:type="gramEnd"/>
       <w:r>
-        <w:t xml:space="preserve"> the </w:t>
-      </w:r>
-      <w:r>
-        <w:t>Sensor</w:t>
-      </w:r>
-      <w:r>
-        <w:t xml:space="preserve"> unit (See Accessing Internal Components)</w:t>
+        <w:t xml:space="preserve"> the Sensor unit (See Accessing Internal Components)</w:t>
       </w:r>
     </w:p>
     <w:p>
@@ -10816,22 +10808,7 @@
         </w:numPr>
       </w:pPr>
       <w:r>
-        <w:t>Disconnect the all connectors (</w:t>
-      </w:r>
-      <w:r>
-        <w:t>Humidity Sensor</w:t>
-      </w:r>
-      <w:r>
-        <w:t>,</w:t>
-      </w:r>
-      <w:r>
-        <w:t xml:space="preserve"> Light Sensor,</w:t>
-      </w:r>
-      <w:r>
-        <w:t xml:space="preserve"> LEDs, </w:t>
-      </w:r>
-      <w:r>
-        <w:t>Switch)</w:t>
+        <w:t>Disconnect the all connectors (Humidity Sensor, Light Sensor, LEDs, Switch)</w:t>
       </w:r>
     </w:p>
     <w:p>
@@ -11042,10 +11019,7 @@
       <w:bookmarkStart w:id="52" w:name="_Toc11715482"/>
       <w:r>
         <w:lastRenderedPageBreak/>
-        <w:t>Sensor</w:t>
-      </w:r>
-      <w:r>
-        <w:t xml:space="preserve"> Unit PCB Layout and Schematics</w:t>
+        <w:t>Sensor Unit PCB Layout and Schematics</w:t>
       </w:r>
       <w:bookmarkEnd w:id="52"/>
     </w:p>
@@ -13827,6 +13801,7 @@
     <w:rsid w:val="0069773B"/>
     <w:rsid w:val="00802714"/>
     <w:rsid w:val="00A7039A"/>
+    <w:rsid w:val="00A945D5"/>
     <w:rsid w:val="00E02F77"/>
   </w:rsids>
   <m:mathPr>
@@ -14601,7 +14576,7 @@
 </file>
 
 <file path=customXml/itemProps2.xml><?xml version="1.0" encoding="utf-8"?>
-<ds:datastoreItem xmlns:ds="http://schemas.openxmlformats.org/officeDocument/2006/customXml" ds:itemID="{60DD1C9B-7822-49B7-BC97-D56DBE529468}">
+<ds:datastoreItem xmlns:ds="http://schemas.openxmlformats.org/officeDocument/2006/customXml" ds:itemID="{82FD0F57-D0FF-4AF5-9DFE-9A3CE6700597}">
   <ds:schemaRefs>
     <ds:schemaRef ds:uri="http://schemas.openxmlformats.org/officeDocument/2006/bibliography"/>
   </ds:schemaRefs>

--- a/Reports/Service Manual.docx
+++ b/Reports/Service Manual.docx
@@ -2,6 +2,10 @@
 <file path=word/document.xml><?xml version="1.0" encoding="utf-8"?>
 <w:document xmlns:wpc="http://schemas.microsoft.com/office/word/2010/wordprocessingCanvas" xmlns:cx="http://schemas.microsoft.com/office/drawing/2014/chartex" xmlns:cx1="http://schemas.microsoft.com/office/drawing/2015/9/8/chartex" xmlns:cx2="http://schemas.microsoft.com/office/drawing/2015/10/21/chartex" xmlns:cx3="http://schemas.microsoft.com/office/drawing/2016/5/9/chartex" xmlns:cx4="http://schemas.microsoft.com/office/drawing/2016/5/10/chartex" xmlns:cx5="http://schemas.microsoft.com/office/drawing/2016/5/11/chartex" xmlns:cx6="http://schemas.microsoft.com/office/drawing/2016/5/12/chartex" xmlns:cx7="http://schemas.microsoft.com/office/drawing/2016/5/13/chartex" xmlns:cx8="http://schemas.microsoft.com/office/drawing/2016/5/14/chartex" xmlns:mc="http://schemas.openxmlformats.org/markup-compatibility/2006" xmlns:aink="http://schemas.microsoft.com/office/drawing/2016/ink" xmlns:am3d="http://schemas.microsoft.com/office/drawing/2017/model3d" xmlns:o="urn:schemas-microsoft-com:office:office" xmlns:r="http://schemas.openxmlformats.org/officeDocument/2006/relationships" xmlns:m="http://schemas.openxmlformats.org/officeDocument/2006/math" xmlns:v="urn:schemas-microsoft-com:vml" xmlns:wp14="http://schemas.microsoft.com/office/word/2010/wordprocessingDrawing" xmlns:wp="http://schemas.openxmlformats.org/drawingml/2006/wordprocessingDrawing" xmlns:w10="urn:schemas-microsoft-com:office:word" xmlns:w="http://schemas.openxmlformats.org/wordprocessingml/2006/main" xmlns:w14="http://schemas.microsoft.com/office/word/2010/wordml" xmlns:w15="http://schemas.microsoft.com/office/word/2012/wordml" xmlns:w16cid="http://schemas.microsoft.com/office/word/2016/wordml/cid" xmlns:w16se="http://schemas.microsoft.com/office/word/2015/wordml/symex" xmlns:wpg="http://schemas.microsoft.com/office/word/2010/wordprocessingGroup" xmlns:wpi="http://schemas.microsoft.com/office/word/2010/wordprocessingInk" xmlns:wne="http://schemas.microsoft.com/office/word/2006/wordml" xmlns:wps="http://schemas.microsoft.com/office/word/2010/wordprocessingShape" mc:Ignorable="w14 w15 w16se w16cid wp14">
   <w:body>
+    <w:bookmarkStart w:id="0" w:name="_GoBack" w:displacedByCustomXml="next"/>
+    <w:bookmarkEnd w:id="0" w:displacedByCustomXml="next"/>
+    <w:bookmarkStart w:id="1" w:name="_top" w:displacedByCustomXml="next"/>
+    <w:bookmarkEnd w:id="1" w:displacedByCustomXml="next"/>
     <w:sdt>
       <w:sdtPr>
         <w:id w:val="-1994793465"/>
@@ -49,7 +53,6 @@
                 <w:dataBinding w:prefixMappings="xmlns:ns0='http://schemas.openxmlformats.org/officeDocument/2006/extended-properties'" w:xpath="/ns0:Properties[1]/ns0:Company[1]" w:storeItemID="{6668398D-A668-4E3E-A5EB-62B293D839F1}"/>
                 <w:text/>
               </w:sdtPr>
-              <w:sdtEndPr/>
               <w:sdtContent>
                 <w:tc>
                   <w:tcPr>
@@ -109,7 +112,6 @@
                   <w:dataBinding w:prefixMappings="xmlns:ns0='http://schemas.openxmlformats.org/package/2006/metadata/core-properties' xmlns:ns1='http://purl.org/dc/elements/1.1/'" w:xpath="/ns0:coreProperties[1]/ns1:title[1]" w:storeItemID="{6C3C8BC8-F283-45AE-878A-BAB7291924A1}"/>
                   <w:text/>
                 </w:sdtPr>
-                <w:sdtEndPr/>
                 <w:sdtContent>
                   <w:p>
                     <w:pPr>
@@ -173,7 +175,6 @@
                     <w:dataBinding w:prefixMappings="xmlns:ns0='http://schemas.openxmlformats.org/package/2006/metadata/core-properties' xmlns:ns1='http://purl.org/dc/elements/1.1/'" w:xpath="/ns0:coreProperties[1]/ns1:subject[1]" w:storeItemID="{6C3C8BC8-F283-45AE-878A-BAB7291924A1}"/>
                     <w:text/>
                   </w:sdtPr>
-                  <w:sdtEndPr/>
                   <w:sdtContent>
                     <w:r>
                       <w:rPr>
@@ -321,7 +322,7 @@
           <w:r>
             <w:fldChar w:fldCharType="separate"/>
           </w:r>
-          <w:hyperlink w:anchor="_Toc11715432" w:history="1">
+          <w:hyperlink w:anchor="_Toc12032242" w:history="1">
             <w:r>
               <w:rPr>
                 <w:rStyle w:val="Hyperlink"/>
@@ -349,7 +350,7 @@
                 <w:noProof/>
                 <w:webHidden/>
               </w:rPr>
-              <w:instrText xml:space="preserve"> PAGEREF _Toc11715432 \h </w:instrText>
+              <w:instrText xml:space="preserve"> PAGEREF _Toc12032242 \h </w:instrText>
             </w:r>
             <w:r>
               <w:rPr>
@@ -392,7 +393,7 @@
               <w:lang w:eastAsia="en-GB"/>
             </w:rPr>
           </w:pPr>
-          <w:hyperlink w:anchor="_Toc11715433" w:history="1">
+          <w:hyperlink w:anchor="_Toc12032243" w:history="1">
             <w:r>
               <w:rPr>
                 <w:rStyle w:val="Hyperlink"/>
@@ -420,7 +421,7 @@
                 <w:noProof/>
                 <w:webHidden/>
               </w:rPr>
-              <w:instrText xml:space="preserve"> PAGEREF _Toc11715433 \h </w:instrText>
+              <w:instrText xml:space="preserve"> PAGEREF _Toc12032243 \h </w:instrText>
             </w:r>
             <w:r>
               <w:rPr>
@@ -463,7 +464,7 @@
               <w:lang w:eastAsia="en-GB"/>
             </w:rPr>
           </w:pPr>
-          <w:hyperlink w:anchor="_Toc11715434" w:history="1">
+          <w:hyperlink w:anchor="_Toc12032244" w:history="1">
             <w:r>
               <w:rPr>
                 <w:rStyle w:val="Hyperlink"/>
@@ -491,7 +492,7 @@
                 <w:noProof/>
                 <w:webHidden/>
               </w:rPr>
-              <w:instrText xml:space="preserve"> PAGEREF _Toc11715434 \h </w:instrText>
+              <w:instrText xml:space="preserve"> PAGEREF _Toc12032244 \h </w:instrText>
             </w:r>
             <w:r>
               <w:rPr>
@@ -534,7 +535,7 @@
               <w:lang w:eastAsia="en-GB"/>
             </w:rPr>
           </w:pPr>
-          <w:hyperlink w:anchor="_Toc11715435" w:history="1">
+          <w:hyperlink w:anchor="_Toc12032245" w:history="1">
             <w:r>
               <w:rPr>
                 <w:rStyle w:val="Hyperlink"/>
@@ -562,7 +563,7 @@
                 <w:noProof/>
                 <w:webHidden/>
               </w:rPr>
-              <w:instrText xml:space="preserve"> PAGEREF _Toc11715435 \h </w:instrText>
+              <w:instrText xml:space="preserve"> PAGEREF _Toc12032245 \h </w:instrText>
             </w:r>
             <w:r>
               <w:rPr>
@@ -605,7 +606,7 @@
               <w:lang w:eastAsia="en-GB"/>
             </w:rPr>
           </w:pPr>
-          <w:hyperlink w:anchor="_Toc11715436" w:history="1">
+          <w:hyperlink w:anchor="_Toc12032246" w:history="1">
             <w:r>
               <w:rPr>
                 <w:rStyle w:val="Hyperlink"/>
@@ -633,7 +634,7 @@
                 <w:noProof/>
                 <w:webHidden/>
               </w:rPr>
-              <w:instrText xml:space="preserve"> PAGEREF _Toc11715436 \h </w:instrText>
+              <w:instrText xml:space="preserve"> PAGEREF _Toc12032246 \h </w:instrText>
             </w:r>
             <w:r>
               <w:rPr>
@@ -676,7 +677,7 @@
               <w:lang w:eastAsia="en-GB"/>
             </w:rPr>
           </w:pPr>
-          <w:hyperlink w:anchor="_Toc11715437" w:history="1">
+          <w:hyperlink w:anchor="_Toc12032247" w:history="1">
             <w:r>
               <w:rPr>
                 <w:rStyle w:val="Hyperlink"/>
@@ -704,7 +705,7 @@
                 <w:noProof/>
                 <w:webHidden/>
               </w:rPr>
-              <w:instrText xml:space="preserve"> PAGEREF _Toc11715437 \h </w:instrText>
+              <w:instrText xml:space="preserve"> PAGEREF _Toc12032247 \h </w:instrText>
             </w:r>
             <w:r>
               <w:rPr>
@@ -747,7 +748,7 @@
               <w:lang w:eastAsia="en-GB"/>
             </w:rPr>
           </w:pPr>
-          <w:hyperlink w:anchor="_Toc11715438" w:history="1">
+          <w:hyperlink w:anchor="_Toc12032248" w:history="1">
             <w:r>
               <w:rPr>
                 <w:rStyle w:val="Hyperlink"/>
@@ -774,7 +775,7 @@
                 <w:noProof/>
                 <w:webHidden/>
               </w:rPr>
-              <w:instrText xml:space="preserve"> PAGEREF _Toc11715438 \h </w:instrText>
+              <w:instrText xml:space="preserve"> PAGEREF _Toc12032248 \h </w:instrText>
             </w:r>
             <w:r>
               <w:rPr>
@@ -817,7 +818,7 @@
               <w:lang w:eastAsia="en-GB"/>
             </w:rPr>
           </w:pPr>
-          <w:hyperlink w:anchor="_Toc11715439" w:history="1">
+          <w:hyperlink w:anchor="_Toc12032249" w:history="1">
             <w:r>
               <w:rPr>
                 <w:rStyle w:val="Hyperlink"/>
@@ -844,7 +845,7 @@
                 <w:noProof/>
                 <w:webHidden/>
               </w:rPr>
-              <w:instrText xml:space="preserve"> PAGEREF _Toc11715439 \h </w:instrText>
+              <w:instrText xml:space="preserve"> PAGEREF _Toc12032249 \h </w:instrText>
             </w:r>
             <w:r>
               <w:rPr>
@@ -887,7 +888,7 @@
               <w:lang w:eastAsia="en-GB"/>
             </w:rPr>
           </w:pPr>
-          <w:hyperlink w:anchor="_Toc11715440" w:history="1">
+          <w:hyperlink w:anchor="_Toc12032250" w:history="1">
             <w:r>
               <w:rPr>
                 <w:rStyle w:val="Hyperlink"/>
@@ -914,7 +915,7 @@
                 <w:noProof/>
                 <w:webHidden/>
               </w:rPr>
-              <w:instrText xml:space="preserve"> PAGEREF _Toc11715440 \h </w:instrText>
+              <w:instrText xml:space="preserve"> PAGEREF _Toc12032250 \h </w:instrText>
             </w:r>
             <w:r>
               <w:rPr>
@@ -957,7 +958,7 @@
               <w:lang w:eastAsia="en-GB"/>
             </w:rPr>
           </w:pPr>
-          <w:hyperlink w:anchor="_Toc11715441" w:history="1">
+          <w:hyperlink w:anchor="_Toc12032251" w:history="1">
             <w:r>
               <w:rPr>
                 <w:rStyle w:val="Hyperlink"/>
@@ -984,7 +985,7 @@
                 <w:noProof/>
                 <w:webHidden/>
               </w:rPr>
-              <w:instrText xml:space="preserve"> PAGEREF _Toc11715441 \h </w:instrText>
+              <w:instrText xml:space="preserve"> PAGEREF _Toc12032251 \h </w:instrText>
             </w:r>
             <w:r>
               <w:rPr>
@@ -1027,7 +1028,7 @@
               <w:lang w:eastAsia="en-GB"/>
             </w:rPr>
           </w:pPr>
-          <w:hyperlink w:anchor="_Toc11715442" w:history="1">
+          <w:hyperlink w:anchor="_Toc12032252" w:history="1">
             <w:r>
               <w:rPr>
                 <w:rStyle w:val="Hyperlink"/>
@@ -1054,7 +1055,7 @@
                 <w:noProof/>
                 <w:webHidden/>
               </w:rPr>
-              <w:instrText xml:space="preserve"> PAGEREF _Toc11715442 \h </w:instrText>
+              <w:instrText xml:space="preserve"> PAGEREF _Toc12032252 \h </w:instrText>
             </w:r>
             <w:r>
               <w:rPr>
@@ -1097,7 +1098,7 @@
               <w:lang w:eastAsia="en-GB"/>
             </w:rPr>
           </w:pPr>
-          <w:hyperlink w:anchor="_Toc11715443" w:history="1">
+          <w:hyperlink w:anchor="_Toc12032253" w:history="1">
             <w:r>
               <w:rPr>
                 <w:rStyle w:val="Hyperlink"/>
@@ -1124,7 +1125,7 @@
                 <w:noProof/>
                 <w:webHidden/>
               </w:rPr>
-              <w:instrText xml:space="preserve"> PAGEREF _Toc11715443 \h </w:instrText>
+              <w:instrText xml:space="preserve"> PAGEREF _Toc12032253 \h </w:instrText>
             </w:r>
             <w:r>
               <w:rPr>
@@ -1167,7 +1168,7 @@
               <w:lang w:eastAsia="en-GB"/>
             </w:rPr>
           </w:pPr>
-          <w:hyperlink w:anchor="_Toc11715444" w:history="1">
+          <w:hyperlink w:anchor="_Toc12032254" w:history="1">
             <w:r>
               <w:rPr>
                 <w:rStyle w:val="Hyperlink"/>
@@ -1194,7 +1195,7 @@
                 <w:noProof/>
                 <w:webHidden/>
               </w:rPr>
-              <w:instrText xml:space="preserve"> PAGEREF _Toc11715444 \h </w:instrText>
+              <w:instrText xml:space="preserve"> PAGEREF _Toc12032254 \h </w:instrText>
             </w:r>
             <w:r>
               <w:rPr>
@@ -1237,7 +1238,7 @@
               <w:lang w:eastAsia="en-GB"/>
             </w:rPr>
           </w:pPr>
-          <w:hyperlink w:anchor="_Toc11715445" w:history="1">
+          <w:hyperlink w:anchor="_Toc12032255" w:history="1">
             <w:r>
               <w:rPr>
                 <w:rStyle w:val="Hyperlink"/>
@@ -1264,7 +1265,7 @@
                 <w:noProof/>
                 <w:webHidden/>
               </w:rPr>
-              <w:instrText xml:space="preserve"> PAGEREF _Toc11715445 \h </w:instrText>
+              <w:instrText xml:space="preserve"> PAGEREF _Toc12032255 \h </w:instrText>
             </w:r>
             <w:r>
               <w:rPr>
@@ -1307,7 +1308,7 @@
               <w:lang w:eastAsia="en-GB"/>
             </w:rPr>
           </w:pPr>
-          <w:hyperlink w:anchor="_Toc11715446" w:history="1">
+          <w:hyperlink w:anchor="_Toc12032256" w:history="1">
             <w:r>
               <w:rPr>
                 <w:rStyle w:val="Hyperlink"/>
@@ -1334,7 +1335,7 @@
                 <w:noProof/>
                 <w:webHidden/>
               </w:rPr>
-              <w:instrText xml:space="preserve"> PAGEREF _Toc11715446 \h </w:instrText>
+              <w:instrText xml:space="preserve"> PAGEREF _Toc12032256 \h </w:instrText>
             </w:r>
             <w:r>
               <w:rPr>
@@ -1377,7 +1378,7 @@
               <w:lang w:eastAsia="en-GB"/>
             </w:rPr>
           </w:pPr>
-          <w:hyperlink w:anchor="_Toc11715447" w:history="1">
+          <w:hyperlink w:anchor="_Toc12032257" w:history="1">
             <w:r>
               <w:rPr>
                 <w:rStyle w:val="Hyperlink"/>
@@ -1404,7 +1405,7 @@
                 <w:noProof/>
                 <w:webHidden/>
               </w:rPr>
-              <w:instrText xml:space="preserve"> PAGEREF _Toc11715447 \h </w:instrText>
+              <w:instrText xml:space="preserve"> PAGEREF _Toc12032257 \h </w:instrText>
             </w:r>
             <w:r>
               <w:rPr>
@@ -1447,7 +1448,7 @@
               <w:lang w:eastAsia="en-GB"/>
             </w:rPr>
           </w:pPr>
-          <w:hyperlink w:anchor="_Toc11715448" w:history="1">
+          <w:hyperlink w:anchor="_Toc12032258" w:history="1">
             <w:r>
               <w:rPr>
                 <w:rStyle w:val="Hyperlink"/>
@@ -1474,7 +1475,7 @@
                 <w:noProof/>
                 <w:webHidden/>
               </w:rPr>
-              <w:instrText xml:space="preserve"> PAGEREF _Toc11715448 \h </w:instrText>
+              <w:instrText xml:space="preserve"> PAGEREF _Toc12032258 \h </w:instrText>
             </w:r>
             <w:r>
               <w:rPr>
@@ -1517,7 +1518,7 @@
               <w:lang w:eastAsia="en-GB"/>
             </w:rPr>
           </w:pPr>
-          <w:hyperlink w:anchor="_Toc11715449" w:history="1">
+          <w:hyperlink w:anchor="_Toc12032259" w:history="1">
             <w:r>
               <w:rPr>
                 <w:rStyle w:val="Hyperlink"/>
@@ -1544,7 +1545,7 @@
                 <w:noProof/>
                 <w:webHidden/>
               </w:rPr>
-              <w:instrText xml:space="preserve"> PAGEREF _Toc11715449 \h </w:instrText>
+              <w:instrText xml:space="preserve"> PAGEREF _Toc12032259 \h </w:instrText>
             </w:r>
             <w:r>
               <w:rPr>
@@ -1587,7 +1588,7 @@
               <w:lang w:eastAsia="en-GB"/>
             </w:rPr>
           </w:pPr>
-          <w:hyperlink w:anchor="_Toc11715450" w:history="1">
+          <w:hyperlink w:anchor="_Toc12032260" w:history="1">
             <w:r>
               <w:rPr>
                 <w:rStyle w:val="Hyperlink"/>
@@ -1614,7 +1615,7 @@
                 <w:noProof/>
                 <w:webHidden/>
               </w:rPr>
-              <w:instrText xml:space="preserve"> PAGEREF _Toc11715450 \h </w:instrText>
+              <w:instrText xml:space="preserve"> PAGEREF _Toc12032260 \h </w:instrText>
             </w:r>
             <w:r>
               <w:rPr>
@@ -1657,7 +1658,7 @@
               <w:lang w:eastAsia="en-GB"/>
             </w:rPr>
           </w:pPr>
-          <w:hyperlink w:anchor="_Toc11715451" w:history="1">
+          <w:hyperlink w:anchor="_Toc12032261" w:history="1">
             <w:r>
               <w:rPr>
                 <w:rStyle w:val="Hyperlink"/>
@@ -1684,7 +1685,7 @@
                 <w:noProof/>
                 <w:webHidden/>
               </w:rPr>
-              <w:instrText xml:space="preserve"> PAGEREF _Toc11715451 \h </w:instrText>
+              <w:instrText xml:space="preserve"> PAGEREF _Toc12032261 \h </w:instrText>
             </w:r>
             <w:r>
               <w:rPr>
@@ -1727,7 +1728,7 @@
               <w:lang w:eastAsia="en-GB"/>
             </w:rPr>
           </w:pPr>
-          <w:hyperlink w:anchor="_Toc11715452" w:history="1">
+          <w:hyperlink w:anchor="_Toc12032262" w:history="1">
             <w:r>
               <w:rPr>
                 <w:rStyle w:val="Hyperlink"/>
@@ -1754,7 +1755,7 @@
                 <w:noProof/>
                 <w:webHidden/>
               </w:rPr>
-              <w:instrText xml:space="preserve"> PAGEREF _Toc11715452 \h </w:instrText>
+              <w:instrText xml:space="preserve"> PAGEREF _Toc12032262 \h </w:instrText>
             </w:r>
             <w:r>
               <w:rPr>
@@ -1797,7 +1798,7 @@
               <w:lang w:eastAsia="en-GB"/>
             </w:rPr>
           </w:pPr>
-          <w:hyperlink w:anchor="_Toc11715453" w:history="1">
+          <w:hyperlink w:anchor="_Toc12032263" w:history="1">
             <w:r>
               <w:rPr>
                 <w:rStyle w:val="Hyperlink"/>
@@ -1824,7 +1825,7 @@
                 <w:noProof/>
                 <w:webHidden/>
               </w:rPr>
-              <w:instrText xml:space="preserve"> PAGEREF _Toc11715453 \h </w:instrText>
+              <w:instrText xml:space="preserve"> PAGEREF _Toc12032263 \h </w:instrText>
             </w:r>
             <w:r>
               <w:rPr>
@@ -1867,7 +1868,7 @@
               <w:lang w:eastAsia="en-GB"/>
             </w:rPr>
           </w:pPr>
-          <w:hyperlink w:anchor="_Toc11715454" w:history="1">
+          <w:hyperlink w:anchor="_Toc12032264" w:history="1">
             <w:r>
               <w:rPr>
                 <w:rStyle w:val="Hyperlink"/>
@@ -1894,7 +1895,7 @@
                 <w:noProof/>
                 <w:webHidden/>
               </w:rPr>
-              <w:instrText xml:space="preserve"> PAGEREF _Toc11715454 \h </w:instrText>
+              <w:instrText xml:space="preserve"> PAGEREF _Toc12032264 \h </w:instrText>
             </w:r>
             <w:r>
               <w:rPr>
@@ -1937,7 +1938,7 @@
               <w:lang w:eastAsia="en-GB"/>
             </w:rPr>
           </w:pPr>
-          <w:hyperlink w:anchor="_Toc11715455" w:history="1">
+          <w:hyperlink w:anchor="_Toc12032265" w:history="1">
             <w:r>
               <w:rPr>
                 <w:rStyle w:val="Hyperlink"/>
@@ -1964,7 +1965,7 @@
                 <w:noProof/>
                 <w:webHidden/>
               </w:rPr>
-              <w:instrText xml:space="preserve"> PAGEREF _Toc11715455 \h </w:instrText>
+              <w:instrText xml:space="preserve"> PAGEREF _Toc12032265 \h </w:instrText>
             </w:r>
             <w:r>
               <w:rPr>
@@ -2007,7 +2008,7 @@
               <w:lang w:eastAsia="en-GB"/>
             </w:rPr>
           </w:pPr>
-          <w:hyperlink w:anchor="_Toc11715456" w:history="1">
+          <w:hyperlink w:anchor="_Toc12032266" w:history="1">
             <w:r>
               <w:rPr>
                 <w:rStyle w:val="Hyperlink"/>
@@ -2034,7 +2035,7 @@
                 <w:noProof/>
                 <w:webHidden/>
               </w:rPr>
-              <w:instrText xml:space="preserve"> PAGEREF _Toc11715456 \h </w:instrText>
+              <w:instrText xml:space="preserve"> PAGEREF _Toc12032266 \h </w:instrText>
             </w:r>
             <w:r>
               <w:rPr>
@@ -2077,7 +2078,7 @@
               <w:lang w:eastAsia="en-GB"/>
             </w:rPr>
           </w:pPr>
-          <w:hyperlink w:anchor="_Toc11715457" w:history="1">
+          <w:hyperlink w:anchor="_Toc12032267" w:history="1">
             <w:r>
               <w:rPr>
                 <w:rStyle w:val="Hyperlink"/>
@@ -2104,7 +2105,7 @@
                 <w:noProof/>
                 <w:webHidden/>
               </w:rPr>
-              <w:instrText xml:space="preserve"> PAGEREF _Toc11715457 \h </w:instrText>
+              <w:instrText xml:space="preserve"> PAGEREF _Toc12032267 \h </w:instrText>
             </w:r>
             <w:r>
               <w:rPr>
@@ -2147,7 +2148,7 @@
               <w:lang w:eastAsia="en-GB"/>
             </w:rPr>
           </w:pPr>
-          <w:hyperlink w:anchor="_Toc11715458" w:history="1">
+          <w:hyperlink w:anchor="_Toc12032268" w:history="1">
             <w:r>
               <w:rPr>
                 <w:rStyle w:val="Hyperlink"/>
@@ -2174,7 +2175,7 @@
                 <w:noProof/>
                 <w:webHidden/>
               </w:rPr>
-              <w:instrText xml:space="preserve"> PAGEREF _Toc11715458 \h </w:instrText>
+              <w:instrText xml:space="preserve"> PAGEREF _Toc12032268 \h </w:instrText>
             </w:r>
             <w:r>
               <w:rPr>
@@ -2217,7 +2218,7 @@
               <w:lang w:eastAsia="en-GB"/>
             </w:rPr>
           </w:pPr>
-          <w:hyperlink w:anchor="_Toc11715459" w:history="1">
+          <w:hyperlink w:anchor="_Toc12032269" w:history="1">
             <w:r>
               <w:rPr>
                 <w:rStyle w:val="Hyperlink"/>
@@ -2244,7 +2245,7 @@
                 <w:noProof/>
                 <w:webHidden/>
               </w:rPr>
-              <w:instrText xml:space="preserve"> PAGEREF _Toc11715459 \h </w:instrText>
+              <w:instrText xml:space="preserve"> PAGEREF _Toc12032269 \h </w:instrText>
             </w:r>
             <w:r>
               <w:rPr>
@@ -2279,7 +2280,6 @@
           <w:pPr>
             <w:pStyle w:val="TOC3"/>
             <w:tabs>
-              <w:tab w:val="left" w:pos="1892"/>
               <w:tab w:val="right" w:leader="dot" w:pos="9016"/>
             </w:tabs>
             <w:rPr>
@@ -2288,28 +2288,83 @@
               <w:lang w:eastAsia="en-GB"/>
             </w:rPr>
           </w:pPr>
-          <w:hyperlink w:anchor="_Toc11715460" w:history="1">
+          <w:hyperlink w:anchor="_Toc12032270" w:history="1">
             <w:r>
               <w:rPr>
                 <w:rStyle w:val="Hyperlink"/>
                 <w:noProof/>
               </w:rPr>
-              <w:t xml:space="preserve">Part Location </w:t>
-            </w:r>
-            <w:r>
-              <w:rPr>
-                <w:rFonts w:eastAsiaTheme="minorEastAsia"/>
-                <w:noProof/>
-                <w:lang w:eastAsia="en-GB"/>
+              <w:t>Part Location</w:t>
+            </w:r>
+            <w:r>
+              <w:rPr>
+                <w:noProof/>
+                <w:webHidden/>
               </w:rPr>
               <w:tab/>
             </w:r>
             <w:r>
               <w:rPr>
+                <w:noProof/>
+                <w:webHidden/>
+              </w:rPr>
+              <w:fldChar w:fldCharType="begin"/>
+            </w:r>
+            <w:r>
+              <w:rPr>
+                <w:noProof/>
+                <w:webHidden/>
+              </w:rPr>
+              <w:instrText xml:space="preserve"> PAGEREF _Toc12032270 \h </w:instrText>
+            </w:r>
+            <w:r>
+              <w:rPr>
+                <w:noProof/>
+                <w:webHidden/>
+              </w:rPr>
+            </w:r>
+            <w:r>
+              <w:rPr>
+                <w:noProof/>
+                <w:webHidden/>
+              </w:rPr>
+              <w:fldChar w:fldCharType="separate"/>
+            </w:r>
+            <w:r>
+              <w:rPr>
+                <w:noProof/>
+                <w:webHidden/>
+              </w:rPr>
+              <w:t>8</w:t>
+            </w:r>
+            <w:r>
+              <w:rPr>
+                <w:noProof/>
+                <w:webHidden/>
+              </w:rPr>
+              <w:fldChar w:fldCharType="end"/>
+            </w:r>
+          </w:hyperlink>
+        </w:p>
+        <w:p>
+          <w:pPr>
+            <w:pStyle w:val="TOC3"/>
+            <w:tabs>
+              <w:tab w:val="right" w:leader="dot" w:pos="9016"/>
+            </w:tabs>
+            <w:rPr>
+              <w:rFonts w:eastAsiaTheme="minorEastAsia"/>
+              <w:noProof/>
+              <w:lang w:eastAsia="en-GB"/>
+            </w:rPr>
+          </w:pPr>
+          <w:hyperlink w:anchor="_Toc12032271" w:history="1">
+            <w:r>
+              <w:rPr>
                 <w:rStyle w:val="Hyperlink"/>
                 <w:noProof/>
               </w:rPr>
-              <w:t xml:space="preserve">     Procedure</w:t>
+              <w:t>Procedure</w:t>
             </w:r>
             <w:r>
               <w:rPr>
@@ -2330,7 +2385,7 @@
                 <w:noProof/>
                 <w:webHidden/>
               </w:rPr>
-              <w:instrText xml:space="preserve"> PAGEREF _Toc11715460 \h </w:instrText>
+              <w:instrText xml:space="preserve"> PAGEREF _Toc12032271 \h </w:instrText>
             </w:r>
             <w:r>
               <w:rPr>
@@ -2373,7 +2428,7 @@
               <w:lang w:eastAsia="en-GB"/>
             </w:rPr>
           </w:pPr>
-          <w:hyperlink w:anchor="_Toc11715461" w:history="1">
+          <w:hyperlink w:anchor="_Toc12032272" w:history="1">
             <w:r>
               <w:rPr>
                 <w:rStyle w:val="Hyperlink"/>
@@ -2401,7 +2456,7 @@
                 <w:noProof/>
                 <w:webHidden/>
               </w:rPr>
-              <w:instrText xml:space="preserve"> PAGEREF _Toc11715461 \h </w:instrText>
+              <w:instrText xml:space="preserve"> PAGEREF _Toc12032272 \h </w:instrText>
             </w:r>
             <w:r>
               <w:rPr>
@@ -2444,7 +2499,7 @@
               <w:lang w:eastAsia="en-GB"/>
             </w:rPr>
           </w:pPr>
-          <w:hyperlink w:anchor="_Toc11715462" w:history="1">
+          <w:hyperlink w:anchor="_Toc12032273" w:history="1">
             <w:r>
               <w:rPr>
                 <w:rStyle w:val="Hyperlink"/>
@@ -2471,7 +2526,7 @@
                 <w:noProof/>
                 <w:webHidden/>
               </w:rPr>
-              <w:instrText xml:space="preserve"> PAGEREF _Toc11715462 \h </w:instrText>
+              <w:instrText xml:space="preserve"> PAGEREF _Toc12032273 \h </w:instrText>
             </w:r>
             <w:r>
               <w:rPr>
@@ -2492,6 +2547,566 @@
                 <w:webHidden/>
               </w:rPr>
               <w:t>10</w:t>
+            </w:r>
+            <w:r>
+              <w:rPr>
+                <w:noProof/>
+                <w:webHidden/>
+              </w:rPr>
+              <w:fldChar w:fldCharType="end"/>
+            </w:r>
+          </w:hyperlink>
+        </w:p>
+        <w:p>
+          <w:pPr>
+            <w:pStyle w:val="TOC2"/>
+            <w:tabs>
+              <w:tab w:val="right" w:leader="dot" w:pos="9016"/>
+            </w:tabs>
+            <w:rPr>
+              <w:rFonts w:eastAsiaTheme="minorEastAsia"/>
+              <w:noProof/>
+              <w:lang w:eastAsia="en-GB"/>
+            </w:rPr>
+          </w:pPr>
+          <w:hyperlink w:anchor="_Toc12032274" w:history="1">
+            <w:r>
+              <w:rPr>
+                <w:rStyle w:val="Hyperlink"/>
+                <w:noProof/>
+              </w:rPr>
+              <w:t>Circuit Schematics</w:t>
+            </w:r>
+            <w:r>
+              <w:rPr>
+                <w:noProof/>
+                <w:webHidden/>
+              </w:rPr>
+              <w:tab/>
+            </w:r>
+            <w:r>
+              <w:rPr>
+                <w:noProof/>
+                <w:webHidden/>
+              </w:rPr>
+              <w:fldChar w:fldCharType="begin"/>
+            </w:r>
+            <w:r>
+              <w:rPr>
+                <w:noProof/>
+                <w:webHidden/>
+              </w:rPr>
+              <w:instrText xml:space="preserve"> PAGEREF _Toc12032274 \h </w:instrText>
+            </w:r>
+            <w:r>
+              <w:rPr>
+                <w:noProof/>
+                <w:webHidden/>
+              </w:rPr>
+            </w:r>
+            <w:r>
+              <w:rPr>
+                <w:noProof/>
+                <w:webHidden/>
+              </w:rPr>
+              <w:fldChar w:fldCharType="separate"/>
+            </w:r>
+            <w:r>
+              <w:rPr>
+                <w:noProof/>
+                <w:webHidden/>
+              </w:rPr>
+              <w:t>10</w:t>
+            </w:r>
+            <w:r>
+              <w:rPr>
+                <w:noProof/>
+                <w:webHidden/>
+              </w:rPr>
+              <w:fldChar w:fldCharType="end"/>
+            </w:r>
+          </w:hyperlink>
+        </w:p>
+        <w:p>
+          <w:pPr>
+            <w:pStyle w:val="TOC3"/>
+            <w:tabs>
+              <w:tab w:val="right" w:leader="dot" w:pos="9016"/>
+            </w:tabs>
+            <w:rPr>
+              <w:rFonts w:eastAsiaTheme="minorEastAsia"/>
+              <w:noProof/>
+              <w:lang w:eastAsia="en-GB"/>
+            </w:rPr>
+          </w:pPr>
+          <w:hyperlink w:anchor="_Toc12032275" w:history="1">
+            <w:r>
+              <w:rPr>
+                <w:rStyle w:val="Hyperlink"/>
+                <w:noProof/>
+              </w:rPr>
+              <w:t>Hierarchical View</w:t>
+            </w:r>
+            <w:r>
+              <w:rPr>
+                <w:noProof/>
+                <w:webHidden/>
+              </w:rPr>
+              <w:tab/>
+            </w:r>
+            <w:r>
+              <w:rPr>
+                <w:noProof/>
+                <w:webHidden/>
+              </w:rPr>
+              <w:fldChar w:fldCharType="begin"/>
+            </w:r>
+            <w:r>
+              <w:rPr>
+                <w:noProof/>
+                <w:webHidden/>
+              </w:rPr>
+              <w:instrText xml:space="preserve"> PAGEREF _Toc12032275 \h </w:instrText>
+            </w:r>
+            <w:r>
+              <w:rPr>
+                <w:noProof/>
+                <w:webHidden/>
+              </w:rPr>
+            </w:r>
+            <w:r>
+              <w:rPr>
+                <w:noProof/>
+                <w:webHidden/>
+              </w:rPr>
+              <w:fldChar w:fldCharType="separate"/>
+            </w:r>
+            <w:r>
+              <w:rPr>
+                <w:noProof/>
+                <w:webHidden/>
+              </w:rPr>
+              <w:t>10</w:t>
+            </w:r>
+            <w:r>
+              <w:rPr>
+                <w:noProof/>
+                <w:webHidden/>
+              </w:rPr>
+              <w:fldChar w:fldCharType="end"/>
+            </w:r>
+          </w:hyperlink>
+        </w:p>
+        <w:p>
+          <w:pPr>
+            <w:pStyle w:val="TOC3"/>
+            <w:tabs>
+              <w:tab w:val="right" w:leader="dot" w:pos="9016"/>
+            </w:tabs>
+            <w:rPr>
+              <w:rFonts w:eastAsiaTheme="minorEastAsia"/>
+              <w:noProof/>
+              <w:lang w:eastAsia="en-GB"/>
+            </w:rPr>
+          </w:pPr>
+          <w:hyperlink w:anchor="_Toc12032276" w:history="1">
+            <w:r>
+              <w:rPr>
+                <w:rStyle w:val="Hyperlink"/>
+                <w:noProof/>
+              </w:rPr>
+              <w:t>Alarm Unit</w:t>
+            </w:r>
+            <w:r>
+              <w:rPr>
+                <w:noProof/>
+                <w:webHidden/>
+              </w:rPr>
+              <w:tab/>
+            </w:r>
+            <w:r>
+              <w:rPr>
+                <w:noProof/>
+                <w:webHidden/>
+              </w:rPr>
+              <w:fldChar w:fldCharType="begin"/>
+            </w:r>
+            <w:r>
+              <w:rPr>
+                <w:noProof/>
+                <w:webHidden/>
+              </w:rPr>
+              <w:instrText xml:space="preserve"> PAGEREF _Toc12032276 \h </w:instrText>
+            </w:r>
+            <w:r>
+              <w:rPr>
+                <w:noProof/>
+                <w:webHidden/>
+              </w:rPr>
+            </w:r>
+            <w:r>
+              <w:rPr>
+                <w:noProof/>
+                <w:webHidden/>
+              </w:rPr>
+              <w:fldChar w:fldCharType="separate"/>
+            </w:r>
+            <w:r>
+              <w:rPr>
+                <w:noProof/>
+                <w:webHidden/>
+              </w:rPr>
+              <w:t>11</w:t>
+            </w:r>
+            <w:r>
+              <w:rPr>
+                <w:noProof/>
+                <w:webHidden/>
+              </w:rPr>
+              <w:fldChar w:fldCharType="end"/>
+            </w:r>
+          </w:hyperlink>
+        </w:p>
+        <w:p>
+          <w:pPr>
+            <w:pStyle w:val="TOC3"/>
+            <w:tabs>
+              <w:tab w:val="right" w:leader="dot" w:pos="9016"/>
+            </w:tabs>
+            <w:rPr>
+              <w:rFonts w:eastAsiaTheme="minorEastAsia"/>
+              <w:noProof/>
+              <w:lang w:eastAsia="en-GB"/>
+            </w:rPr>
+          </w:pPr>
+          <w:hyperlink w:anchor="_Toc12032277" w:history="1">
+            <w:r>
+              <w:rPr>
+                <w:rStyle w:val="Hyperlink"/>
+                <w:noProof/>
+              </w:rPr>
+              <w:t>Battery Indicator</w:t>
+            </w:r>
+            <w:r>
+              <w:rPr>
+                <w:noProof/>
+                <w:webHidden/>
+              </w:rPr>
+              <w:tab/>
+            </w:r>
+            <w:r>
+              <w:rPr>
+                <w:noProof/>
+                <w:webHidden/>
+              </w:rPr>
+              <w:fldChar w:fldCharType="begin"/>
+            </w:r>
+            <w:r>
+              <w:rPr>
+                <w:noProof/>
+                <w:webHidden/>
+              </w:rPr>
+              <w:instrText xml:space="preserve"> PAGEREF _Toc12032277 \h </w:instrText>
+            </w:r>
+            <w:r>
+              <w:rPr>
+                <w:noProof/>
+                <w:webHidden/>
+              </w:rPr>
+            </w:r>
+            <w:r>
+              <w:rPr>
+                <w:noProof/>
+                <w:webHidden/>
+              </w:rPr>
+              <w:fldChar w:fldCharType="separate"/>
+            </w:r>
+            <w:r>
+              <w:rPr>
+                <w:noProof/>
+                <w:webHidden/>
+              </w:rPr>
+              <w:t>11</w:t>
+            </w:r>
+            <w:r>
+              <w:rPr>
+                <w:noProof/>
+                <w:webHidden/>
+              </w:rPr>
+              <w:fldChar w:fldCharType="end"/>
+            </w:r>
+          </w:hyperlink>
+        </w:p>
+        <w:p>
+          <w:pPr>
+            <w:pStyle w:val="TOC3"/>
+            <w:tabs>
+              <w:tab w:val="right" w:leader="dot" w:pos="9016"/>
+            </w:tabs>
+            <w:rPr>
+              <w:rFonts w:eastAsiaTheme="minorEastAsia"/>
+              <w:noProof/>
+              <w:lang w:eastAsia="en-GB"/>
+            </w:rPr>
+          </w:pPr>
+          <w:hyperlink w:anchor="_Toc12032278" w:history="1">
+            <w:r>
+              <w:rPr>
+                <w:rStyle w:val="Hyperlink"/>
+                <w:noProof/>
+              </w:rPr>
+              <w:t>RF communication</w:t>
+            </w:r>
+            <w:r>
+              <w:rPr>
+                <w:noProof/>
+                <w:webHidden/>
+              </w:rPr>
+              <w:tab/>
+            </w:r>
+            <w:r>
+              <w:rPr>
+                <w:noProof/>
+                <w:webHidden/>
+              </w:rPr>
+              <w:fldChar w:fldCharType="begin"/>
+            </w:r>
+            <w:r>
+              <w:rPr>
+                <w:noProof/>
+                <w:webHidden/>
+              </w:rPr>
+              <w:instrText xml:space="preserve"> PAGEREF _Toc12032278 \h </w:instrText>
+            </w:r>
+            <w:r>
+              <w:rPr>
+                <w:noProof/>
+                <w:webHidden/>
+              </w:rPr>
+            </w:r>
+            <w:r>
+              <w:rPr>
+                <w:noProof/>
+                <w:webHidden/>
+              </w:rPr>
+              <w:fldChar w:fldCharType="separate"/>
+            </w:r>
+            <w:r>
+              <w:rPr>
+                <w:noProof/>
+                <w:webHidden/>
+              </w:rPr>
+              <w:t>11</w:t>
+            </w:r>
+            <w:r>
+              <w:rPr>
+                <w:noProof/>
+                <w:webHidden/>
+              </w:rPr>
+              <w:fldChar w:fldCharType="end"/>
+            </w:r>
+          </w:hyperlink>
+        </w:p>
+        <w:p>
+          <w:pPr>
+            <w:pStyle w:val="TOC3"/>
+            <w:tabs>
+              <w:tab w:val="right" w:leader="dot" w:pos="9016"/>
+            </w:tabs>
+            <w:rPr>
+              <w:rFonts w:eastAsiaTheme="minorEastAsia"/>
+              <w:noProof/>
+              <w:lang w:eastAsia="en-GB"/>
+            </w:rPr>
+          </w:pPr>
+          <w:hyperlink w:anchor="_Toc12032279" w:history="1">
+            <w:r>
+              <w:rPr>
+                <w:rStyle w:val="Hyperlink"/>
+                <w:noProof/>
+              </w:rPr>
+              <w:t>Power regulator</w:t>
+            </w:r>
+            <w:r>
+              <w:rPr>
+                <w:noProof/>
+                <w:webHidden/>
+              </w:rPr>
+              <w:tab/>
+            </w:r>
+            <w:r>
+              <w:rPr>
+                <w:noProof/>
+                <w:webHidden/>
+              </w:rPr>
+              <w:fldChar w:fldCharType="begin"/>
+            </w:r>
+            <w:r>
+              <w:rPr>
+                <w:noProof/>
+                <w:webHidden/>
+              </w:rPr>
+              <w:instrText xml:space="preserve"> PAGEREF _Toc12032279 \h </w:instrText>
+            </w:r>
+            <w:r>
+              <w:rPr>
+                <w:noProof/>
+                <w:webHidden/>
+              </w:rPr>
+            </w:r>
+            <w:r>
+              <w:rPr>
+                <w:noProof/>
+                <w:webHidden/>
+              </w:rPr>
+              <w:fldChar w:fldCharType="separate"/>
+            </w:r>
+            <w:r>
+              <w:rPr>
+                <w:noProof/>
+                <w:webHidden/>
+              </w:rPr>
+              <w:t>12</w:t>
+            </w:r>
+            <w:r>
+              <w:rPr>
+                <w:noProof/>
+                <w:webHidden/>
+              </w:rPr>
+              <w:fldChar w:fldCharType="end"/>
+            </w:r>
+          </w:hyperlink>
+        </w:p>
+        <w:p>
+          <w:pPr>
+            <w:pStyle w:val="TOC3"/>
+            <w:tabs>
+              <w:tab w:val="right" w:leader="dot" w:pos="9016"/>
+            </w:tabs>
+            <w:rPr>
+              <w:rFonts w:eastAsiaTheme="minorEastAsia"/>
+              <w:noProof/>
+              <w:lang w:eastAsia="en-GB"/>
+            </w:rPr>
+          </w:pPr>
+          <w:hyperlink w:anchor="_Toc12032280" w:history="1">
+            <w:r>
+              <w:rPr>
+                <w:rStyle w:val="Hyperlink"/>
+                <w:noProof/>
+              </w:rPr>
+              <w:t>Processor</w:t>
+            </w:r>
+            <w:r>
+              <w:rPr>
+                <w:noProof/>
+                <w:webHidden/>
+              </w:rPr>
+              <w:tab/>
+            </w:r>
+            <w:r>
+              <w:rPr>
+                <w:noProof/>
+                <w:webHidden/>
+              </w:rPr>
+              <w:fldChar w:fldCharType="begin"/>
+            </w:r>
+            <w:r>
+              <w:rPr>
+                <w:noProof/>
+                <w:webHidden/>
+              </w:rPr>
+              <w:instrText xml:space="preserve"> PAGEREF _Toc12032280 \h </w:instrText>
+            </w:r>
+            <w:r>
+              <w:rPr>
+                <w:noProof/>
+                <w:webHidden/>
+              </w:rPr>
+            </w:r>
+            <w:r>
+              <w:rPr>
+                <w:noProof/>
+                <w:webHidden/>
+              </w:rPr>
+              <w:fldChar w:fldCharType="separate"/>
+            </w:r>
+            <w:r>
+              <w:rPr>
+                <w:noProof/>
+                <w:webHidden/>
+              </w:rPr>
+              <w:t>12</w:t>
+            </w:r>
+            <w:r>
+              <w:rPr>
+                <w:noProof/>
+                <w:webHidden/>
+              </w:rPr>
+              <w:fldChar w:fldCharType="end"/>
+            </w:r>
+          </w:hyperlink>
+        </w:p>
+        <w:p>
+          <w:pPr>
+            <w:pStyle w:val="TOC2"/>
+            <w:tabs>
+              <w:tab w:val="right" w:leader="dot" w:pos="9016"/>
+            </w:tabs>
+            <w:rPr>
+              <w:rFonts w:eastAsiaTheme="minorEastAsia"/>
+              <w:noProof/>
+              <w:lang w:eastAsia="en-GB"/>
+            </w:rPr>
+          </w:pPr>
+          <w:hyperlink w:anchor="_Toc12032281" w:history="1">
+            <w:r>
+              <w:rPr>
+                <w:rStyle w:val="Hyperlink"/>
+                <w:noProof/>
+              </w:rPr>
+              <w:t>Circuit Layout</w:t>
+            </w:r>
+            <w:r>
+              <w:rPr>
+                <w:noProof/>
+                <w:webHidden/>
+              </w:rPr>
+              <w:tab/>
+            </w:r>
+            <w:r>
+              <w:rPr>
+                <w:noProof/>
+                <w:webHidden/>
+              </w:rPr>
+              <w:fldChar w:fldCharType="begin"/>
+            </w:r>
+            <w:r>
+              <w:rPr>
+                <w:noProof/>
+                <w:webHidden/>
+              </w:rPr>
+              <w:instrText xml:space="preserve"> PAGEREF _Toc12032281 \h </w:instrText>
+            </w:r>
+            <w:r>
+              <w:rPr>
+                <w:noProof/>
+                <w:webHidden/>
+              </w:rPr>
+            </w:r>
+            <w:r>
+              <w:rPr>
+                <w:noProof/>
+                <w:webHidden/>
+              </w:rPr>
+              <w:fldChar w:fldCharType="separate"/>
+            </w:r>
+            <w:r>
+              <w:rPr>
+                <w:noProof/>
+                <w:webHidden/>
+              </w:rPr>
+              <w:t>13</w:t>
             </w:r>
             <w:r>
               <w:rPr>
@@ -2514,7 +3129,7 @@
               <w:lang w:eastAsia="en-GB"/>
             </w:rPr>
           </w:pPr>
-          <w:hyperlink w:anchor="_Toc11715463" w:history="1">
+          <w:hyperlink w:anchor="_Toc12032282" w:history="1">
             <w:r>
               <w:rPr>
                 <w:rStyle w:val="Hyperlink"/>
@@ -2541,7 +3156,7 @@
                 <w:noProof/>
                 <w:webHidden/>
               </w:rPr>
-              <w:instrText xml:space="preserve"> PAGEREF _Toc11715463 \h </w:instrText>
+              <w:instrText xml:space="preserve"> PAGEREF _Toc12032282 \h </w:instrText>
             </w:r>
             <w:r>
               <w:rPr>
@@ -2561,7 +3176,7 @@
                 <w:noProof/>
                 <w:webHidden/>
               </w:rPr>
-              <w:t>11</w:t>
+              <w:t>14</w:t>
             </w:r>
             <w:r>
               <w:rPr>
@@ -2584,7 +3199,7 @@
               <w:lang w:eastAsia="en-GB"/>
             </w:rPr>
           </w:pPr>
-          <w:hyperlink w:anchor="_Toc11715464" w:history="1">
+          <w:hyperlink w:anchor="_Toc12032283" w:history="1">
             <w:r>
               <w:rPr>
                 <w:rStyle w:val="Hyperlink"/>
@@ -2612,7 +3227,7 @@
                 <w:noProof/>
                 <w:webHidden/>
               </w:rPr>
-              <w:instrText xml:space="preserve"> PAGEREF _Toc11715464 \h </w:instrText>
+              <w:instrText xml:space="preserve"> PAGEREF _Toc12032283 \h </w:instrText>
             </w:r>
             <w:r>
               <w:rPr>
@@ -2632,7 +3247,7 @@
                 <w:noProof/>
                 <w:webHidden/>
               </w:rPr>
-              <w:t>11</w:t>
+              <w:t>14</w:t>
             </w:r>
             <w:r>
               <w:rPr>
@@ -2655,7 +3270,7 @@
               <w:lang w:eastAsia="en-GB"/>
             </w:rPr>
           </w:pPr>
-          <w:hyperlink w:anchor="_Toc11715465" w:history="1">
+          <w:hyperlink w:anchor="_Toc12032284" w:history="1">
             <w:r>
               <w:rPr>
                 <w:rStyle w:val="Hyperlink"/>
@@ -2683,7 +3298,7 @@
                 <w:noProof/>
                 <w:webHidden/>
               </w:rPr>
-              <w:instrText xml:space="preserve"> PAGEREF _Toc11715465 \h </w:instrText>
+              <w:instrText xml:space="preserve"> PAGEREF _Toc12032284 \h </w:instrText>
             </w:r>
             <w:r>
               <w:rPr>
@@ -2703,7 +3318,7 @@
                 <w:noProof/>
                 <w:webHidden/>
               </w:rPr>
-              <w:t>11</w:t>
+              <w:t>14</w:t>
             </w:r>
             <w:r>
               <w:rPr>
@@ -2726,7 +3341,7 @@
               <w:lang w:eastAsia="en-GB"/>
             </w:rPr>
           </w:pPr>
-          <w:hyperlink w:anchor="_Toc11715466" w:history="1">
+          <w:hyperlink w:anchor="_Toc12032285" w:history="1">
             <w:r>
               <w:rPr>
                 <w:rStyle w:val="Hyperlink"/>
@@ -2754,7 +3369,7 @@
                 <w:noProof/>
                 <w:webHidden/>
               </w:rPr>
-              <w:instrText xml:space="preserve"> PAGEREF _Toc11715466 \h </w:instrText>
+              <w:instrText xml:space="preserve"> PAGEREF _Toc12032285 \h </w:instrText>
             </w:r>
             <w:r>
               <w:rPr>
@@ -2774,7 +3389,7 @@
                 <w:noProof/>
                 <w:webHidden/>
               </w:rPr>
-              <w:t>11</w:t>
+              <w:t>14</w:t>
             </w:r>
             <w:r>
               <w:rPr>
@@ -2797,7 +3412,7 @@
               <w:lang w:eastAsia="en-GB"/>
             </w:rPr>
           </w:pPr>
-          <w:hyperlink w:anchor="_Toc11715467" w:history="1">
+          <w:hyperlink w:anchor="_Toc12032286" w:history="1">
             <w:r>
               <w:rPr>
                 <w:rStyle w:val="Hyperlink"/>
@@ -2824,7 +3439,7 @@
                 <w:noProof/>
                 <w:webHidden/>
               </w:rPr>
-              <w:instrText xml:space="preserve"> PAGEREF _Toc11715467 \h </w:instrText>
+              <w:instrText xml:space="preserve"> PAGEREF _Toc12032286 \h </w:instrText>
             </w:r>
             <w:r>
               <w:rPr>
@@ -2844,7 +3459,7 @@
                 <w:noProof/>
                 <w:webHidden/>
               </w:rPr>
-              <w:t>12</w:t>
+              <w:t>15</w:t>
             </w:r>
             <w:r>
               <w:rPr>
@@ -2867,7 +3482,7 @@
               <w:lang w:eastAsia="en-GB"/>
             </w:rPr>
           </w:pPr>
-          <w:hyperlink w:anchor="_Toc11715468" w:history="1">
+          <w:hyperlink w:anchor="_Toc12032287" w:history="1">
             <w:r>
               <w:rPr>
                 <w:rStyle w:val="Hyperlink"/>
@@ -2894,7 +3509,7 @@
                 <w:noProof/>
                 <w:webHidden/>
               </w:rPr>
-              <w:instrText xml:space="preserve"> PAGEREF _Toc11715468 \h </w:instrText>
+              <w:instrText xml:space="preserve"> PAGEREF _Toc12032287 \h </w:instrText>
             </w:r>
             <w:r>
               <w:rPr>
@@ -2914,7 +3529,7 @@
                 <w:noProof/>
                 <w:webHidden/>
               </w:rPr>
-              <w:t>12</w:t>
+              <w:t>15</w:t>
             </w:r>
             <w:r>
               <w:rPr>
@@ -2937,7 +3552,7 @@
               <w:lang w:eastAsia="en-GB"/>
             </w:rPr>
           </w:pPr>
-          <w:hyperlink w:anchor="_Toc11715469" w:history="1">
+          <w:hyperlink w:anchor="_Toc12032288" w:history="1">
             <w:r>
               <w:rPr>
                 <w:rStyle w:val="Hyperlink"/>
@@ -2964,7 +3579,7 @@
                 <w:noProof/>
                 <w:webHidden/>
               </w:rPr>
-              <w:instrText xml:space="preserve"> PAGEREF _Toc11715469 \h </w:instrText>
+              <w:instrText xml:space="preserve"> PAGEREF _Toc12032288 \h </w:instrText>
             </w:r>
             <w:r>
               <w:rPr>
@@ -2984,7 +3599,7 @@
                 <w:noProof/>
                 <w:webHidden/>
               </w:rPr>
-              <w:t>12</w:t>
+              <w:t>15</w:t>
             </w:r>
             <w:r>
               <w:rPr>
@@ -3007,7 +3622,7 @@
               <w:lang w:eastAsia="en-GB"/>
             </w:rPr>
           </w:pPr>
-          <w:hyperlink w:anchor="_Toc11715470" w:history="1">
+          <w:hyperlink w:anchor="_Toc12032289" w:history="1">
             <w:r>
               <w:rPr>
                 <w:rStyle w:val="Hyperlink"/>
@@ -3034,7 +3649,7 @@
                 <w:noProof/>
                 <w:webHidden/>
               </w:rPr>
-              <w:instrText xml:space="preserve"> PAGEREF _Toc11715470 \h </w:instrText>
+              <w:instrText xml:space="preserve"> PAGEREF _Toc12032289 \h </w:instrText>
             </w:r>
             <w:r>
               <w:rPr>
@@ -3054,7 +3669,7 @@
                 <w:noProof/>
                 <w:webHidden/>
               </w:rPr>
-              <w:t>12</w:t>
+              <w:t>15</w:t>
             </w:r>
             <w:r>
               <w:rPr>
@@ -3077,7 +3692,7 @@
               <w:lang w:eastAsia="en-GB"/>
             </w:rPr>
           </w:pPr>
-          <w:hyperlink w:anchor="_Toc11715471" w:history="1">
+          <w:hyperlink w:anchor="_Toc12032290" w:history="1">
             <w:r>
               <w:rPr>
                 <w:rStyle w:val="Hyperlink"/>
@@ -3104,7 +3719,7 @@
                 <w:noProof/>
                 <w:webHidden/>
               </w:rPr>
-              <w:instrText xml:space="preserve"> PAGEREF _Toc11715471 \h </w:instrText>
+              <w:instrText xml:space="preserve"> PAGEREF _Toc12032290 \h </w:instrText>
             </w:r>
             <w:r>
               <w:rPr>
@@ -3124,7 +3739,7 @@
                 <w:noProof/>
                 <w:webHidden/>
               </w:rPr>
-              <w:t>12</w:t>
+              <w:t>15</w:t>
             </w:r>
             <w:r>
               <w:rPr>
@@ -3147,7 +3762,7 @@
               <w:lang w:eastAsia="en-GB"/>
             </w:rPr>
           </w:pPr>
-          <w:hyperlink w:anchor="_Toc11715472" w:history="1">
+          <w:hyperlink w:anchor="_Toc12032291" w:history="1">
             <w:r>
               <w:rPr>
                 <w:rStyle w:val="Hyperlink"/>
@@ -3174,7 +3789,7 @@
                 <w:noProof/>
                 <w:webHidden/>
               </w:rPr>
-              <w:instrText xml:space="preserve"> PAGEREF _Toc11715472 \h </w:instrText>
+              <w:instrText xml:space="preserve"> PAGEREF _Toc12032291 \h </w:instrText>
             </w:r>
             <w:r>
               <w:rPr>
@@ -3194,7 +3809,7 @@
                 <w:noProof/>
                 <w:webHidden/>
               </w:rPr>
-              <w:t>13</w:t>
+              <w:t>16</w:t>
             </w:r>
             <w:r>
               <w:rPr>
@@ -3217,7 +3832,7 @@
               <w:lang w:eastAsia="en-GB"/>
             </w:rPr>
           </w:pPr>
-          <w:hyperlink w:anchor="_Toc11715473" w:history="1">
+          <w:hyperlink w:anchor="_Toc12032292" w:history="1">
             <w:r>
               <w:rPr>
                 <w:rStyle w:val="Hyperlink"/>
@@ -3244,7 +3859,7 @@
                 <w:noProof/>
                 <w:webHidden/>
               </w:rPr>
-              <w:instrText xml:space="preserve"> PAGEREF _Toc11715473 \h </w:instrText>
+              <w:instrText xml:space="preserve"> PAGEREF _Toc12032292 \h </w:instrText>
             </w:r>
             <w:r>
               <w:rPr>
@@ -3264,7 +3879,7 @@
                 <w:noProof/>
                 <w:webHidden/>
               </w:rPr>
-              <w:t>13</w:t>
+              <w:t>16</w:t>
             </w:r>
             <w:r>
               <w:rPr>
@@ -3287,7 +3902,7 @@
               <w:lang w:eastAsia="en-GB"/>
             </w:rPr>
           </w:pPr>
-          <w:hyperlink w:anchor="_Toc11715474" w:history="1">
+          <w:hyperlink w:anchor="_Toc12032293" w:history="1">
             <w:r>
               <w:rPr>
                 <w:rStyle w:val="Hyperlink"/>
@@ -3314,7 +3929,7 @@
                 <w:noProof/>
                 <w:webHidden/>
               </w:rPr>
-              <w:instrText xml:space="preserve"> PAGEREF _Toc11715474 \h </w:instrText>
+              <w:instrText xml:space="preserve"> PAGEREF _Toc12032293 \h </w:instrText>
             </w:r>
             <w:r>
               <w:rPr>
@@ -3334,7 +3949,7 @@
                 <w:noProof/>
                 <w:webHidden/>
               </w:rPr>
-              <w:t>13</w:t>
+              <w:t>16</w:t>
             </w:r>
             <w:r>
               <w:rPr>
@@ -3357,7 +3972,7 @@
               <w:lang w:eastAsia="en-GB"/>
             </w:rPr>
           </w:pPr>
-          <w:hyperlink w:anchor="_Toc11715475" w:history="1">
+          <w:hyperlink w:anchor="_Toc12032294" w:history="1">
             <w:r>
               <w:rPr>
                 <w:rStyle w:val="Hyperlink"/>
@@ -3384,7 +3999,7 @@
                 <w:noProof/>
                 <w:webHidden/>
               </w:rPr>
-              <w:instrText xml:space="preserve"> PAGEREF _Toc11715475 \h </w:instrText>
+              <w:instrText xml:space="preserve"> PAGEREF _Toc12032294 \h </w:instrText>
             </w:r>
             <w:r>
               <w:rPr>
@@ -3404,7 +4019,7 @@
                 <w:noProof/>
                 <w:webHidden/>
               </w:rPr>
-              <w:t>13</w:t>
+              <w:t>16</w:t>
             </w:r>
             <w:r>
               <w:rPr>
@@ -3427,7 +4042,7 @@
               <w:lang w:eastAsia="en-GB"/>
             </w:rPr>
           </w:pPr>
-          <w:hyperlink w:anchor="_Toc11715476" w:history="1">
+          <w:hyperlink w:anchor="_Toc12032295" w:history="1">
             <w:r>
               <w:rPr>
                 <w:rStyle w:val="Hyperlink"/>
@@ -3454,7 +4069,7 @@
                 <w:noProof/>
                 <w:webHidden/>
               </w:rPr>
-              <w:instrText xml:space="preserve"> PAGEREF _Toc11715476 \h </w:instrText>
+              <w:instrText xml:space="preserve"> PAGEREF _Toc12032295 \h </w:instrText>
             </w:r>
             <w:r>
               <w:rPr>
@@ -3474,7 +4089,7 @@
                 <w:noProof/>
                 <w:webHidden/>
               </w:rPr>
-              <w:t>13</w:t>
+              <w:t>16</w:t>
             </w:r>
             <w:r>
               <w:rPr>
@@ -3497,7 +4112,7 @@
               <w:lang w:eastAsia="en-GB"/>
             </w:rPr>
           </w:pPr>
-          <w:hyperlink w:anchor="_Toc11715477" w:history="1">
+          <w:hyperlink w:anchor="_Toc12032296" w:history="1">
             <w:r>
               <w:rPr>
                 <w:rStyle w:val="Hyperlink"/>
@@ -3524,7 +4139,7 @@
                 <w:noProof/>
                 <w:webHidden/>
               </w:rPr>
-              <w:instrText xml:space="preserve"> PAGEREF _Toc11715477 \h </w:instrText>
+              <w:instrText xml:space="preserve"> PAGEREF _Toc12032296 \h </w:instrText>
             </w:r>
             <w:r>
               <w:rPr>
@@ -3544,7 +4159,7 @@
                 <w:noProof/>
                 <w:webHidden/>
               </w:rPr>
-              <w:t>13</w:t>
+              <w:t>16</w:t>
             </w:r>
             <w:r>
               <w:rPr>
@@ -3567,7 +4182,7 @@
               <w:lang w:eastAsia="en-GB"/>
             </w:rPr>
           </w:pPr>
-          <w:hyperlink w:anchor="_Toc11715478" w:history="1">
+          <w:hyperlink w:anchor="_Toc12032297" w:history="1">
             <w:r>
               <w:rPr>
                 <w:rStyle w:val="Hyperlink"/>
@@ -3594,7 +4209,7 @@
                 <w:noProof/>
                 <w:webHidden/>
               </w:rPr>
-              <w:instrText xml:space="preserve"> PAGEREF _Toc11715478 \h </w:instrText>
+              <w:instrText xml:space="preserve"> PAGEREF _Toc12032297 \h </w:instrText>
             </w:r>
             <w:r>
               <w:rPr>
@@ -3614,7 +4229,7 @@
                 <w:noProof/>
                 <w:webHidden/>
               </w:rPr>
-              <w:t>14</w:t>
+              <w:t>17</w:t>
             </w:r>
             <w:r>
               <w:rPr>
@@ -3637,7 +4252,7 @@
               <w:lang w:eastAsia="en-GB"/>
             </w:rPr>
           </w:pPr>
-          <w:hyperlink w:anchor="_Toc11715479" w:history="1">
+          <w:hyperlink w:anchor="_Toc12032298" w:history="1">
             <w:r>
               <w:rPr>
                 <w:rStyle w:val="Hyperlink"/>
@@ -3664,7 +4279,7 @@
                 <w:noProof/>
                 <w:webHidden/>
               </w:rPr>
-              <w:instrText xml:space="preserve"> PAGEREF _Toc11715479 \h </w:instrText>
+              <w:instrText xml:space="preserve"> PAGEREF _Toc12032298 \h </w:instrText>
             </w:r>
             <w:r>
               <w:rPr>
@@ -3684,7 +4299,7 @@
                 <w:noProof/>
                 <w:webHidden/>
               </w:rPr>
-              <w:t>14</w:t>
+              <w:t>17</w:t>
             </w:r>
             <w:r>
               <w:rPr>
@@ -3707,7 +4322,7 @@
               <w:lang w:eastAsia="en-GB"/>
             </w:rPr>
           </w:pPr>
-          <w:hyperlink w:anchor="_Toc11715480" w:history="1">
+          <w:hyperlink w:anchor="_Toc12032299" w:history="1">
             <w:r>
               <w:rPr>
                 <w:rStyle w:val="Hyperlink"/>
@@ -3734,7 +4349,7 @@
                 <w:noProof/>
                 <w:webHidden/>
               </w:rPr>
-              <w:instrText xml:space="preserve"> PAGEREF _Toc11715480 \h </w:instrText>
+              <w:instrText xml:space="preserve"> PAGEREF _Toc12032299 \h </w:instrText>
             </w:r>
             <w:r>
               <w:rPr>
@@ -3754,7 +4369,7 @@
                 <w:noProof/>
                 <w:webHidden/>
               </w:rPr>
-              <w:t>14</w:t>
+              <w:t>17</w:t>
             </w:r>
             <w:r>
               <w:rPr>
@@ -3777,7 +4392,7 @@
               <w:lang w:eastAsia="en-GB"/>
             </w:rPr>
           </w:pPr>
-          <w:hyperlink w:anchor="_Toc11715481" w:history="1">
+          <w:hyperlink w:anchor="_Toc12032300" w:history="1">
             <w:r>
               <w:rPr>
                 <w:rStyle w:val="Hyperlink"/>
@@ -3805,7 +4420,7 @@
                 <w:noProof/>
                 <w:webHidden/>
               </w:rPr>
-              <w:instrText xml:space="preserve"> PAGEREF _Toc11715481 \h </w:instrText>
+              <w:instrText xml:space="preserve"> PAGEREF _Toc12032300 \h </w:instrText>
             </w:r>
             <w:r>
               <w:rPr>
@@ -3825,7 +4440,7 @@
                 <w:noProof/>
                 <w:webHidden/>
               </w:rPr>
-              <w:t>15</w:t>
+              <w:t>18</w:t>
             </w:r>
             <w:r>
               <w:rPr>
@@ -3848,7 +4463,7 @@
               <w:lang w:eastAsia="en-GB"/>
             </w:rPr>
           </w:pPr>
-          <w:hyperlink w:anchor="_Toc11715482" w:history="1">
+          <w:hyperlink w:anchor="_Toc12032301" w:history="1">
             <w:r>
               <w:rPr>
                 <w:rStyle w:val="Hyperlink"/>
@@ -3875,7 +4490,7 @@
                 <w:noProof/>
                 <w:webHidden/>
               </w:rPr>
-              <w:instrText xml:space="preserve"> PAGEREF _Toc11715482 \h </w:instrText>
+              <w:instrText xml:space="preserve"> PAGEREF _Toc12032301 \h </w:instrText>
             </w:r>
             <w:r>
               <w:rPr>
@@ -3895,7 +4510,498 @@
                 <w:noProof/>
                 <w:webHidden/>
               </w:rPr>
-              <w:t>16</w:t>
+              <w:t>19</w:t>
+            </w:r>
+            <w:r>
+              <w:rPr>
+                <w:noProof/>
+                <w:webHidden/>
+              </w:rPr>
+              <w:fldChar w:fldCharType="end"/>
+            </w:r>
+          </w:hyperlink>
+        </w:p>
+        <w:p>
+          <w:pPr>
+            <w:pStyle w:val="TOC2"/>
+            <w:tabs>
+              <w:tab w:val="right" w:leader="dot" w:pos="9016"/>
+            </w:tabs>
+            <w:rPr>
+              <w:rFonts w:eastAsiaTheme="minorEastAsia"/>
+              <w:noProof/>
+              <w:lang w:eastAsia="en-GB"/>
+            </w:rPr>
+          </w:pPr>
+          <w:hyperlink w:anchor="_Toc12032302" w:history="1">
+            <w:r>
+              <w:rPr>
+                <w:rStyle w:val="Hyperlink"/>
+                <w:noProof/>
+              </w:rPr>
+              <w:t>Circuit Schematics</w:t>
+            </w:r>
+            <w:r>
+              <w:rPr>
+                <w:noProof/>
+                <w:webHidden/>
+              </w:rPr>
+              <w:tab/>
+            </w:r>
+            <w:r>
+              <w:rPr>
+                <w:noProof/>
+                <w:webHidden/>
+              </w:rPr>
+              <w:fldChar w:fldCharType="begin"/>
+            </w:r>
+            <w:r>
+              <w:rPr>
+                <w:noProof/>
+                <w:webHidden/>
+              </w:rPr>
+              <w:instrText xml:space="preserve"> PAGEREF _Toc12032302 \h </w:instrText>
+            </w:r>
+            <w:r>
+              <w:rPr>
+                <w:noProof/>
+                <w:webHidden/>
+              </w:rPr>
+            </w:r>
+            <w:r>
+              <w:rPr>
+                <w:noProof/>
+                <w:webHidden/>
+              </w:rPr>
+              <w:fldChar w:fldCharType="separate"/>
+            </w:r>
+            <w:r>
+              <w:rPr>
+                <w:noProof/>
+                <w:webHidden/>
+              </w:rPr>
+              <w:t>19</w:t>
+            </w:r>
+            <w:r>
+              <w:rPr>
+                <w:noProof/>
+                <w:webHidden/>
+              </w:rPr>
+              <w:fldChar w:fldCharType="end"/>
+            </w:r>
+          </w:hyperlink>
+        </w:p>
+        <w:p>
+          <w:pPr>
+            <w:pStyle w:val="TOC3"/>
+            <w:tabs>
+              <w:tab w:val="right" w:leader="dot" w:pos="9016"/>
+            </w:tabs>
+            <w:rPr>
+              <w:rFonts w:eastAsiaTheme="minorEastAsia"/>
+              <w:noProof/>
+              <w:lang w:eastAsia="en-GB"/>
+            </w:rPr>
+          </w:pPr>
+          <w:hyperlink w:anchor="_Toc12032303" w:history="1">
+            <w:r>
+              <w:rPr>
+                <w:rStyle w:val="Hyperlink"/>
+                <w:noProof/>
+              </w:rPr>
+              <w:t>Hierarchical view</w:t>
+            </w:r>
+            <w:r>
+              <w:rPr>
+                <w:noProof/>
+                <w:webHidden/>
+              </w:rPr>
+              <w:tab/>
+            </w:r>
+            <w:r>
+              <w:rPr>
+                <w:noProof/>
+                <w:webHidden/>
+              </w:rPr>
+              <w:fldChar w:fldCharType="begin"/>
+            </w:r>
+            <w:r>
+              <w:rPr>
+                <w:noProof/>
+                <w:webHidden/>
+              </w:rPr>
+              <w:instrText xml:space="preserve"> PAGEREF _Toc12032303 \h </w:instrText>
+            </w:r>
+            <w:r>
+              <w:rPr>
+                <w:noProof/>
+                <w:webHidden/>
+              </w:rPr>
+            </w:r>
+            <w:r>
+              <w:rPr>
+                <w:noProof/>
+                <w:webHidden/>
+              </w:rPr>
+              <w:fldChar w:fldCharType="separate"/>
+            </w:r>
+            <w:r>
+              <w:rPr>
+                <w:noProof/>
+                <w:webHidden/>
+              </w:rPr>
+              <w:t>19</w:t>
+            </w:r>
+            <w:r>
+              <w:rPr>
+                <w:noProof/>
+                <w:webHidden/>
+              </w:rPr>
+              <w:fldChar w:fldCharType="end"/>
+            </w:r>
+          </w:hyperlink>
+        </w:p>
+        <w:p>
+          <w:pPr>
+            <w:pStyle w:val="TOC3"/>
+            <w:tabs>
+              <w:tab w:val="right" w:leader="dot" w:pos="9016"/>
+            </w:tabs>
+            <w:rPr>
+              <w:rFonts w:eastAsiaTheme="minorEastAsia"/>
+              <w:noProof/>
+              <w:lang w:eastAsia="en-GB"/>
+            </w:rPr>
+          </w:pPr>
+          <w:hyperlink w:anchor="_Toc12032304" w:history="1">
+            <w:r>
+              <w:rPr>
+                <w:rStyle w:val="Hyperlink"/>
+                <w:noProof/>
+              </w:rPr>
+              <w:t>Battery Level Sensor</w:t>
+            </w:r>
+            <w:r>
+              <w:rPr>
+                <w:noProof/>
+                <w:webHidden/>
+              </w:rPr>
+              <w:tab/>
+            </w:r>
+            <w:r>
+              <w:rPr>
+                <w:noProof/>
+                <w:webHidden/>
+              </w:rPr>
+              <w:fldChar w:fldCharType="begin"/>
+            </w:r>
+            <w:r>
+              <w:rPr>
+                <w:noProof/>
+                <w:webHidden/>
+              </w:rPr>
+              <w:instrText xml:space="preserve"> PAGEREF _Toc12032304 \h </w:instrText>
+            </w:r>
+            <w:r>
+              <w:rPr>
+                <w:noProof/>
+                <w:webHidden/>
+              </w:rPr>
+            </w:r>
+            <w:r>
+              <w:rPr>
+                <w:noProof/>
+                <w:webHidden/>
+              </w:rPr>
+              <w:fldChar w:fldCharType="separate"/>
+            </w:r>
+            <w:r>
+              <w:rPr>
+                <w:noProof/>
+                <w:webHidden/>
+              </w:rPr>
+              <w:t>20</w:t>
+            </w:r>
+            <w:r>
+              <w:rPr>
+                <w:noProof/>
+                <w:webHidden/>
+              </w:rPr>
+              <w:fldChar w:fldCharType="end"/>
+            </w:r>
+          </w:hyperlink>
+        </w:p>
+        <w:p>
+          <w:pPr>
+            <w:pStyle w:val="TOC3"/>
+            <w:tabs>
+              <w:tab w:val="right" w:leader="dot" w:pos="9016"/>
+            </w:tabs>
+            <w:rPr>
+              <w:rFonts w:eastAsiaTheme="minorEastAsia"/>
+              <w:noProof/>
+              <w:lang w:eastAsia="en-GB"/>
+            </w:rPr>
+          </w:pPr>
+          <w:hyperlink w:anchor="_Toc12032306" w:history="1">
+            <w:r>
+              <w:rPr>
+                <w:rStyle w:val="Hyperlink"/>
+                <w:noProof/>
+              </w:rPr>
+              <w:t>Power Regulator</w:t>
+            </w:r>
+            <w:r>
+              <w:rPr>
+                <w:noProof/>
+                <w:webHidden/>
+              </w:rPr>
+              <w:tab/>
+            </w:r>
+            <w:r>
+              <w:rPr>
+                <w:noProof/>
+                <w:webHidden/>
+              </w:rPr>
+              <w:fldChar w:fldCharType="begin"/>
+            </w:r>
+            <w:r>
+              <w:rPr>
+                <w:noProof/>
+                <w:webHidden/>
+              </w:rPr>
+              <w:instrText xml:space="preserve"> PAGEREF _Toc12032306 \h </w:instrText>
+            </w:r>
+            <w:r>
+              <w:rPr>
+                <w:noProof/>
+                <w:webHidden/>
+              </w:rPr>
+            </w:r>
+            <w:r>
+              <w:rPr>
+                <w:noProof/>
+                <w:webHidden/>
+              </w:rPr>
+              <w:fldChar w:fldCharType="separate"/>
+            </w:r>
+            <w:r>
+              <w:rPr>
+                <w:noProof/>
+                <w:webHidden/>
+              </w:rPr>
+              <w:t>20</w:t>
+            </w:r>
+            <w:r>
+              <w:rPr>
+                <w:noProof/>
+                <w:webHidden/>
+              </w:rPr>
+              <w:fldChar w:fldCharType="end"/>
+            </w:r>
+          </w:hyperlink>
+        </w:p>
+        <w:p>
+          <w:pPr>
+            <w:pStyle w:val="TOC3"/>
+            <w:tabs>
+              <w:tab w:val="right" w:leader="dot" w:pos="9016"/>
+            </w:tabs>
+            <w:rPr>
+              <w:rFonts w:eastAsiaTheme="minorEastAsia"/>
+              <w:noProof/>
+              <w:lang w:eastAsia="en-GB"/>
+            </w:rPr>
+          </w:pPr>
+          <w:hyperlink w:anchor="_Toc12032308" w:history="1">
+            <w:r>
+              <w:rPr>
+                <w:rStyle w:val="Hyperlink"/>
+                <w:noProof/>
+              </w:rPr>
+              <w:t>Processor</w:t>
+            </w:r>
+            <w:r>
+              <w:rPr>
+                <w:noProof/>
+                <w:webHidden/>
+              </w:rPr>
+              <w:tab/>
+            </w:r>
+            <w:r>
+              <w:rPr>
+                <w:noProof/>
+                <w:webHidden/>
+              </w:rPr>
+              <w:fldChar w:fldCharType="begin"/>
+            </w:r>
+            <w:r>
+              <w:rPr>
+                <w:noProof/>
+                <w:webHidden/>
+              </w:rPr>
+              <w:instrText xml:space="preserve"> PAGEREF _Toc12032308 \h </w:instrText>
+            </w:r>
+            <w:r>
+              <w:rPr>
+                <w:noProof/>
+                <w:webHidden/>
+              </w:rPr>
+            </w:r>
+            <w:r>
+              <w:rPr>
+                <w:noProof/>
+                <w:webHidden/>
+              </w:rPr>
+              <w:fldChar w:fldCharType="separate"/>
+            </w:r>
+            <w:r>
+              <w:rPr>
+                <w:noProof/>
+                <w:webHidden/>
+              </w:rPr>
+              <w:t>20</w:t>
+            </w:r>
+            <w:r>
+              <w:rPr>
+                <w:noProof/>
+                <w:webHidden/>
+              </w:rPr>
+              <w:fldChar w:fldCharType="end"/>
+            </w:r>
+          </w:hyperlink>
+        </w:p>
+        <w:p>
+          <w:pPr>
+            <w:pStyle w:val="TOC2"/>
+            <w:tabs>
+              <w:tab w:val="right" w:leader="dot" w:pos="9016"/>
+            </w:tabs>
+            <w:rPr>
+              <w:rFonts w:eastAsiaTheme="minorEastAsia"/>
+              <w:noProof/>
+              <w:lang w:eastAsia="en-GB"/>
+            </w:rPr>
+          </w:pPr>
+          <w:hyperlink w:anchor="_Toc12032309" w:history="1">
+            <w:r>
+              <w:rPr>
+                <w:rStyle w:val="Hyperlink"/>
+                <w:noProof/>
+              </w:rPr>
+              <w:t>Circuit Layout</w:t>
+            </w:r>
+            <w:r>
+              <w:rPr>
+                <w:noProof/>
+                <w:webHidden/>
+              </w:rPr>
+              <w:tab/>
+            </w:r>
+            <w:r>
+              <w:rPr>
+                <w:noProof/>
+                <w:webHidden/>
+              </w:rPr>
+              <w:fldChar w:fldCharType="begin"/>
+            </w:r>
+            <w:r>
+              <w:rPr>
+                <w:noProof/>
+                <w:webHidden/>
+              </w:rPr>
+              <w:instrText xml:space="preserve"> PAGEREF _Toc12032309 \h </w:instrText>
+            </w:r>
+            <w:r>
+              <w:rPr>
+                <w:noProof/>
+                <w:webHidden/>
+              </w:rPr>
+            </w:r>
+            <w:r>
+              <w:rPr>
+                <w:noProof/>
+                <w:webHidden/>
+              </w:rPr>
+              <w:fldChar w:fldCharType="separate"/>
+            </w:r>
+            <w:r>
+              <w:rPr>
+                <w:noProof/>
+                <w:webHidden/>
+              </w:rPr>
+              <w:t>21</w:t>
+            </w:r>
+            <w:r>
+              <w:rPr>
+                <w:noProof/>
+                <w:webHidden/>
+              </w:rPr>
+              <w:fldChar w:fldCharType="end"/>
+            </w:r>
+          </w:hyperlink>
+        </w:p>
+        <w:p>
+          <w:pPr>
+            <w:pStyle w:val="TOC1"/>
+            <w:tabs>
+              <w:tab w:val="right" w:leader="dot" w:pos="9016"/>
+            </w:tabs>
+            <w:rPr>
+              <w:rFonts w:eastAsiaTheme="minorEastAsia"/>
+              <w:noProof/>
+              <w:lang w:eastAsia="en-GB"/>
+            </w:rPr>
+          </w:pPr>
+          <w:hyperlink w:anchor="_Toc12032310" w:history="1">
+            <w:r>
+              <w:rPr>
+                <w:rStyle w:val="Hyperlink"/>
+                <w:noProof/>
+                <w:lang w:val="en-US"/>
+              </w:rPr>
+              <w:t>Datasheets</w:t>
+            </w:r>
+            <w:r>
+              <w:rPr>
+                <w:noProof/>
+                <w:webHidden/>
+              </w:rPr>
+              <w:tab/>
+            </w:r>
+            <w:r>
+              <w:rPr>
+                <w:noProof/>
+                <w:webHidden/>
+              </w:rPr>
+              <w:fldChar w:fldCharType="begin"/>
+            </w:r>
+            <w:r>
+              <w:rPr>
+                <w:noProof/>
+                <w:webHidden/>
+              </w:rPr>
+              <w:instrText xml:space="preserve"> PAGEREF _Toc12032310 \h </w:instrText>
+            </w:r>
+            <w:r>
+              <w:rPr>
+                <w:noProof/>
+                <w:webHidden/>
+              </w:rPr>
+            </w:r>
+            <w:r>
+              <w:rPr>
+                <w:noProof/>
+                <w:webHidden/>
+              </w:rPr>
+              <w:fldChar w:fldCharType="separate"/>
+            </w:r>
+            <w:r>
+              <w:rPr>
+                <w:noProof/>
+                <w:webHidden/>
+              </w:rPr>
+              <w:t>22</w:t>
             </w:r>
             <w:r>
               <w:rPr>
@@ -3920,29 +5026,12 @@
     </w:sdt>
     <w:p>
       <w:pPr>
-        <w:rPr>
-          <w:rFonts w:asciiTheme="majorHAnsi" w:eastAsiaTheme="majorEastAsia" w:hAnsiTheme="majorHAnsi" w:cstheme="majorBidi"/>
-          <w:color w:val="2F5496" w:themeColor="accent1" w:themeShade="BF"/>
-          <w:sz w:val="32"/>
-          <w:szCs w:val="32"/>
-          <w:lang w:val="en-US"/>
-        </w:rPr>
-      </w:pPr>
-      <w:r>
-        <w:rPr>
-          <w:lang w:val="en-US"/>
-        </w:rPr>
-        <w:br w:type="page"/>
-      </w:r>
-    </w:p>
-    <w:p>
-      <w:pPr>
         <w:pStyle w:val="Heading1"/>
         <w:rPr>
           <w:lang w:val="en-US"/>
         </w:rPr>
       </w:pPr>
-      <w:bookmarkStart w:id="0" w:name="_Toc11715432"/>
+      <w:bookmarkStart w:id="2" w:name="_Toc12032242"/>
       <w:r>
         <w:rPr>
           <w:lang w:val="en-US"/>
@@ -3956,7 +5045,7 @@
         </w:rPr>
         <w:t>s</w:t>
       </w:r>
-      <w:bookmarkEnd w:id="0"/>
+      <w:bookmarkEnd w:id="2"/>
       <w:r>
         <w:rPr>
           <w:lang w:val="en-US"/>
@@ -3971,7 +5060,7 @@
           <w:lang w:val="en-US"/>
         </w:rPr>
       </w:pPr>
-      <w:bookmarkStart w:id="1" w:name="_Toc11715433"/>
+      <w:bookmarkStart w:id="3" w:name="_Toc12032243"/>
       <w:r>
         <w:rPr>
           <w:noProof/>
@@ -4435,7 +5524,7 @@
         </w:rPr>
         <w:t>Product View</w:t>
       </w:r>
-      <w:bookmarkEnd w:id="1"/>
+      <w:bookmarkEnd w:id="3"/>
       <w:r>
         <w:rPr>
           <w:lang w:val="en-US"/>
@@ -4470,14 +5559,14 @@
           <w:lang w:val="en-US"/>
         </w:rPr>
       </w:pPr>
-      <w:bookmarkStart w:id="2" w:name="_Toc11715434"/>
+      <w:bookmarkStart w:id="4" w:name="_Toc12032244"/>
       <w:r>
         <w:rPr>
           <w:lang w:val="en-US"/>
         </w:rPr>
         <w:t>Overview</w:t>
       </w:r>
-      <w:bookmarkEnd w:id="2"/>
+      <w:bookmarkEnd w:id="4"/>
       <w:r>
         <w:rPr>
           <w:lang w:val="en-US"/>
@@ -4531,7 +5620,7 @@
           <w:lang w:val="en-US"/>
         </w:rPr>
       </w:pPr>
-      <w:bookmarkStart w:id="3" w:name="_Toc11715435"/>
+      <w:bookmarkStart w:id="5" w:name="_Toc12032245"/>
       <w:r>
         <w:rPr>
           <w:noProof/>
@@ -4606,7 +5695,7 @@
         </w:rPr>
         <w:t>Display Unit</w:t>
       </w:r>
-      <w:bookmarkEnd w:id="3"/>
+      <w:bookmarkEnd w:id="5"/>
     </w:p>
     <w:p>
       <w:pPr>
@@ -4614,7 +5703,7 @@
           <w:lang w:val="en-US"/>
         </w:rPr>
       </w:pPr>
-      <w:bookmarkStart w:id="4" w:name="_Toc11715286"/>
+      <w:bookmarkStart w:id="6" w:name="_Toc11715286"/>
       <w:r>
         <w:rPr>
           <w:noProof/>
@@ -4669,7 +5758,7 @@
           </wp:inline>
         </w:drawing>
       </w:r>
-      <w:bookmarkEnd w:id="4"/>
+      <w:bookmarkEnd w:id="6"/>
       <w:r>
         <w:rPr>
           <w:noProof/>
@@ -4685,14 +5774,14 @@
           <w:lang w:val="en-US"/>
         </w:rPr>
       </w:pPr>
-      <w:bookmarkStart w:id="5" w:name="_Toc11715436"/>
+      <w:bookmarkStart w:id="7" w:name="_Toc12032246"/>
       <w:r>
         <w:rPr>
           <w:lang w:val="en-US"/>
         </w:rPr>
         <w:t>Tools</w:t>
       </w:r>
-      <w:bookmarkEnd w:id="5"/>
+      <w:bookmarkEnd w:id="7"/>
       <w:r>
         <w:rPr>
           <w:lang w:val="en-US"/>
@@ -4815,14 +5904,14 @@
           <w:lang w:val="en-US"/>
         </w:rPr>
       </w:pPr>
-      <w:bookmarkStart w:id="6" w:name="_Toc11715437"/>
+      <w:bookmarkStart w:id="8" w:name="_Toc12032247"/>
       <w:r>
         <w:rPr>
           <w:lang w:val="en-US"/>
         </w:rPr>
         <w:t>Warning</w:t>
       </w:r>
-      <w:bookmarkEnd w:id="6"/>
+      <w:bookmarkEnd w:id="8"/>
     </w:p>
     <w:p>
       <w:pPr>
@@ -4856,12 +5945,12 @@
       <w:pPr>
         <w:pStyle w:val="Heading1"/>
       </w:pPr>
-      <w:bookmarkStart w:id="7" w:name="_Toc11715438"/>
+      <w:bookmarkStart w:id="9" w:name="_Toc12032248"/>
       <w:r>
         <w:lastRenderedPageBreak/>
         <w:t>Disassembly and Repair</w:t>
       </w:r>
-      <w:bookmarkEnd w:id="7"/>
+      <w:bookmarkEnd w:id="9"/>
       <w:r>
         <w:t xml:space="preserve"> </w:t>
       </w:r>
@@ -4870,20 +5959,20 @@
       <w:pPr>
         <w:pStyle w:val="Heading2"/>
       </w:pPr>
-      <w:bookmarkStart w:id="8" w:name="_Toc11715439"/>
+      <w:bookmarkStart w:id="10" w:name="_Toc12032249"/>
       <w:r>
         <w:t>Replacing the Battery</w:t>
       </w:r>
-      <w:bookmarkEnd w:id="8"/>
+      <w:bookmarkEnd w:id="10"/>
       <w:r>
         <w:t xml:space="preserve"> </w:t>
       </w:r>
     </w:p>
-    <w:bookmarkStart w:id="9" w:name="_Toc11715440"/>
     <w:p>
       <w:pPr>
         <w:pStyle w:val="Heading3"/>
       </w:pPr>
+      <w:bookmarkStart w:id="11" w:name="_Toc12032250"/>
       <w:r>
         <w:rPr>
           <w:noProof/>
@@ -4953,7 +6042,7 @@
           </mc:Choice>
           <mc:Fallback>
             <w:pict>
-              <v:roundrect w14:anchorId="43367900" id="Rectangle: Rounded Corners 44" o:spid="_x0000_s1026" style="position:absolute;margin-left:190.45pt;margin-top:13.2pt;width:74.9pt;height:96.95pt;z-index:251683840;visibility:visible;mso-wrap-style:square;mso-wrap-distance-left:9pt;mso-wrap-distance-top:0;mso-wrap-distance-right:9pt;mso-wrap-distance-bottom:0;mso-position-horizontal:absolute;mso-position-horizontal-relative:text;mso-position-vertical:absolute;mso-position-vertical-relative:text;v-text-anchor:middle" arcsize="10923f" o:gfxdata="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" filled="f" strokecolor="red" strokeweight="1pt">
+              <v:roundrect w14:anchorId="223F6994" id="Rectangle: Rounded Corners 44" o:spid="_x0000_s1026" style="position:absolute;margin-left:190.45pt;margin-top:13.2pt;width:74.9pt;height:96.95pt;z-index:251683840;visibility:visible;mso-wrap-style:square;mso-wrap-distance-left:9pt;mso-wrap-distance-top:0;mso-wrap-distance-right:9pt;mso-wrap-distance-bottom:0;mso-position-horizontal:absolute;mso-position-horizontal-relative:text;mso-position-vertical:absolute;mso-position-vertical-relative:text;v-text-anchor:middle" arcsize="10923f" o:gfxdata="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" filled="f" strokecolor="red" strokeweight="1pt">
                 <v:stroke joinstyle="miter"/>
               </v:roundrect>
             </w:pict>
@@ -4963,7 +6052,7 @@
       <w:r>
         <w:t>Part Location</w:t>
       </w:r>
-      <w:bookmarkEnd w:id="9"/>
+      <w:bookmarkEnd w:id="11"/>
     </w:p>
     <w:p>
       <w:pPr>
@@ -5014,11 +6103,11 @@
       <w:pPr>
         <w:pStyle w:val="Heading3"/>
       </w:pPr>
-      <w:bookmarkStart w:id="10" w:name="_Toc11715441"/>
+      <w:bookmarkStart w:id="12" w:name="_Toc12032251"/>
       <w:r>
         <w:t>Procedure</w:t>
       </w:r>
-      <w:bookmarkEnd w:id="10"/>
+      <w:bookmarkEnd w:id="12"/>
     </w:p>
     <w:p>
       <w:pPr>
@@ -5126,7 +6215,7 @@
           </mc:Choice>
           <mc:Fallback>
             <w:pict>
-              <v:shape w14:anchorId="45E79DDA" id="Arrow: Circular 20" o:spid="_x0000_s1026" style="position:absolute;margin-left:139.1pt;margin-top:15.3pt;width:29.35pt;height:36pt;rotation:-3686681fd;flip:x;z-index:251667456;visibility:visible;mso-wrap-style:square;mso-width-percent:0;mso-wrap-distance-left:9pt;mso-wrap-distance-top:0;mso-wrap-distance-right:9pt;mso-wrap-distance-bottom:0;mso-position-horizontal:absolute;mso-position-horizontal-relative:text;mso-position-vertical:absolute;mso-position-vertical-relative:text;mso-width-percent:0;mso-width-relative:margin;v-text-anchor:middle" coordsize="372734,457200" o:gfxdata="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" path="m23296,228600v,-99283,56430,-184340,134028,-202022c242826,7095,325444,75439,345177,181975r22893,l326142,228600,274887,181975r22820,c279221,100015,216303,52879,155610,75521,104989,94405,69889,157086,69889,228600r-46593,xe" fillcolor="red" strokecolor="red" strokeweight="1pt">
+              <v:shape w14:anchorId="2C720368" id="Arrow: Circular 20" o:spid="_x0000_s1026" style="position:absolute;margin-left:139.1pt;margin-top:15.3pt;width:29.35pt;height:36pt;rotation:-3686681fd;flip:x;z-index:251667456;visibility:visible;mso-wrap-style:square;mso-width-percent:0;mso-wrap-distance-left:9pt;mso-wrap-distance-top:0;mso-wrap-distance-right:9pt;mso-wrap-distance-bottom:0;mso-position-horizontal:absolute;mso-position-horizontal-relative:text;mso-position-vertical:absolute;mso-position-vertical-relative:text;mso-width-percent:0;mso-width-relative:margin;v-text-anchor:middle" coordsize="372734,457200" o:gfxdata="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" path="m23296,228600v,-99283,56430,-184340,134028,-202022c242826,7095,325444,75439,345177,181975r22893,l326142,228600,274887,181975r22820,c279221,100015,216303,52879,155610,75521,104989,94405,69889,157086,69889,228600r-46593,xe" fillcolor="red" strokecolor="red" strokeweight="1pt">
                 <v:stroke joinstyle="miter"/>
                 <v:path arrowok="t" o:connecttype="custom" o:connectlocs="23296,228600;157324,26578;345177,181975;368070,181975;326142,228600;274887,181975;297707,181975;155610,75521;69889,228600;23296,228600" o:connectangles="0,0,0,0,0,0,0,0,0,0"/>
               </v:shape>
@@ -5268,16 +6357,14 @@
       <w:pPr>
         <w:pStyle w:val="Heading2"/>
       </w:pPr>
-      <w:bookmarkStart w:id="11" w:name="_Toc11715442"/>
+      <w:bookmarkStart w:id="13" w:name="_Toc12032252"/>
       <w:r>
         <w:t>Opening</w:t>
       </w:r>
       <w:r>
         <w:t xml:space="preserve"> the Display Unit</w:t>
       </w:r>
-      <w:bookmarkStart w:id="12" w:name="_GoBack"/>
-      <w:bookmarkEnd w:id="11"/>
-      <w:bookmarkEnd w:id="12"/>
+      <w:bookmarkEnd w:id="13"/>
     </w:p>
     <w:p>
       <w:pPr>
@@ -5362,7 +6449,7 @@
       <w:pPr>
         <w:pStyle w:val="Heading2"/>
       </w:pPr>
-      <w:bookmarkStart w:id="13" w:name="_Toc11715443"/>
+      <w:bookmarkStart w:id="14" w:name="_Toc12032253"/>
       <w:r>
         <w:lastRenderedPageBreak/>
         <w:t>Closing</w:t>
@@ -5370,7 +6457,7 @@
       <w:r>
         <w:t xml:space="preserve"> the Display Unit</w:t>
       </w:r>
-      <w:bookmarkEnd w:id="13"/>
+      <w:bookmarkEnd w:id="14"/>
     </w:p>
     <w:p>
       <w:pPr>
@@ -5423,21 +6510,21 @@
       <w:pPr>
         <w:pStyle w:val="Heading2"/>
       </w:pPr>
-      <w:bookmarkStart w:id="14" w:name="_Toc11715444"/>
+      <w:bookmarkStart w:id="15" w:name="_Toc12032254"/>
       <w:r>
         <w:t>Replacing the LCD</w:t>
       </w:r>
-      <w:bookmarkEnd w:id="14"/>
+      <w:bookmarkEnd w:id="15"/>
     </w:p>
     <w:p>
       <w:pPr>
         <w:pStyle w:val="Heading3"/>
       </w:pPr>
-      <w:bookmarkStart w:id="15" w:name="_Toc11715445"/>
+      <w:bookmarkStart w:id="16" w:name="_Toc12032255"/>
       <w:r>
         <w:t>Part Location</w:t>
       </w:r>
-      <w:bookmarkEnd w:id="15"/>
+      <w:bookmarkEnd w:id="16"/>
       <w:r>
         <w:t xml:space="preserve"> </w:t>
       </w:r>
@@ -5512,7 +6599,7 @@
           </mc:Choice>
           <mc:Fallback>
             <w:pict>
-              <v:roundrect w14:anchorId="5AF6A99D" id="Rectangle: Rounded Corners 42" o:spid="_x0000_s1026" style="position:absolute;margin-left:35.75pt;margin-top:22.45pt;width:97.55pt;height:47.05pt;z-index:251682816;visibility:visible;mso-wrap-style:square;mso-wrap-distance-left:9pt;mso-wrap-distance-top:0;mso-wrap-distance-right:9pt;mso-wrap-distance-bottom:0;mso-position-horizontal:absolute;mso-position-horizontal-relative:text;mso-position-vertical:absolute;mso-position-vertical-relative:text;v-text-anchor:middle" arcsize="10923f" o:gfxdata="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" filled="f" strokecolor="red" strokeweight="1pt">
+              <v:roundrect w14:anchorId="088393BE" id="Rectangle: Rounded Corners 42" o:spid="_x0000_s1026" style="position:absolute;margin-left:35.75pt;margin-top:22.45pt;width:97.55pt;height:47.05pt;z-index:251682816;visibility:visible;mso-wrap-style:square;mso-wrap-distance-left:9pt;mso-wrap-distance-top:0;mso-wrap-distance-right:9pt;mso-wrap-distance-bottom:0;mso-position-horizontal:absolute;mso-position-horizontal-relative:text;mso-position-vertical:absolute;mso-position-vertical-relative:text;v-text-anchor:middle" arcsize="10923f" o:gfxdata="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" filled="f" strokecolor="red" strokeweight="1pt">
                 <v:stroke joinstyle="miter"/>
               </v:roundrect>
             </w:pict>
@@ -5588,7 +6675,7 @@
           </mc:Choice>
           <mc:Fallback>
             <w:pict>
-              <v:roundrect w14:anchorId="697C54DB" id="Rectangle: Rounded Corners 41" o:spid="_x0000_s1026" style="position:absolute;margin-left:181.75pt;margin-top:26.7pt;width:97.55pt;height:47.05pt;z-index:251680768;visibility:visible;mso-wrap-style:square;mso-wrap-distance-left:9pt;mso-wrap-distance-top:0;mso-wrap-distance-right:9pt;mso-wrap-distance-bottom:0;mso-position-horizontal:absolute;mso-position-horizontal-relative:text;mso-position-vertical:absolute;mso-position-vertical-relative:text;v-text-anchor:middle" arcsize="10923f" o:gfxdata="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" filled="f" strokecolor="red" strokeweight="1pt">
+              <v:roundrect w14:anchorId="09B38CD3" id="Rectangle: Rounded Corners 41" o:spid="_x0000_s1026" style="position:absolute;margin-left:181.75pt;margin-top:26.7pt;width:97.55pt;height:47.05pt;z-index:251680768;visibility:visible;mso-wrap-style:square;mso-wrap-distance-left:9pt;mso-wrap-distance-top:0;mso-wrap-distance-right:9pt;mso-wrap-distance-bottom:0;mso-position-horizontal:absolute;mso-position-horizontal-relative:text;mso-position-vertical:absolute;mso-position-vertical-relative:text;v-text-anchor:middle" arcsize="10923f" o:gfxdata="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" filled="f" strokecolor="red" strokeweight="1pt">
                 <v:stroke joinstyle="miter"/>
               </v:roundrect>
             </w:pict>
@@ -5680,11 +6767,11 @@
       <w:pPr>
         <w:pStyle w:val="Heading3"/>
       </w:pPr>
-      <w:bookmarkStart w:id="16" w:name="_Toc11715446"/>
+      <w:bookmarkStart w:id="17" w:name="_Toc12032256"/>
       <w:r>
         <w:t>Procedure</w:t>
       </w:r>
-      <w:bookmarkEnd w:id="16"/>
+      <w:bookmarkEnd w:id="17"/>
     </w:p>
     <w:p>
       <w:pPr>
@@ -5694,11 +6781,9 @@
           <w:numId w:val="1"/>
         </w:numPr>
       </w:pPr>
-      <w:proofErr w:type="gramStart"/>
       <w:r>
         <w:t>Open up</w:t>
       </w:r>
-      <w:proofErr w:type="gramEnd"/>
       <w:r>
         <w:t xml:space="preserve"> the Display unit</w:t>
       </w:r>
@@ -5758,21 +6843,21 @@
       <w:pPr>
         <w:pStyle w:val="Heading2"/>
       </w:pPr>
-      <w:bookmarkStart w:id="17" w:name="_Toc11715447"/>
+      <w:bookmarkStart w:id="18" w:name="_Toc12032257"/>
       <w:r>
         <w:t>Replacing the Keypad</w:t>
       </w:r>
-      <w:bookmarkEnd w:id="17"/>
+      <w:bookmarkEnd w:id="18"/>
     </w:p>
     <w:p>
       <w:pPr>
         <w:pStyle w:val="Heading3"/>
       </w:pPr>
-      <w:bookmarkStart w:id="18" w:name="_Toc11715448"/>
+      <w:bookmarkStart w:id="19" w:name="_Toc12032258"/>
       <w:r>
         <w:t>Part Location</w:t>
       </w:r>
-      <w:bookmarkEnd w:id="18"/>
+      <w:bookmarkEnd w:id="19"/>
       <w:r>
         <w:t xml:space="preserve"> </w:t>
       </w:r>
@@ -5853,7 +6938,7 @@
           </mc:Choice>
           <mc:Fallback>
             <w:pict>
-              <v:roundrect w14:anchorId="4C177A2D" id="Rectangle: Rounded Corners 45" o:spid="_x0000_s1026" style="position:absolute;margin-left:42.95pt;margin-top:81.6pt;width:92.3pt;height:96.95pt;z-index:251684864;visibility:visible;mso-wrap-style:square;mso-width-percent:0;mso-height-percent:0;mso-wrap-distance-left:9pt;mso-wrap-distance-top:0;mso-wrap-distance-right:9pt;mso-wrap-distance-bottom:0;mso-position-horizontal:absolute;mso-position-horizontal-relative:text;mso-position-vertical:absolute;mso-position-vertical-relative:text;mso-width-percent:0;mso-height-percent:0;mso-width-relative:margin;mso-height-relative:margin;v-text-anchor:middle" arcsize="10923f" o:gfxdata="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" filled="f" strokecolor="red" strokeweight="1pt">
+              <v:roundrect w14:anchorId="39DBDE51" id="Rectangle: Rounded Corners 45" o:spid="_x0000_s1026" style="position:absolute;margin-left:42.95pt;margin-top:81.6pt;width:92.3pt;height:96.95pt;z-index:251684864;visibility:visible;mso-wrap-style:square;mso-width-percent:0;mso-height-percent:0;mso-wrap-distance-left:9pt;mso-wrap-distance-top:0;mso-wrap-distance-right:9pt;mso-wrap-distance-bottom:0;mso-position-horizontal:absolute;mso-position-horizontal-relative:text;mso-position-vertical:absolute;mso-position-vertical-relative:text;mso-width-percent:0;mso-height-percent:0;mso-width-relative:margin;mso-height-relative:margin;v-text-anchor:middle" arcsize="10923f" o:gfxdata="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" filled="f" strokecolor="red" strokeweight="1pt">
                 <v:stroke joinstyle="miter"/>
               </v:roundrect>
             </w:pict>
@@ -5905,11 +6990,11 @@
       <w:pPr>
         <w:pStyle w:val="Heading3"/>
       </w:pPr>
-      <w:bookmarkStart w:id="19" w:name="_Toc11715449"/>
+      <w:bookmarkStart w:id="20" w:name="_Toc12032259"/>
       <w:r>
         <w:t>Procedure</w:t>
       </w:r>
-      <w:bookmarkEnd w:id="19"/>
+      <w:bookmarkEnd w:id="20"/>
     </w:p>
     <w:p>
       <w:pPr>
@@ -5919,13 +7004,8 @@
           <w:numId w:val="9"/>
         </w:numPr>
       </w:pPr>
-      <w:proofErr w:type="gramStart"/>
-      <w:r>
-        <w:t>Open up</w:t>
-      </w:r>
-      <w:proofErr w:type="gramEnd"/>
-      <w:r>
-        <w:t xml:space="preserve"> the Display unit (See Opening the Display Unit)</w:t>
+      <w:r>
+        <w:t>Open up the Display unit (See Opening the Display Unit)</w:t>
       </w:r>
     </w:p>
     <w:p>
@@ -5993,21 +7073,21 @@
       <w:pPr>
         <w:pStyle w:val="Heading2"/>
       </w:pPr>
-      <w:bookmarkStart w:id="20" w:name="_Toc11715450"/>
+      <w:bookmarkStart w:id="21" w:name="_Toc12032260"/>
       <w:r>
         <w:t>Replacing the Buzzer</w:t>
       </w:r>
-      <w:bookmarkEnd w:id="20"/>
+      <w:bookmarkEnd w:id="21"/>
     </w:p>
     <w:p>
       <w:pPr>
         <w:pStyle w:val="Heading3"/>
       </w:pPr>
-      <w:bookmarkStart w:id="21" w:name="_Toc11715451"/>
+      <w:bookmarkStart w:id="22" w:name="_Toc12032261"/>
       <w:r>
         <w:t>Part Location</w:t>
       </w:r>
-      <w:bookmarkEnd w:id="21"/>
+      <w:bookmarkEnd w:id="22"/>
       <w:r>
         <w:t xml:space="preserve"> </w:t>
       </w:r>
@@ -6088,7 +7168,7 @@
           </mc:Choice>
           <mc:Fallback>
             <w:pict>
-              <v:roundrect w14:anchorId="1D4A5491" id="Rectangle: Rounded Corners 39" o:spid="_x0000_s1026" style="position:absolute;margin-left:396pt;margin-top:116.25pt;width:32.5pt;height:30.75pt;z-index:251679744;visibility:visible;mso-wrap-style:square;mso-width-percent:0;mso-height-percent:0;mso-wrap-distance-left:9pt;mso-wrap-distance-top:0;mso-wrap-distance-right:9pt;mso-wrap-distance-bottom:0;mso-position-horizontal:absolute;mso-position-horizontal-relative:text;mso-position-vertical:absolute;mso-position-vertical-relative:text;mso-width-percent:0;mso-height-percent:0;mso-width-relative:margin;mso-height-relative:margin;v-text-anchor:middle" arcsize="10923f" o:gfxdata="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" filled="f" strokecolor="red" strokeweight="1pt">
+              <v:roundrect w14:anchorId="46D9BC5E" id="Rectangle: Rounded Corners 39" o:spid="_x0000_s1026" style="position:absolute;margin-left:396pt;margin-top:116.25pt;width:32.5pt;height:30.75pt;z-index:251679744;visibility:visible;mso-wrap-style:square;mso-width-percent:0;mso-height-percent:0;mso-wrap-distance-left:9pt;mso-wrap-distance-top:0;mso-wrap-distance-right:9pt;mso-wrap-distance-bottom:0;mso-position-horizontal:absolute;mso-position-horizontal-relative:text;mso-position-vertical:absolute;mso-position-vertical-relative:text;mso-width-percent:0;mso-height-percent:0;mso-width-relative:margin;mso-height-relative:margin;v-text-anchor:middle" arcsize="10923f" o:gfxdata="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" filled="f" strokecolor="red" strokeweight="1pt">
                 <v:stroke joinstyle="miter"/>
               </v:roundrect>
             </w:pict>
@@ -6170,7 +7250,7 @@
           </mc:Choice>
           <mc:Fallback>
             <w:pict>
-              <v:oval w14:anchorId="6199871C" id="Oval 31" o:spid="_x0000_s1026" style="position:absolute;margin-left:217.1pt;margin-top:119.15pt;width:26.1pt;height:26.7pt;z-index:251673600;visibility:visible;mso-wrap-style:square;mso-width-percent:0;mso-height-percent:0;mso-wrap-distance-left:9pt;mso-wrap-distance-top:0;mso-wrap-distance-right:9pt;mso-wrap-distance-bottom:0;mso-position-horizontal:absolute;mso-position-horizontal-relative:margin;mso-position-vertical:absolute;mso-position-vertical-relative:text;mso-width-percent:0;mso-height-percent:0;mso-width-relative:margin;mso-height-relative:margin;v-text-anchor:middle" o:gfxdata="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" filled="f" strokecolor="red" strokeweight="1pt">
+              <v:oval w14:anchorId="053906AA" id="Oval 31" o:spid="_x0000_s1026" style="position:absolute;margin-left:217.1pt;margin-top:119.15pt;width:26.1pt;height:26.7pt;z-index:251673600;visibility:visible;mso-wrap-style:square;mso-width-percent:0;mso-height-percent:0;mso-wrap-distance-left:9pt;mso-wrap-distance-top:0;mso-wrap-distance-right:9pt;mso-wrap-distance-bottom:0;mso-position-horizontal:absolute;mso-position-horizontal-relative:margin;mso-position-vertical:absolute;mso-position-vertical-relative:text;mso-width-percent:0;mso-height-percent:0;mso-width-relative:margin;mso-height-relative:margin;v-text-anchor:middle" o:gfxdata="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" filled="f" strokecolor="red" strokeweight="1pt">
                 <v:stroke joinstyle="miter"/>
                 <w10:wrap anchorx="margin"/>
               </v:oval>
@@ -6247,7 +7327,7 @@
           </mc:Choice>
           <mc:Fallback>
             <w:pict>
-              <v:shapetype w14:anchorId="35B9E7B8" id="_x0000_t66" coordsize="21600,21600" o:spt="66" adj="5400,5400" path="m@0,l@0@1,21600@1,21600@2@0@2@0,21600,,10800xe">
+              <v:shapetype w14:anchorId="543D64C5" id="_x0000_t66" coordsize="21600,21600" o:spt="66" adj="5400,5400" path="m@0,l@0@1,21600@1,21600@2@0@2@0,21600,,10800xe">
                 <v:stroke joinstyle="miter"/>
                 <v:formulas>
                   <v:f eqn="val #0"/>
@@ -6399,16 +7479,19 @@
           </wp:inline>
         </w:drawing>
       </w:r>
+      <w:r>
+        <w:t xml:space="preserve"> </w:t>
+      </w:r>
     </w:p>
     <w:p>
       <w:pPr>
         <w:pStyle w:val="Heading3"/>
       </w:pPr>
-      <w:bookmarkStart w:id="22" w:name="_Toc11715452"/>
+      <w:bookmarkStart w:id="23" w:name="_Toc12032262"/>
       <w:r>
         <w:t>Procedure</w:t>
       </w:r>
-      <w:bookmarkEnd w:id="22"/>
+      <w:bookmarkEnd w:id="23"/>
     </w:p>
     <w:p>
       <w:pPr>
@@ -6418,13 +7501,8 @@
           <w:numId w:val="10"/>
         </w:numPr>
       </w:pPr>
-      <w:proofErr w:type="gramStart"/>
-      <w:r>
-        <w:t>Open up</w:t>
-      </w:r>
-      <w:proofErr w:type="gramEnd"/>
-      <w:r>
-        <w:t xml:space="preserve"> the Display unit (See Opening the Display Unit)</w:t>
+      <w:r>
+        <w:t>Open up the Display unit (See Opening the Display Unit)</w:t>
       </w:r>
     </w:p>
     <w:p>
@@ -6497,21 +7575,21 @@
       <w:pPr>
         <w:pStyle w:val="Heading2"/>
       </w:pPr>
-      <w:bookmarkStart w:id="23" w:name="_Toc11715453"/>
+      <w:bookmarkStart w:id="24" w:name="_Toc12032263"/>
       <w:r>
         <w:t>Replacing the SD Card Reader</w:t>
       </w:r>
-      <w:bookmarkEnd w:id="23"/>
+      <w:bookmarkEnd w:id="24"/>
     </w:p>
     <w:p>
       <w:pPr>
         <w:pStyle w:val="Heading3"/>
       </w:pPr>
-      <w:bookmarkStart w:id="24" w:name="_Toc11715454"/>
+      <w:bookmarkStart w:id="25" w:name="_Toc12032264"/>
       <w:r>
         <w:t>Part Location</w:t>
       </w:r>
-      <w:bookmarkEnd w:id="24"/>
+      <w:bookmarkEnd w:id="25"/>
       <w:r>
         <w:t xml:space="preserve"> </w:t>
       </w:r>
@@ -6589,7 +7667,7 @@
           </mc:Choice>
           <mc:Fallback>
             <w:pict>
-              <v:roundrect w14:anchorId="3BA59875" id="Rectangle: Rounded Corners 37" o:spid="_x0000_s1026" style="position:absolute;margin-left:292.65pt;margin-top:99.2pt;width:44.7pt;height:36.6pt;z-index:251677696;visibility:visible;mso-wrap-style:square;mso-wrap-distance-left:9pt;mso-wrap-distance-top:0;mso-wrap-distance-right:9pt;mso-wrap-distance-bottom:0;mso-position-horizontal:absolute;mso-position-horizontal-relative:text;mso-position-vertical:absolute;mso-position-vertical-relative:text;v-text-anchor:middle" arcsize="10923f" o:gfxdata="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" filled="f" strokecolor="red" strokeweight="1pt">
+              <v:roundrect w14:anchorId="1D49FA7C" id="Rectangle: Rounded Corners 37" o:spid="_x0000_s1026" style="position:absolute;margin-left:292.65pt;margin-top:99.2pt;width:44.7pt;height:36.6pt;z-index:251677696;visibility:visible;mso-wrap-style:square;mso-wrap-distance-left:9pt;mso-wrap-distance-top:0;mso-wrap-distance-right:9pt;mso-wrap-distance-bottom:0;mso-position-horizontal:absolute;mso-position-horizontal-relative:text;mso-position-vertical:absolute;mso-position-vertical-relative:text;v-text-anchor:middle" arcsize="10923f" o:gfxdata="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" filled="f" strokecolor="red" strokeweight="1pt">
                 <v:stroke joinstyle="miter"/>
               </v:roundrect>
             </w:pict>
@@ -6671,7 +7749,7 @@
           </mc:Choice>
           <mc:Fallback>
             <w:pict>
-              <v:oval w14:anchorId="6901C00F" id="Oval 35" o:spid="_x0000_s1026" style="position:absolute;margin-left:234.6pt;margin-top:92.8pt;width:15.7pt;height:52.85pt;z-index:251676672;visibility:visible;mso-wrap-style:square;mso-width-percent:0;mso-height-percent:0;mso-wrap-distance-left:9pt;mso-wrap-distance-top:0;mso-wrap-distance-right:9pt;mso-wrap-distance-bottom:0;mso-position-horizontal:absolute;mso-position-horizontal-relative:margin;mso-position-vertical:absolute;mso-position-vertical-relative:text;mso-width-percent:0;mso-height-percent:0;mso-width-relative:margin;mso-height-relative:margin;v-text-anchor:middle" o:gfxdata="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" filled="f" strokecolor="red" strokeweight="1pt">
+              <v:oval w14:anchorId="03816819" id="Oval 35" o:spid="_x0000_s1026" style="position:absolute;margin-left:234.6pt;margin-top:92.8pt;width:15.7pt;height:52.85pt;z-index:251676672;visibility:visible;mso-wrap-style:square;mso-width-percent:0;mso-height-percent:0;mso-wrap-distance-left:9pt;mso-wrap-distance-top:0;mso-wrap-distance-right:9pt;mso-wrap-distance-bottom:0;mso-position-horizontal:absolute;mso-position-horizontal-relative:margin;mso-position-vertical:absolute;mso-position-vertical-relative:text;mso-width-percent:0;mso-height-percent:0;mso-width-relative:margin;mso-height-relative:margin;v-text-anchor:middle" o:gfxdata="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" filled="f" strokecolor="red" strokeweight="1pt">
                 <v:stroke joinstyle="miter"/>
                 <w10:wrap anchorx="margin"/>
               </v:oval>
@@ -6748,7 +7826,7 @@
           </mc:Choice>
           <mc:Fallback>
             <w:pict>
-              <v:shapetype w14:anchorId="4593DA8B" id="_x0000_t13" coordsize="21600,21600" o:spt="13" adj="16200,5400" path="m@0,l@0@1,0@1,0@2@0@2@0,21600,21600,10800xe">
+              <v:shapetype w14:anchorId="46A25D35" id="_x0000_t13" coordsize="21600,21600" o:spt="13" adj="16200,5400" path="m@0,l@0@1,0@1,0@2@0@2@0,21600,21600,10800xe">
                 <v:stroke joinstyle="miter"/>
                 <v:formulas>
                   <v:f eqn="val #0"/>
@@ -6900,11 +7978,11 @@
       <w:pPr>
         <w:pStyle w:val="Heading3"/>
       </w:pPr>
-      <w:bookmarkStart w:id="25" w:name="_Toc11715455"/>
+      <w:bookmarkStart w:id="26" w:name="_Toc12032265"/>
       <w:r>
         <w:t>Procedure</w:t>
       </w:r>
-      <w:bookmarkEnd w:id="25"/>
+      <w:bookmarkEnd w:id="26"/>
     </w:p>
     <w:p>
       <w:pPr>
@@ -6914,13 +7992,8 @@
           <w:numId w:val="11"/>
         </w:numPr>
       </w:pPr>
-      <w:proofErr w:type="gramStart"/>
-      <w:r>
-        <w:t>Open up</w:t>
-      </w:r>
-      <w:proofErr w:type="gramEnd"/>
-      <w:r>
-        <w:t xml:space="preserve"> the Display unit (See Opening the Display Unit)</w:t>
+      <w:r>
+        <w:t>Open up the Display unit (See Opening the Display Unit)</w:t>
       </w:r>
     </w:p>
     <w:p>
@@ -7018,21 +8091,21 @@
       <w:pPr>
         <w:pStyle w:val="Heading2"/>
       </w:pPr>
-      <w:bookmarkStart w:id="26" w:name="_Toc11715456"/>
+      <w:bookmarkStart w:id="27" w:name="_Toc12032266"/>
       <w:r>
         <w:t>Replacing the Switch / LEDs</w:t>
       </w:r>
-      <w:bookmarkEnd w:id="26"/>
+      <w:bookmarkEnd w:id="27"/>
     </w:p>
     <w:p>
       <w:pPr>
         <w:pStyle w:val="Heading3"/>
       </w:pPr>
-      <w:bookmarkStart w:id="27" w:name="_Toc11715457"/>
+      <w:bookmarkStart w:id="28" w:name="_Toc12032267"/>
       <w:r>
         <w:t>Part Location</w:t>
       </w:r>
-      <w:bookmarkEnd w:id="27"/>
+      <w:bookmarkEnd w:id="28"/>
       <w:r>
         <w:t xml:space="preserve"> </w:t>
       </w:r>
@@ -7113,7 +8186,7 @@
           </mc:Choice>
           <mc:Fallback>
             <w:pict>
-              <v:roundrect w14:anchorId="4E63F32D" id="Rectangle: Rounded Corners 58" o:spid="_x0000_s1026" style="position:absolute;margin-left:289.65pt;margin-top:37.7pt;width:39.05pt;height:9.45pt;z-index:251698176;visibility:visible;mso-wrap-style:square;mso-height-percent:0;mso-wrap-distance-left:9pt;mso-wrap-distance-top:0;mso-wrap-distance-right:9pt;mso-wrap-distance-bottom:0;mso-position-horizontal:absolute;mso-position-horizontal-relative:text;mso-position-vertical:absolute;mso-position-vertical-relative:text;mso-height-percent:0;mso-height-relative:margin;v-text-anchor:middle" arcsize="10923f" o:gfxdata="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" filled="f" strokecolor="red" strokeweight="1pt">
+              <v:roundrect w14:anchorId="59E0B4DC" id="Rectangle: Rounded Corners 58" o:spid="_x0000_s1026" style="position:absolute;margin-left:289.65pt;margin-top:37.7pt;width:39.05pt;height:9.45pt;z-index:251698176;visibility:visible;mso-wrap-style:square;mso-height-percent:0;mso-wrap-distance-left:9pt;mso-wrap-distance-top:0;mso-wrap-distance-right:9pt;mso-wrap-distance-bottom:0;mso-position-horizontal:absolute;mso-position-horizontal-relative:text;mso-position-vertical:absolute;mso-position-vertical-relative:text;mso-height-percent:0;mso-height-relative:margin;v-text-anchor:middle" arcsize="10923f" o:gfxdata="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" filled="f" strokecolor="red" strokeweight="1pt">
                 <v:stroke joinstyle="miter"/>
               </v:roundrect>
             </w:pict>
@@ -7192,7 +8265,7 @@
           </mc:Choice>
           <mc:Fallback>
             <w:pict>
-              <v:roundrect w14:anchorId="2DAF4CA6" id="Rectangle: Rounded Corners 57" o:spid="_x0000_s1026" style="position:absolute;margin-left:289.7pt;margin-top:49.2pt;width:39.05pt;height:9.45pt;z-index:251696128;visibility:visible;mso-wrap-style:square;mso-height-percent:0;mso-wrap-distance-left:9pt;mso-wrap-distance-top:0;mso-wrap-distance-right:9pt;mso-wrap-distance-bottom:0;mso-position-horizontal:absolute;mso-position-horizontal-relative:text;mso-position-vertical:absolute;mso-position-vertical-relative:text;mso-height-percent:0;mso-height-relative:margin;v-text-anchor:middle" arcsize="10923f" o:gfxdata="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" filled="f" strokecolor="red" strokeweight="1pt">
+              <v:roundrect w14:anchorId="6B4D34B0" id="Rectangle: Rounded Corners 57" o:spid="_x0000_s1026" style="position:absolute;margin-left:289.7pt;margin-top:49.2pt;width:39.05pt;height:9.45pt;z-index:251696128;visibility:visible;mso-wrap-style:square;mso-height-percent:0;mso-wrap-distance-left:9pt;mso-wrap-distance-top:0;mso-wrap-distance-right:9pt;mso-wrap-distance-bottom:0;mso-position-horizontal:absolute;mso-position-horizontal-relative:text;mso-position-vertical:absolute;mso-position-vertical-relative:text;mso-height-percent:0;mso-height-relative:margin;v-text-anchor:middle" arcsize="10923f" o:gfxdata="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" filled="f" strokecolor="red" strokeweight="1pt">
                 <v:stroke joinstyle="miter"/>
               </v:roundrect>
             </w:pict>
@@ -7268,7 +8341,7 @@
           </mc:Choice>
           <mc:Fallback>
             <w:pict>
-              <v:roundrect w14:anchorId="5248505C" id="Rectangle: Rounded Corners 56" o:spid="_x0000_s1026" style="position:absolute;margin-left:285.55pt;margin-top:60.35pt;width:39.05pt;height:28.7pt;z-index:251694080;visibility:visible;mso-wrap-style:square;mso-wrap-distance-left:9pt;mso-wrap-distance-top:0;mso-wrap-distance-right:9pt;mso-wrap-distance-bottom:0;mso-position-horizontal:absolute;mso-position-horizontal-relative:text;mso-position-vertical:absolute;mso-position-vertical-relative:text;v-text-anchor:middle" arcsize="10923f" o:gfxdata="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" filled="f" strokecolor="red" strokeweight="1pt">
+              <v:roundrect w14:anchorId="58A2238D" id="Rectangle: Rounded Corners 56" o:spid="_x0000_s1026" style="position:absolute;margin-left:285.55pt;margin-top:60.35pt;width:39.05pt;height:28.7pt;z-index:251694080;visibility:visible;mso-wrap-style:square;mso-wrap-distance-left:9pt;mso-wrap-distance-top:0;mso-wrap-distance-right:9pt;mso-wrap-distance-bottom:0;mso-position-horizontal:absolute;mso-position-horizontal-relative:text;mso-position-vertical:absolute;mso-position-vertical-relative:text;v-text-anchor:middle" arcsize="10923f" o:gfxdata="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" filled="f" strokecolor="red" strokeweight="1pt">
                 <v:stroke joinstyle="miter"/>
               </v:roundrect>
             </w:pict>
@@ -7344,7 +8417,7 @@
           </mc:Choice>
           <mc:Fallback>
             <w:pict>
-              <v:oval w14:anchorId="03A2670C" id="Oval 55" o:spid="_x0000_s1026" style="position:absolute;margin-left:240.85pt;margin-top:45pt;width:11.6pt;height:11.6pt;z-index:251693056;visibility:visible;mso-wrap-style:square;mso-wrap-distance-left:9pt;mso-wrap-distance-top:0;mso-wrap-distance-right:9pt;mso-wrap-distance-bottom:0;mso-position-horizontal:absolute;mso-position-horizontal-relative:text;mso-position-vertical:absolute;mso-position-vertical-relative:text;v-text-anchor:middle" o:gfxdata="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" filled="f" strokecolor="red" strokeweight="1pt">
+              <v:oval w14:anchorId="4147A4CB" id="Oval 55" o:spid="_x0000_s1026" style="position:absolute;margin-left:240.85pt;margin-top:45pt;width:11.6pt;height:11.6pt;z-index:251693056;visibility:visible;mso-wrap-style:square;mso-wrap-distance-left:9pt;mso-wrap-distance-top:0;mso-wrap-distance-right:9pt;mso-wrap-distance-bottom:0;mso-position-horizontal:absolute;mso-position-horizontal-relative:text;mso-position-vertical:absolute;mso-position-vertical-relative:text;v-text-anchor:middle" o:gfxdata="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" filled="f" strokecolor="red" strokeweight="1pt">
                 <v:stroke joinstyle="miter"/>
               </v:oval>
             </w:pict>
@@ -7423,7 +8496,7 @@
           </mc:Choice>
           <mc:Fallback>
             <w:pict>
-              <v:roundrect w14:anchorId="227211AA" id="Rectangle: Rounded Corners 54" o:spid="_x0000_s1026" style="position:absolute;margin-left:232.7pt;margin-top:57.55pt;width:23.35pt;height:29.05pt;z-index:251691008;visibility:visible;mso-wrap-style:square;mso-width-percent:0;mso-wrap-distance-left:9pt;mso-wrap-distance-top:0;mso-wrap-distance-right:9pt;mso-wrap-distance-bottom:0;mso-position-horizontal:absolute;mso-position-horizontal-relative:text;mso-position-vertical:absolute;mso-position-vertical-relative:text;mso-width-percent:0;mso-width-relative:margin;v-text-anchor:middle" arcsize="10923f" o:gfxdata="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" filled="f" strokecolor="red" strokeweight="1pt">
+              <v:roundrect w14:anchorId="20CFD251" id="Rectangle: Rounded Corners 54" o:spid="_x0000_s1026" style="position:absolute;margin-left:232.7pt;margin-top:57.55pt;width:23.35pt;height:29.05pt;z-index:251691008;visibility:visible;mso-wrap-style:square;mso-width-percent:0;mso-wrap-distance-left:9pt;mso-wrap-distance-top:0;mso-wrap-distance-right:9pt;mso-wrap-distance-bottom:0;mso-position-horizontal:absolute;mso-position-horizontal-relative:text;mso-position-vertical:absolute;mso-position-vertical-relative:text;mso-width-percent:0;mso-width-relative:margin;v-text-anchor:middle" arcsize="10923f" o:gfxdata="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" filled="f" strokecolor="red" strokeweight="1pt">
                 <v:stroke joinstyle="miter"/>
               </v:roundrect>
             </w:pict>
@@ -7499,7 +8572,7 @@
           </mc:Choice>
           <mc:Fallback>
             <w:pict>
-              <v:oval w14:anchorId="56390189" id="Oval 52" o:spid="_x0000_s1026" style="position:absolute;margin-left:240.95pt;margin-top:33.25pt;width:11.6pt;height:11.6pt;z-index:251689984;visibility:visible;mso-wrap-style:square;mso-wrap-distance-left:9pt;mso-wrap-distance-top:0;mso-wrap-distance-right:9pt;mso-wrap-distance-bottom:0;mso-position-horizontal:absolute;mso-position-horizontal-relative:text;mso-position-vertical:absolute;mso-position-vertical-relative:text;v-text-anchor:middle" o:gfxdata="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" filled="f" strokecolor="red" strokeweight="1pt">
+              <v:oval w14:anchorId="0CD63A06" id="Oval 52" o:spid="_x0000_s1026" style="position:absolute;margin-left:240.95pt;margin-top:33.25pt;width:11.6pt;height:11.6pt;z-index:251689984;visibility:visible;mso-wrap-style:square;mso-wrap-distance-left:9pt;mso-wrap-distance-top:0;mso-wrap-distance-right:9pt;mso-wrap-distance-bottom:0;mso-position-horizontal:absolute;mso-position-horizontal-relative:text;mso-position-vertical:absolute;mso-position-vertical-relative:text;v-text-anchor:middle" o:gfxdata="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" filled="f" strokecolor="red" strokeweight="1pt">
                 <v:stroke joinstyle="miter"/>
               </v:oval>
             </w:pict>
@@ -7568,7 +8641,7 @@
           </mc:Choice>
           <mc:Fallback>
             <w:pict>
-              <v:shapetype w14:anchorId="7CD170CF" id="_x0000_t32" coordsize="21600,21600" o:spt="32" o:oned="t" path="m,l21600,21600e" filled="f">
+              <v:shapetype w14:anchorId="6224251D" id="_x0000_t32" coordsize="21600,21600" o:spt="32" o:oned="t" path="m,l21600,21600e" filled="f">
                 <v:path arrowok="t" fillok="f" o:connecttype="none"/>
                 <o:lock v:ext="edit" shapetype="t"/>
               </v:shapetype>
@@ -7641,7 +8714,7 @@
           </mc:Choice>
           <mc:Fallback>
             <w:pict>
-              <v:shape w14:anchorId="3A136C06" id="Straight Arrow Connector 48" o:spid="_x0000_s1026" type="#_x0000_t32" style="position:absolute;margin-left:22.65pt;margin-top:37.9pt;width:27.3pt;height:0;z-index:251686912;visibility:visible;mso-wrap-style:square;mso-wrap-distance-left:9pt;mso-wrap-distance-top:0;mso-wrap-distance-right:9pt;mso-wrap-distance-bottom:0;mso-position-horizontal:absolute;mso-position-horizontal-relative:text;mso-position-vertical:absolute;mso-position-vertical-relative:text" o:gfxdata="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" strokecolor="red" strokeweight=".5pt">
+              <v:shape w14:anchorId="5211266B" id="Straight Arrow Connector 48" o:spid="_x0000_s1026" type="#_x0000_t32" style="position:absolute;margin-left:22.65pt;margin-top:37.9pt;width:27.3pt;height:0;z-index:251686912;visibility:visible;mso-wrap-style:square;mso-wrap-distance-left:9pt;mso-wrap-distance-top:0;mso-wrap-distance-right:9pt;mso-wrap-distance-bottom:0;mso-position-horizontal:absolute;mso-position-horizontal-relative:text;mso-position-vertical:absolute;mso-position-vertical-relative:text" o:gfxdata="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" strokecolor="red" strokeweight=".5pt">
                 <v:stroke endarrow="block" joinstyle="miter"/>
               </v:shape>
             </w:pict>
@@ -7717,7 +8790,7 @@
           </mc:Choice>
           <mc:Fallback>
             <w:pict>
-              <v:shape w14:anchorId="21F7B26F" id="Arrow: Right 47" o:spid="_x0000_s1026" type="#_x0000_t13" style="position:absolute;margin-left:19.1pt;margin-top:63.4pt;width:24.95pt;height:22.05pt;z-index:251685888;visibility:visible;mso-wrap-style:square;mso-wrap-distance-left:9pt;mso-wrap-distance-top:0;mso-wrap-distance-right:9pt;mso-wrap-distance-bottom:0;mso-position-horizontal:absolute;mso-position-horizontal-relative:text;mso-position-vertical:absolute;mso-position-vertical-relative:text;v-text-anchor:middle" o:gfxdata="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" adj="12056" filled="f" strokecolor="red" strokeweight="1pt"/>
+              <v:shape w14:anchorId="40887157" id="Arrow: Right 47" o:spid="_x0000_s1026" type="#_x0000_t13" style="position:absolute;margin-left:19.1pt;margin-top:63.4pt;width:24.95pt;height:22.05pt;z-index:251685888;visibility:visible;mso-wrap-style:square;mso-wrap-distance-left:9pt;mso-wrap-distance-top:0;mso-wrap-distance-right:9pt;mso-wrap-distance-bottom:0;mso-position-horizontal:absolute;mso-position-horizontal-relative:text;mso-position-vertical:absolute;mso-position-vertical-relative:text;v-text-anchor:middle" o:gfxdata="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" adj="12056" filled="f" strokecolor="red" strokeweight="1pt"/>
             </w:pict>
           </mc:Fallback>
         </mc:AlternateContent>
@@ -7848,16 +8921,19 @@
           </wp:inline>
         </w:drawing>
       </w:r>
+      <w:r>
+        <w:t xml:space="preserve"> </w:t>
+      </w:r>
     </w:p>
     <w:p>
       <w:pPr>
         <w:pStyle w:val="Heading3"/>
       </w:pPr>
-      <w:bookmarkStart w:id="28" w:name="_Toc11715458"/>
+      <w:bookmarkStart w:id="29" w:name="_Toc12032268"/>
       <w:r>
         <w:t>Procedure</w:t>
       </w:r>
-      <w:bookmarkEnd w:id="28"/>
+      <w:bookmarkEnd w:id="29"/>
     </w:p>
     <w:p>
       <w:pPr>
@@ -7867,13 +8943,8 @@
           <w:numId w:val="12"/>
         </w:numPr>
       </w:pPr>
-      <w:proofErr w:type="gramStart"/>
-      <w:r>
-        <w:t>Open up</w:t>
-      </w:r>
-      <w:proofErr w:type="gramEnd"/>
-      <w:r>
-        <w:t xml:space="preserve"> the Display unit (See Opening the Display Unit)</w:t>
+      <w:r>
+        <w:t>Open up the Display unit (See Opening the Display Unit)</w:t>
       </w:r>
     </w:p>
     <w:p>
@@ -7940,17 +9011,17 @@
       <w:pPr>
         <w:pStyle w:val="Heading2"/>
       </w:pPr>
-      <w:bookmarkStart w:id="29" w:name="_Toc11715459"/>
+      <w:bookmarkStart w:id="30" w:name="_Toc12032269"/>
       <w:r>
         <w:t>Replacing Printed Circuit Board</w:t>
       </w:r>
-      <w:bookmarkEnd w:id="29"/>
+      <w:bookmarkEnd w:id="30"/>
     </w:p>
     <w:p>
       <w:pPr>
         <w:pStyle w:val="Heading3"/>
       </w:pPr>
-      <w:bookmarkStart w:id="30" w:name="_Toc11715460"/>
+      <w:bookmarkStart w:id="31" w:name="_Toc12032270"/>
       <w:r>
         <w:rPr>
           <w:noProof/>
@@ -8014,22 +9085,28 @@
         </w:drawing>
       </w:r>
       <w:r>
-        <w:t xml:space="preserve">Part Location </w:t>
+        <w:t>Part Location</w:t>
+      </w:r>
+      <w:bookmarkEnd w:id="31"/>
+      <w:r>
+        <w:t xml:space="preserve"> </w:t>
       </w:r>
       <w:r>
         <w:tab/>
       </w:r>
-      <w:r>
-        <w:tab/>
-      </w:r>
-      <w:r>
-        <w:tab/>
-        <w:t xml:space="preserve">   </w:t>
-      </w:r>
+    </w:p>
+    <w:p>
+      <w:pPr>
+        <w:pStyle w:val="Heading3"/>
+      </w:pPr>
+      <w:r>
+        <w:t xml:space="preserve"> </w:t>
+      </w:r>
+      <w:bookmarkStart w:id="32" w:name="_Toc12032271"/>
       <w:r>
         <w:t>Procedure</w:t>
       </w:r>
-      <w:bookmarkEnd w:id="30"/>
+      <w:bookmarkEnd w:id="32"/>
     </w:p>
     <w:p>
       <w:pPr>
@@ -8039,13 +9116,8 @@
           <w:numId w:val="15"/>
         </w:numPr>
       </w:pPr>
-      <w:proofErr w:type="gramStart"/>
-      <w:r>
-        <w:t>Open up</w:t>
-      </w:r>
-      <w:proofErr w:type="gramEnd"/>
-      <w:r>
-        <w:t xml:space="preserve"> the Display unit (See Opening the Display Unit)</w:t>
+      <w:r>
+        <w:t>Open up the Display unit (See Opening the Display Unit)</w:t>
       </w:r>
     </w:p>
     <w:p>
@@ -8055,18 +9127,14 @@
           <w:ilvl w:val="0"/>
           <w:numId w:val="15"/>
         </w:numPr>
-      </w:pPr>
-      <w:r>
-        <w:t xml:space="preserve">Disconnect the all connectors (SD Card Reader, LEDs, Buzzer, </w:t>
-      </w:r>
-      <w:proofErr w:type="gramStart"/>
-      <w:r>
-        <w:t>Switch</w:t>
+        <w:ind w:left="3544" w:hanging="567"/>
+      </w:pPr>
+      <w:r>
+        <w:t>Disconnect the all connectors (SD Card Reader, LEDs, Buzzer, Switch</w:t>
       </w:r>
       <w:r>
         <w:t xml:space="preserve"> )</w:t>
       </w:r>
-      <w:proofErr w:type="gramEnd"/>
     </w:p>
     <w:p>
       <w:pPr>
@@ -8184,7 +9252,7 @@
           </mc:Choice>
           <mc:Fallback>
             <w:pict>
-              <v:roundrect w14:anchorId="0D9209AA" id="Rectangle: Rounded Corners 60" o:spid="_x0000_s1026" style="position:absolute;margin-left:13.6pt;margin-top:2.5pt;width:90.8pt;height:65.7pt;z-index:251700224;visibility:visible;mso-wrap-style:square;mso-height-percent:0;mso-wrap-distance-left:9pt;mso-wrap-distance-top:0;mso-wrap-distance-right:9pt;mso-wrap-distance-bottom:0;mso-position-horizontal:absolute;mso-position-horizontal-relative:text;mso-position-vertical:absolute;mso-position-vertical-relative:text;mso-height-percent:0;mso-height-relative:margin;v-text-anchor:middle" arcsize="10923f" o:gfxdata="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" filled="f" strokecolor="red" strokeweight="1pt">
+              <v:roundrect w14:anchorId="076E0F22" id="Rectangle: Rounded Corners 60" o:spid="_x0000_s1026" style="position:absolute;margin-left:13.6pt;margin-top:2.5pt;width:90.8pt;height:65.7pt;z-index:251700224;visibility:visible;mso-wrap-style:square;mso-height-percent:0;mso-wrap-distance-left:9pt;mso-wrap-distance-top:0;mso-wrap-distance-right:9pt;mso-wrap-distance-bottom:0;mso-position-horizontal:absolute;mso-position-horizontal-relative:text;mso-position-vertical:absolute;mso-position-vertical-relative:text;mso-height-percent:0;mso-height-relative:margin;v-text-anchor:middle" arcsize="10923f" o:gfxdata="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" filled="f" strokecolor="red" strokeweight="1pt">
                 <v:stroke joinstyle="miter"/>
               </v:roundrect>
             </w:pict>
@@ -8236,7 +9304,7 @@
           <w:lang w:val="en-US"/>
         </w:rPr>
       </w:pPr>
-      <w:bookmarkStart w:id="31" w:name="_Toc11715461"/>
+      <w:bookmarkStart w:id="33" w:name="_Toc12032272"/>
       <w:r>
         <w:rPr>
           <w:lang w:val="en-US"/>
@@ -8244,7 +9312,7 @@
         <w:lastRenderedPageBreak/>
         <w:t>Exploded View</w:t>
       </w:r>
-      <w:bookmarkEnd w:id="31"/>
+      <w:bookmarkEnd w:id="33"/>
     </w:p>
     <w:p>
       <w:pPr>
@@ -8318,26 +9386,767 @@
       <w:pPr>
         <w:pStyle w:val="Heading1"/>
       </w:pPr>
-      <w:bookmarkStart w:id="32" w:name="_Toc11715462"/>
+      <w:bookmarkStart w:id="34" w:name="_Toc12032273"/>
       <w:r>
         <w:lastRenderedPageBreak/>
         <w:t>Display Unit PCB Layout and Schematics</w:t>
       </w:r>
-      <w:bookmarkEnd w:id="32"/>
-    </w:p>
-    <w:p>
-      <w:pPr>
+      <w:bookmarkEnd w:id="34"/>
+    </w:p>
+    <w:p>
+      <w:pPr>
+        <w:pStyle w:val="Heading2"/>
+      </w:pPr>
+      <w:bookmarkStart w:id="35" w:name="_Toc11886536"/>
+      <w:bookmarkStart w:id="36" w:name="_Toc12032274"/>
+      <w:r>
+        <w:t xml:space="preserve">Circuit </w:t>
+      </w:r>
+      <w:r>
+        <w:t>Schematics</w:t>
+      </w:r>
+      <w:bookmarkEnd w:id="35"/>
+      <w:bookmarkEnd w:id="36"/>
+    </w:p>
+    <w:p>
+      <w:pPr>
+        <w:pStyle w:val="Heading3"/>
+      </w:pPr>
+      <w:bookmarkStart w:id="37" w:name="_Toc12032275"/>
+      <w:r>
         <w:rPr>
-          <w:rFonts w:asciiTheme="majorHAnsi" w:eastAsiaTheme="majorEastAsia" w:hAnsiTheme="majorHAnsi" w:cstheme="majorBidi"/>
-          <w:color w:val="2F5496" w:themeColor="accent1" w:themeShade="BF"/>
-          <w:sz w:val="32"/>
-          <w:szCs w:val="32"/>
+          <w:noProof/>
         </w:rPr>
-      </w:pPr>
+        <mc:AlternateContent>
+          <mc:Choice Requires="wps">
+            <w:drawing>
+              <wp:anchor distT="0" distB="0" distL="114300" distR="114300" simplePos="0" relativeHeight="251731968" behindDoc="0" locked="0" layoutInCell="1" allowOverlap="1" wp14:anchorId="762357DB" wp14:editId="44EE64AB">
+                <wp:simplePos x="0" y="0"/>
+                <wp:positionH relativeFrom="column">
+                  <wp:posOffset>4229100</wp:posOffset>
+                </wp:positionH>
+                <wp:positionV relativeFrom="paragraph">
+                  <wp:posOffset>45964</wp:posOffset>
+                </wp:positionV>
+                <wp:extent cx="1512277" cy="2795954"/>
+                <wp:effectExtent l="0" t="0" r="0" b="4445"/>
+                <wp:wrapNone/>
+                <wp:docPr id="17" name="Rectangle 17"/>
+                <wp:cNvGraphicFramePr/>
+                <a:graphic xmlns:a="http://schemas.openxmlformats.org/drawingml/2006/main">
+                  <a:graphicData uri="http://schemas.microsoft.com/office/word/2010/wordprocessingShape">
+                    <wps:wsp>
+                      <wps:cNvSpPr/>
+                      <wps:spPr>
+                        <a:xfrm>
+                          <a:off x="0" y="0"/>
+                          <a:ext cx="1512277" cy="2795954"/>
+                        </a:xfrm>
+                        <a:prstGeom prst="rect">
+                          <a:avLst/>
+                        </a:prstGeom>
+                        <a:solidFill>
+                          <a:schemeClr val="bg1"/>
+                        </a:solidFill>
+                        <a:ln>
+                          <a:noFill/>
+                        </a:ln>
+                      </wps:spPr>
+                      <wps:style>
+                        <a:lnRef idx="2">
+                          <a:schemeClr val="accent1">
+                            <a:shade val="50000"/>
+                          </a:schemeClr>
+                        </a:lnRef>
+                        <a:fillRef idx="1">
+                          <a:schemeClr val="accent1"/>
+                        </a:fillRef>
+                        <a:effectRef idx="0">
+                          <a:schemeClr val="accent1"/>
+                        </a:effectRef>
+                        <a:fontRef idx="minor">
+                          <a:schemeClr val="lt1"/>
+                        </a:fontRef>
+                      </wps:style>
+                      <wps:bodyPr rot="0" spcFirstLastPara="0" vertOverflow="overflow" horzOverflow="overflow" vert="horz" wrap="square" lIns="91440" tIns="45720" rIns="91440" bIns="45720" numCol="1" spcCol="0" rtlCol="0" fromWordArt="0" anchor="ctr" anchorCtr="0" forceAA="0" compatLnSpc="1">
+                        <a:prstTxWarp prst="textNoShape">
+                          <a:avLst/>
+                        </a:prstTxWarp>
+                        <a:noAutofit/>
+                      </wps:bodyPr>
+                    </wps:wsp>
+                  </a:graphicData>
+                </a:graphic>
+              </wp:anchor>
+            </w:drawing>
+          </mc:Choice>
+          <mc:Fallback>
+            <w:pict>
+              <v:rect w14:anchorId="06CB2FCC" id="Rectangle 17" o:spid="_x0000_s1026" style="position:absolute;margin-left:333pt;margin-top:3.6pt;width:119.1pt;height:220.15pt;z-index:251731968;visibility:visible;mso-wrap-style:square;mso-wrap-distance-left:9pt;mso-wrap-distance-top:0;mso-wrap-distance-right:9pt;mso-wrap-distance-bottom:0;mso-position-horizontal:absolute;mso-position-horizontal-relative:text;mso-position-vertical:absolute;mso-position-vertical-relative:text;v-text-anchor:middle" o:gfxdata="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" fillcolor="white [3212]" stroked="f" strokeweight="1pt"/>
+            </w:pict>
+          </mc:Fallback>
+        </mc:AlternateContent>
+      </w:r>
+      <w:r>
+        <w:t>Hierarchical View</w:t>
+      </w:r>
+      <w:bookmarkEnd w:id="37"/>
+    </w:p>
+    <w:p>
+      <w:r>
+        <w:rPr>
+          <w:noProof/>
+        </w:rPr>
+        <mc:AlternateContent>
+          <mc:Choice Requires="wps">
+            <w:drawing>
+              <wp:anchor distT="0" distB="0" distL="114300" distR="114300" simplePos="0" relativeHeight="251732992" behindDoc="0" locked="0" layoutInCell="1" allowOverlap="1" wp14:anchorId="0898D48F" wp14:editId="6A1F1CA8">
+                <wp:simplePos x="0" y="0"/>
+                <wp:positionH relativeFrom="column">
+                  <wp:posOffset>1125415</wp:posOffset>
+                </wp:positionH>
+                <wp:positionV relativeFrom="paragraph">
+                  <wp:posOffset>7636266</wp:posOffset>
+                </wp:positionV>
+                <wp:extent cx="211016" cy="0"/>
+                <wp:effectExtent l="0" t="0" r="0" b="0"/>
+                <wp:wrapNone/>
+                <wp:docPr id="22" name="Straight Connector 22"/>
+                <wp:cNvGraphicFramePr/>
+                <a:graphic xmlns:a="http://schemas.openxmlformats.org/drawingml/2006/main">
+                  <a:graphicData uri="http://schemas.microsoft.com/office/word/2010/wordprocessingShape">
+                    <wps:wsp>
+                      <wps:cNvCnPr/>
+                      <wps:spPr>
+                        <a:xfrm>
+                          <a:off x="0" y="0"/>
+                          <a:ext cx="211016" cy="0"/>
+                        </a:xfrm>
+                        <a:prstGeom prst="line">
+                          <a:avLst/>
+                        </a:prstGeom>
+                        <a:ln>
+                          <a:solidFill>
+                            <a:srgbClr val="0070C0"/>
+                          </a:solidFill>
+                        </a:ln>
+                      </wps:spPr>
+                      <wps:style>
+                        <a:lnRef idx="1">
+                          <a:schemeClr val="accent1"/>
+                        </a:lnRef>
+                        <a:fillRef idx="0">
+                          <a:schemeClr val="accent1"/>
+                        </a:fillRef>
+                        <a:effectRef idx="0">
+                          <a:schemeClr val="accent1"/>
+                        </a:effectRef>
+                        <a:fontRef idx="minor">
+                          <a:schemeClr val="tx1"/>
+                        </a:fontRef>
+                      </wps:style>
+                      <wps:bodyPr/>
+                    </wps:wsp>
+                  </a:graphicData>
+                </a:graphic>
+              </wp:anchor>
+            </w:drawing>
+          </mc:Choice>
+          <mc:Fallback>
+            <w:pict>
+              <v:line w14:anchorId="43551055" id="Straight Connector 22" o:spid="_x0000_s1026" style="position:absolute;z-index:251732992;visibility:visible;mso-wrap-style:square;mso-wrap-distance-left:9pt;mso-wrap-distance-top:0;mso-wrap-distance-right:9pt;mso-wrap-distance-bottom:0;mso-position-horizontal:absolute;mso-position-horizontal-relative:text;mso-position-vertical:absolute;mso-position-vertical-relative:text" from="88.6pt,601.3pt" to="105.2pt,601.3pt" o:gfxdata="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" strokecolor="#0070c0" strokeweight=".5pt">
+                <v:stroke joinstyle="miter"/>
+              </v:line>
+            </w:pict>
+          </mc:Fallback>
+        </mc:AlternateContent>
+      </w:r>
+      <w:r>
+        <w:rPr>
+          <w:noProof/>
+        </w:rPr>
+        <w:drawing>
+          <wp:inline distT="0" distB="0" distL="0" distR="0" wp14:anchorId="469B4767" wp14:editId="4E0F033F">
+            <wp:extent cx="7648276" cy="5131435"/>
+            <wp:effectExtent l="952" t="0" r="0" b="0"/>
+            <wp:docPr id="23" name="Picture 23" descr="A close up of a map&#10;&#10;Description automatically generated"/>
+            <wp:cNvGraphicFramePr>
+              <a:graphicFrameLocks xmlns:a="http://schemas.openxmlformats.org/drawingml/2006/main" noChangeAspect="1"/>
+            </wp:cNvGraphicFramePr>
+            <a:graphic xmlns:a="http://schemas.openxmlformats.org/drawingml/2006/main">
+              <a:graphicData uri="http://schemas.openxmlformats.org/drawingml/2006/picture">
+                <pic:pic xmlns:pic="http://schemas.openxmlformats.org/drawingml/2006/picture">
+                  <pic:nvPicPr>
+                    <pic:cNvPr id="197" name="cct diagram Display unit_Page_1.png"/>
+                    <pic:cNvPicPr/>
+                  </pic:nvPicPr>
+                  <pic:blipFill rotWithShape="1">
+                    <a:blip r:embed="rId25" cstate="print">
+                      <a:extLst>
+                        <a:ext uri="{28A0092B-C50C-407E-A947-70E740481C1C}">
+                          <a14:useLocalDpi xmlns:a14="http://schemas.microsoft.com/office/drawing/2010/main" val="0"/>
+                        </a:ext>
+                      </a:extLst>
+                    </a:blip>
+                    <a:srcRect l="1022" t="1602" r="2786" b="14873"/>
+                    <a:stretch/>
+                  </pic:blipFill>
+                  <pic:spPr bwMode="auto">
+                    <a:xfrm rot="16200000">
+                      <a:off x="0" y="0"/>
+                      <a:ext cx="7658994" cy="5138626"/>
+                    </a:xfrm>
+                    <a:prstGeom prst="rect">
+                      <a:avLst/>
+                    </a:prstGeom>
+                    <a:ln>
+                      <a:noFill/>
+                    </a:ln>
+                    <a:extLst>
+                      <a:ext uri="{53640926-AAD7-44D8-BBD7-CCE9431645EC}">
+                        <a14:shadowObscured xmlns:a14="http://schemas.microsoft.com/office/drawing/2010/main"/>
+                      </a:ext>
+                    </a:extLst>
+                  </pic:spPr>
+                </pic:pic>
+              </a:graphicData>
+            </a:graphic>
+          </wp:inline>
+        </w:drawing>
+      </w:r>
+    </w:p>
+    <w:p>
       <w:r>
         <w:br w:type="page"/>
       </w:r>
     </w:p>
+    <w:p>
+      <w:pPr>
+        <w:pStyle w:val="Heading3"/>
+      </w:pPr>
+      <w:bookmarkStart w:id="38" w:name="_Toc12032276"/>
+      <w:r>
+        <w:lastRenderedPageBreak/>
+        <w:t>Alarm Unit</w:t>
+      </w:r>
+      <w:bookmarkEnd w:id="38"/>
+    </w:p>
+    <w:p>
+      <w:r>
+        <w:rPr>
+          <w:noProof/>
+        </w:rPr>
+        <w:drawing>
+          <wp:inline distT="0" distB="0" distL="0" distR="0" wp14:anchorId="30FC7702" wp14:editId="606E4983">
+            <wp:extent cx="5354515" cy="2197669"/>
+            <wp:effectExtent l="0" t="0" r="0" b="0"/>
+            <wp:docPr id="24" name="Picture 24"/>
+            <wp:cNvGraphicFramePr>
+              <a:graphicFrameLocks xmlns:a="http://schemas.openxmlformats.org/drawingml/2006/main" noChangeAspect="1"/>
+            </wp:cNvGraphicFramePr>
+            <a:graphic xmlns:a="http://schemas.openxmlformats.org/drawingml/2006/main">
+              <a:graphicData uri="http://schemas.openxmlformats.org/drawingml/2006/picture">
+                <pic:pic xmlns:pic="http://schemas.openxmlformats.org/drawingml/2006/picture">
+                  <pic:nvPicPr>
+                    <pic:cNvPr id="199" name="cct diagram Display unit_Page_2.png"/>
+                    <pic:cNvPicPr/>
+                  </pic:nvPicPr>
+                  <pic:blipFill rotWithShape="1">
+                    <a:blip r:embed="rId26" cstate="print">
+                      <a:extLst>
+                        <a:ext uri="{28A0092B-C50C-407E-A947-70E740481C1C}">
+                          <a14:useLocalDpi xmlns:a14="http://schemas.microsoft.com/office/drawing/2010/main" val="0"/>
+                        </a:ext>
+                      </a:extLst>
+                    </a:blip>
+                    <a:srcRect l="3836" t="7542" r="2722" b="42823"/>
+                    <a:stretch/>
+                  </pic:blipFill>
+                  <pic:spPr bwMode="auto">
+                    <a:xfrm>
+                      <a:off x="0" y="0"/>
+                      <a:ext cx="5356210" cy="2198365"/>
+                    </a:xfrm>
+                    <a:prstGeom prst="rect">
+                      <a:avLst/>
+                    </a:prstGeom>
+                    <a:ln>
+                      <a:noFill/>
+                    </a:ln>
+                    <a:extLst>
+                      <a:ext uri="{53640926-AAD7-44D8-BBD7-CCE9431645EC}">
+                        <a14:shadowObscured xmlns:a14="http://schemas.microsoft.com/office/drawing/2010/main"/>
+                      </a:ext>
+                    </a:extLst>
+                  </pic:spPr>
+                </pic:pic>
+              </a:graphicData>
+            </a:graphic>
+          </wp:inline>
+        </w:drawing>
+      </w:r>
+    </w:p>
+    <w:p>
+      <w:pPr>
+        <w:pStyle w:val="Heading3"/>
+      </w:pPr>
+      <w:bookmarkStart w:id="39" w:name="_Toc12032277"/>
+      <w:r>
+        <w:t>Battery Indicator</w:t>
+      </w:r>
+      <w:bookmarkEnd w:id="39"/>
+    </w:p>
+    <w:p>
+      <w:r>
+        <w:rPr>
+          <w:noProof/>
+        </w:rPr>
+        <w:drawing>
+          <wp:inline distT="0" distB="0" distL="0" distR="0" wp14:anchorId="020712DE" wp14:editId="646B6DD1">
+            <wp:extent cx="5476711" cy="2461846"/>
+            <wp:effectExtent l="0" t="0" r="0" b="0"/>
+            <wp:docPr id="26" name="Picture 26"/>
+            <wp:cNvGraphicFramePr>
+              <a:graphicFrameLocks xmlns:a="http://schemas.openxmlformats.org/drawingml/2006/main" noChangeAspect="1"/>
+            </wp:cNvGraphicFramePr>
+            <a:graphic xmlns:a="http://schemas.openxmlformats.org/drawingml/2006/main">
+              <a:graphicData uri="http://schemas.openxmlformats.org/drawingml/2006/picture">
+                <pic:pic xmlns:pic="http://schemas.openxmlformats.org/drawingml/2006/picture">
+                  <pic:nvPicPr>
+                    <pic:cNvPr id="201" name="cct diagram Display unit_Page_3.png"/>
+                    <pic:cNvPicPr/>
+                  </pic:nvPicPr>
+                  <pic:blipFill rotWithShape="1">
+                    <a:blip r:embed="rId27" cstate="print">
+                      <a:extLst>
+                        <a:ext uri="{28A0092B-C50C-407E-A947-70E740481C1C}">
+                          <a14:useLocalDpi xmlns:a14="http://schemas.microsoft.com/office/drawing/2010/main" val="0"/>
+                        </a:ext>
+                      </a:extLst>
+                    </a:blip>
+                    <a:srcRect l="1995" t="13698" r="2414" b="30692"/>
+                    <a:stretch/>
+                  </pic:blipFill>
+                  <pic:spPr bwMode="auto">
+                    <a:xfrm>
+                      <a:off x="0" y="0"/>
+                      <a:ext cx="5479438" cy="2463072"/>
+                    </a:xfrm>
+                    <a:prstGeom prst="rect">
+                      <a:avLst/>
+                    </a:prstGeom>
+                    <a:ln>
+                      <a:noFill/>
+                    </a:ln>
+                    <a:extLst>
+                      <a:ext uri="{53640926-AAD7-44D8-BBD7-CCE9431645EC}">
+                        <a14:shadowObscured xmlns:a14="http://schemas.microsoft.com/office/drawing/2010/main"/>
+                      </a:ext>
+                    </a:extLst>
+                  </pic:spPr>
+                </pic:pic>
+              </a:graphicData>
+            </a:graphic>
+          </wp:inline>
+        </w:drawing>
+      </w:r>
+    </w:p>
+    <w:p>
+      <w:pPr>
+        <w:pStyle w:val="Heading3"/>
+      </w:pPr>
+      <w:bookmarkStart w:id="40" w:name="_Toc12032278"/>
+      <w:r>
+        <w:t>RF communication</w:t>
+      </w:r>
+      <w:bookmarkEnd w:id="40"/>
+    </w:p>
+    <w:p>
+      <w:r>
+        <w:rPr>
+          <w:noProof/>
+        </w:rPr>
+        <w:drawing>
+          <wp:inline distT="0" distB="0" distL="0" distR="0" wp14:anchorId="0860DA5A" wp14:editId="06A556A3">
+            <wp:extent cx="4695092" cy="1779405"/>
+            <wp:effectExtent l="0" t="0" r="0" b="0"/>
+            <wp:docPr id="27" name="Picture 27"/>
+            <wp:cNvGraphicFramePr>
+              <a:graphicFrameLocks xmlns:a="http://schemas.openxmlformats.org/drawingml/2006/main" noChangeAspect="1"/>
+            </wp:cNvGraphicFramePr>
+            <a:graphic xmlns:a="http://schemas.openxmlformats.org/drawingml/2006/main">
+              <a:graphicData uri="http://schemas.openxmlformats.org/drawingml/2006/picture">
+                <pic:pic xmlns:pic="http://schemas.openxmlformats.org/drawingml/2006/picture">
+                  <pic:nvPicPr>
+                    <pic:cNvPr id="204" name="cct diagram Display unit_Page_6.png"/>
+                    <pic:cNvPicPr/>
+                  </pic:nvPicPr>
+                  <pic:blipFill rotWithShape="1">
+                    <a:blip r:embed="rId28">
+                      <a:extLst>
+                        <a:ext uri="{28A0092B-C50C-407E-A947-70E740481C1C}">
+                          <a14:useLocalDpi xmlns:a14="http://schemas.microsoft.com/office/drawing/2010/main" val="0"/>
+                        </a:ext>
+                      </a:extLst>
+                    </a:blip>
+                    <a:srcRect l="3837" t="8139" r="48403" b="68436"/>
+                    <a:stretch/>
+                  </pic:blipFill>
+                  <pic:spPr bwMode="auto">
+                    <a:xfrm>
+                      <a:off x="0" y="0"/>
+                      <a:ext cx="4718901" cy="1788428"/>
+                    </a:xfrm>
+                    <a:prstGeom prst="rect">
+                      <a:avLst/>
+                    </a:prstGeom>
+                    <a:ln>
+                      <a:noFill/>
+                    </a:ln>
+                    <a:extLst>
+                      <a:ext uri="{53640926-AAD7-44D8-BBD7-CCE9431645EC}">
+                        <a14:shadowObscured xmlns:a14="http://schemas.microsoft.com/office/drawing/2010/main"/>
+                      </a:ext>
+                    </a:extLst>
+                  </pic:spPr>
+                </pic:pic>
+              </a:graphicData>
+            </a:graphic>
+          </wp:inline>
+        </w:drawing>
+      </w:r>
+    </w:p>
+    <w:p>
+      <w:pPr>
+        <w:pStyle w:val="Heading3"/>
+      </w:pPr>
+      <w:bookmarkStart w:id="41" w:name="_Toc12032279"/>
+      <w:r>
+        <w:lastRenderedPageBreak/>
+        <w:t>Power regulator</w:t>
+      </w:r>
+      <w:bookmarkEnd w:id="41"/>
+    </w:p>
+    <w:p>
+      <w:r>
+        <w:rPr>
+          <w:noProof/>
+        </w:rPr>
+        <w:drawing>
+          <wp:inline distT="0" distB="0" distL="0" distR="0" wp14:anchorId="0FF95793" wp14:editId="6BA16A42">
+            <wp:extent cx="3947746" cy="1450340"/>
+            <wp:effectExtent l="0" t="0" r="0" b="0"/>
+            <wp:docPr id="43" name="Picture 43"/>
+            <wp:cNvGraphicFramePr>
+              <a:graphicFrameLocks xmlns:a="http://schemas.openxmlformats.org/drawingml/2006/main" noChangeAspect="1"/>
+            </wp:cNvGraphicFramePr>
+            <a:graphic xmlns:a="http://schemas.openxmlformats.org/drawingml/2006/main">
+              <a:graphicData uri="http://schemas.openxmlformats.org/drawingml/2006/picture">
+                <pic:pic xmlns:pic="http://schemas.openxmlformats.org/drawingml/2006/picture">
+                  <pic:nvPicPr>
+                    <pic:cNvPr id="202" name="cct diagram Display unit_Page_4.png"/>
+                    <pic:cNvPicPr/>
+                  </pic:nvPicPr>
+                  <pic:blipFill rotWithShape="1">
+                    <a:blip r:embed="rId29" cstate="print">
+                      <a:extLst>
+                        <a:ext uri="{28A0092B-C50C-407E-A947-70E740481C1C}">
+                          <a14:useLocalDpi xmlns:a14="http://schemas.microsoft.com/office/drawing/2010/main" val="0"/>
+                        </a:ext>
+                      </a:extLst>
+                    </a:blip>
+                    <a:srcRect l="12888" t="19653" r="18219" b="47591"/>
+                    <a:stretch/>
+                  </pic:blipFill>
+                  <pic:spPr bwMode="auto">
+                    <a:xfrm>
+                      <a:off x="0" y="0"/>
+                      <a:ext cx="3948974" cy="1450791"/>
+                    </a:xfrm>
+                    <a:prstGeom prst="rect">
+                      <a:avLst/>
+                    </a:prstGeom>
+                    <a:ln>
+                      <a:noFill/>
+                    </a:ln>
+                    <a:extLst>
+                      <a:ext uri="{53640926-AAD7-44D8-BBD7-CCE9431645EC}">
+                        <a14:shadowObscured xmlns:a14="http://schemas.microsoft.com/office/drawing/2010/main"/>
+                      </a:ext>
+                    </a:extLst>
+                  </pic:spPr>
+                </pic:pic>
+              </a:graphicData>
+            </a:graphic>
+          </wp:inline>
+        </w:drawing>
+      </w:r>
+    </w:p>
+    <w:p/>
+    <w:p>
+      <w:pPr>
+        <w:pStyle w:val="Heading3"/>
+      </w:pPr>
+      <w:bookmarkStart w:id="42" w:name="_Toc12032280"/>
+      <w:r>
+        <w:t>Processor</w:t>
+      </w:r>
+      <w:bookmarkEnd w:id="42"/>
+      <w:r>
+        <w:t xml:space="preserve"> </w:t>
+      </w:r>
+    </w:p>
+    <w:p>
+      <w:r>
+        <w:rPr>
+          <w:noProof/>
+        </w:rPr>
+        <w:drawing>
+          <wp:inline distT="0" distB="0" distL="0" distR="0" wp14:anchorId="2A76473C" wp14:editId="169799F2">
+            <wp:extent cx="6402070" cy="2716642"/>
+            <wp:effectExtent l="0" t="0" r="0" b="7620"/>
+            <wp:docPr id="53" name="Picture 53"/>
+            <wp:cNvGraphicFramePr>
+              <a:graphicFrameLocks xmlns:a="http://schemas.openxmlformats.org/drawingml/2006/main" noChangeAspect="1"/>
+            </wp:cNvGraphicFramePr>
+            <a:graphic xmlns:a="http://schemas.openxmlformats.org/drawingml/2006/main">
+              <a:graphicData uri="http://schemas.openxmlformats.org/drawingml/2006/picture">
+                <pic:pic xmlns:pic="http://schemas.openxmlformats.org/drawingml/2006/picture">
+                  <pic:nvPicPr>
+                    <pic:cNvPr id="203" name="cct diagram Display unit_Page_5.png"/>
+                    <pic:cNvPicPr/>
+                  </pic:nvPicPr>
+                  <pic:blipFill rotWithShape="1">
+                    <a:blip r:embed="rId30" cstate="print">
+                      <a:extLst>
+                        <a:ext uri="{28A0092B-C50C-407E-A947-70E740481C1C}">
+                          <a14:useLocalDpi xmlns:a14="http://schemas.microsoft.com/office/drawing/2010/main" val="0"/>
+                        </a:ext>
+                      </a:extLst>
+                    </a:blip>
+                    <a:srcRect l="10742" t="5503" r="5647" b="48579"/>
+                    <a:stretch/>
+                  </pic:blipFill>
+                  <pic:spPr bwMode="auto">
+                    <a:xfrm>
+                      <a:off x="0" y="0"/>
+                      <a:ext cx="6415557" cy="2722365"/>
+                    </a:xfrm>
+                    <a:prstGeom prst="rect">
+                      <a:avLst/>
+                    </a:prstGeom>
+                    <a:ln>
+                      <a:noFill/>
+                    </a:ln>
+                    <a:extLst>
+                      <a:ext uri="{53640926-AAD7-44D8-BBD7-CCE9431645EC}">
+                        <a14:shadowObscured xmlns:a14="http://schemas.microsoft.com/office/drawing/2010/main"/>
+                      </a:ext>
+                    </a:extLst>
+                  </pic:spPr>
+                </pic:pic>
+              </a:graphicData>
+            </a:graphic>
+          </wp:inline>
+        </w:drawing>
+      </w:r>
+    </w:p>
+    <w:p>
+      <w:r>
+        <w:br w:type="page"/>
+      </w:r>
+    </w:p>
+    <w:p>
+      <w:pPr>
+        <w:pStyle w:val="Heading2"/>
+        <w:spacing w:after="240"/>
+      </w:pPr>
+      <w:bookmarkStart w:id="43" w:name="_Toc12032281"/>
+      <w:r>
+        <w:lastRenderedPageBreak/>
+        <w:t>Circuit Layout</w:t>
+      </w:r>
+      <w:bookmarkEnd w:id="43"/>
+    </w:p>
+    <w:p>
+      <w:pPr>
+        <w:spacing w:after="0"/>
+      </w:pPr>
+      <w:r>
+        <w:rPr>
+          <w:noProof/>
+        </w:rPr>
+        <w:drawing>
+          <wp:inline distT="0" distB="0" distL="0" distR="0" wp14:anchorId="64A568D9" wp14:editId="38B43E59">
+            <wp:extent cx="3184251" cy="2347546"/>
+            <wp:effectExtent l="0" t="0" r="0" b="0"/>
+            <wp:docPr id="61" name="Picture 61"/>
+            <wp:cNvGraphicFramePr>
+              <a:graphicFrameLocks xmlns:a="http://schemas.openxmlformats.org/drawingml/2006/main" noChangeAspect="1"/>
+            </wp:cNvGraphicFramePr>
+            <a:graphic xmlns:a="http://schemas.openxmlformats.org/drawingml/2006/main">
+              <a:graphicData uri="http://schemas.openxmlformats.org/drawingml/2006/picture">
+                <pic:pic xmlns:pic="http://schemas.openxmlformats.org/drawingml/2006/picture">
+                  <pic:nvPicPr>
+                    <pic:cNvPr id="51" name="Bottom_sensor unit.png"/>
+                    <pic:cNvPicPr/>
+                  </pic:nvPicPr>
+                  <pic:blipFill rotWithShape="1">
+                    <a:blip r:embed="rId31" cstate="print">
+                      <a:extLst>
+                        <a:ext uri="{28A0092B-C50C-407E-A947-70E740481C1C}">
+                          <a14:useLocalDpi xmlns:a14="http://schemas.microsoft.com/office/drawing/2010/main" val="0"/>
+                        </a:ext>
+                      </a:extLst>
+                    </a:blip>
+                    <a:srcRect l="32588" t="31775" r="32182" b="31494"/>
+                    <a:stretch/>
+                  </pic:blipFill>
+                  <pic:spPr bwMode="auto">
+                    <a:xfrm>
+                      <a:off x="0" y="0"/>
+                      <a:ext cx="3184889" cy="2348016"/>
+                    </a:xfrm>
+                    <a:prstGeom prst="rect">
+                      <a:avLst/>
+                    </a:prstGeom>
+                    <a:ln>
+                      <a:noFill/>
+                    </a:ln>
+                    <a:extLst>
+                      <a:ext uri="{53640926-AAD7-44D8-BBD7-CCE9431645EC}">
+                        <a14:shadowObscured xmlns:a14="http://schemas.microsoft.com/office/drawing/2010/main"/>
+                      </a:ext>
+                    </a:extLst>
+                  </pic:spPr>
+                </pic:pic>
+              </a:graphicData>
+            </a:graphic>
+          </wp:inline>
+        </w:drawing>
+      </w:r>
+      <w:r>
+        <w:t>Display Unit  Bottom</w:t>
+      </w:r>
+      <w:r>
+        <w:rPr>
+          <w:noProof/>
+        </w:rPr>
+        <w:drawing>
+          <wp:inline distT="0" distB="0" distL="0" distR="0" wp14:anchorId="75C8BD49" wp14:editId="31129B5F">
+            <wp:extent cx="3223045" cy="2279143"/>
+            <wp:effectExtent l="0" t="0" r="0" b="6985"/>
+            <wp:docPr id="206" name="Picture 206"/>
+            <wp:cNvGraphicFramePr>
+              <a:graphicFrameLocks xmlns:a="http://schemas.openxmlformats.org/drawingml/2006/main" noChangeAspect="1"/>
+            </wp:cNvGraphicFramePr>
+            <a:graphic xmlns:a="http://schemas.openxmlformats.org/drawingml/2006/main">
+              <a:graphicData uri="http://schemas.openxmlformats.org/drawingml/2006/picture">
+                <pic:pic xmlns:pic="http://schemas.openxmlformats.org/drawingml/2006/picture">
+                  <pic:nvPicPr>
+                    <pic:cNvPr id="52" name="silkscreen Top_sensor unit.png"/>
+                    <pic:cNvPicPr/>
+                  </pic:nvPicPr>
+                  <pic:blipFill rotWithShape="1">
+                    <a:blip r:embed="rId32" cstate="print">
+                      <a:extLst>
+                        <a:ext uri="{28A0092B-C50C-407E-A947-70E740481C1C}">
+                          <a14:useLocalDpi xmlns:a14="http://schemas.microsoft.com/office/drawing/2010/main" val="0"/>
+                        </a:ext>
+                      </a:extLst>
+                    </a:blip>
+                    <a:srcRect l="30901" t="30229" r="29772" b="30444"/>
+                    <a:stretch/>
+                  </pic:blipFill>
+                  <pic:spPr bwMode="auto">
+                    <a:xfrm>
+                      <a:off x="0" y="0"/>
+                      <a:ext cx="3223045" cy="2279143"/>
+                    </a:xfrm>
+                    <a:prstGeom prst="rect">
+                      <a:avLst/>
+                    </a:prstGeom>
+                    <a:ln>
+                      <a:noFill/>
+                    </a:ln>
+                    <a:extLst>
+                      <a:ext uri="{53640926-AAD7-44D8-BBD7-CCE9431645EC}">
+                        <a14:shadowObscured xmlns:a14="http://schemas.microsoft.com/office/drawing/2010/main"/>
+                      </a:ext>
+                    </a:extLst>
+                  </pic:spPr>
+                </pic:pic>
+              </a:graphicData>
+            </a:graphic>
+          </wp:inline>
+        </w:drawing>
+      </w:r>
+      <w:r>
+        <w:t>Silkscreen</w:t>
+      </w:r>
+    </w:p>
+    <w:p>
+      <w:pPr>
+        <w:spacing w:after="0"/>
+      </w:pPr>
+      <w:r>
+        <w:rPr>
+          <w:noProof/>
+        </w:rPr>
+        <w:drawing>
+          <wp:inline distT="0" distB="0" distL="0" distR="0" wp14:anchorId="31DF5D1C" wp14:editId="6103CD97">
+            <wp:extent cx="3099987" cy="2192124"/>
+            <wp:effectExtent l="0" t="0" r="5715" b="0"/>
+            <wp:docPr id="63" name="Picture 63"/>
+            <wp:cNvGraphicFramePr>
+              <a:graphicFrameLocks xmlns:a="http://schemas.openxmlformats.org/drawingml/2006/main" noChangeAspect="1"/>
+            </wp:cNvGraphicFramePr>
+            <a:graphic xmlns:a="http://schemas.openxmlformats.org/drawingml/2006/main">
+              <a:graphicData uri="http://schemas.openxmlformats.org/drawingml/2006/picture">
+                <pic:pic xmlns:pic="http://schemas.openxmlformats.org/drawingml/2006/picture">
+                  <pic:nvPicPr>
+                    <pic:cNvPr id="53" name="Top_sensorunit.png"/>
+                    <pic:cNvPicPr/>
+                  </pic:nvPicPr>
+                  <pic:blipFill rotWithShape="1">
+                    <a:blip r:embed="rId33" cstate="print">
+                      <a:extLst>
+                        <a:ext uri="{28A0092B-C50C-407E-A947-70E740481C1C}">
+                          <a14:useLocalDpi xmlns:a14="http://schemas.microsoft.com/office/drawing/2010/main" val="0"/>
+                        </a:ext>
+                      </a:extLst>
+                    </a:blip>
+                    <a:srcRect l="31625" t="32091" r="32982" b="32515"/>
+                    <a:stretch/>
+                  </pic:blipFill>
+                  <pic:spPr bwMode="auto">
+                    <a:xfrm>
+                      <a:off x="0" y="0"/>
+                      <a:ext cx="3099987" cy="2192124"/>
+                    </a:xfrm>
+                    <a:prstGeom prst="rect">
+                      <a:avLst/>
+                    </a:prstGeom>
+                    <a:ln>
+                      <a:noFill/>
+                    </a:ln>
+                    <a:extLst>
+                      <a:ext uri="{53640926-AAD7-44D8-BBD7-CCE9431645EC}">
+                        <a14:shadowObscured xmlns:a14="http://schemas.microsoft.com/office/drawing/2010/main"/>
+                      </a:ext>
+                    </a:extLst>
+                  </pic:spPr>
+                </pic:pic>
+              </a:graphicData>
+            </a:graphic>
+          </wp:inline>
+        </w:drawing>
+      </w:r>
+      <w:r>
+        <w:t xml:space="preserve">Display Unit Top </w:t>
+      </w:r>
+    </w:p>
+    <w:p/>
     <w:p>
       <w:pPr>
         <w:pStyle w:val="Heading1"/>
@@ -8345,12 +10154,12 @@
           <w:lang w:val="en-US"/>
         </w:rPr>
       </w:pPr>
-      <w:bookmarkStart w:id="33" w:name="_Toc11715463"/>
+      <w:bookmarkStart w:id="44" w:name="_Toc12032282"/>
       <w:r>
         <w:lastRenderedPageBreak/>
         <w:t>Sensor Unit</w:t>
       </w:r>
-      <w:bookmarkEnd w:id="33"/>
+      <w:bookmarkEnd w:id="44"/>
     </w:p>
     <w:p>
       <w:pPr>
@@ -8359,14 +10168,14 @@
           <w:lang w:val="en-US"/>
         </w:rPr>
       </w:pPr>
-      <w:bookmarkStart w:id="34" w:name="_Toc11715464"/>
+      <w:bookmarkStart w:id="45" w:name="_Toc12032283"/>
       <w:r>
         <w:rPr>
           <w:lang w:val="en-US"/>
         </w:rPr>
         <w:t>Parts and Procedures</w:t>
       </w:r>
-      <w:bookmarkEnd w:id="34"/>
+      <w:bookmarkEnd w:id="45"/>
     </w:p>
     <w:p>
       <w:pPr>
@@ -8395,7 +10204,7 @@
                     <pic:cNvPicPr/>
                   </pic:nvPicPr>
                   <pic:blipFill>
-                    <a:blip r:embed="rId25"/>
+                    <a:blip r:embed="rId34"/>
                     <a:stretch>
                       <a:fillRect/>
                     </a:stretch>
@@ -8423,14 +10232,14 @@
           <w:lang w:val="en-US"/>
         </w:rPr>
       </w:pPr>
-      <w:bookmarkStart w:id="35" w:name="_Toc11715465"/>
+      <w:bookmarkStart w:id="46" w:name="_Toc12032284"/>
       <w:r>
         <w:rPr>
           <w:lang w:val="en-US"/>
         </w:rPr>
         <w:t>Tools</w:t>
       </w:r>
-      <w:bookmarkEnd w:id="35"/>
+      <w:bookmarkEnd w:id="46"/>
       <w:r>
         <w:rPr>
           <w:lang w:val="en-US"/>
@@ -8523,14 +10332,14 @@
           <w:lang w:val="en-US"/>
         </w:rPr>
       </w:pPr>
-      <w:bookmarkStart w:id="36" w:name="_Toc11715466"/>
+      <w:bookmarkStart w:id="47" w:name="_Toc12032285"/>
       <w:r>
         <w:rPr>
           <w:lang w:val="en-US"/>
         </w:rPr>
         <w:t>Warning</w:t>
       </w:r>
-      <w:bookmarkEnd w:id="36"/>
+      <w:bookmarkEnd w:id="47"/>
     </w:p>
     <w:p>
       <w:pPr>
@@ -8542,15 +10351,7 @@
         </w:rPr>
       </w:pPr>
       <w:r>
-        <w:t xml:space="preserve">In this manual, graphics or photos are intended to help illustrate procedures or information only, and may show different levels of disassembly, board </w:t>
-      </w:r>
-      <w:proofErr w:type="spellStart"/>
-      <w:r>
-        <w:t>colors</w:t>
-      </w:r>
-      <w:proofErr w:type="spellEnd"/>
-      <w:r>
-        <w:t>, configurations than your device</w:t>
+        <w:t>In this manual, graphics or photos are intended to help illustrate procedures or information only, and may show different levels of disassembly, board colors, configurations than your device</w:t>
       </w:r>
       <w:r>
         <w:rPr>
@@ -8566,12 +10367,12 @@
       <w:pPr>
         <w:pStyle w:val="Heading1"/>
       </w:pPr>
-      <w:bookmarkStart w:id="37" w:name="_Toc11715467"/>
+      <w:bookmarkStart w:id="48" w:name="_Toc12032286"/>
       <w:r>
         <w:lastRenderedPageBreak/>
         <w:t>Disassembly and Repair</w:t>
       </w:r>
-      <w:bookmarkEnd w:id="37"/>
+      <w:bookmarkEnd w:id="48"/>
       <w:r>
         <w:t xml:space="preserve"> </w:t>
       </w:r>
@@ -8580,14 +10381,14 @@
       <w:pPr>
         <w:pStyle w:val="Heading2"/>
       </w:pPr>
-      <w:bookmarkStart w:id="38" w:name="_Toc11715468"/>
+      <w:bookmarkStart w:id="49" w:name="_Toc12032287"/>
       <w:r>
         <w:t xml:space="preserve">Replacing the </w:t>
       </w:r>
       <w:r>
         <w:t>Battery</w:t>
       </w:r>
-      <w:bookmarkEnd w:id="38"/>
+      <w:bookmarkEnd w:id="49"/>
       <w:r>
         <w:t xml:space="preserve"> </w:t>
       </w:r>
@@ -8596,11 +10397,11 @@
       <w:pPr>
         <w:pStyle w:val="Heading3"/>
       </w:pPr>
-      <w:bookmarkStart w:id="39" w:name="_Toc11715469"/>
+      <w:bookmarkStart w:id="50" w:name="_Toc12032288"/>
       <w:r>
         <w:t>Part Location</w:t>
       </w:r>
-      <w:bookmarkEnd w:id="39"/>
+      <w:bookmarkEnd w:id="50"/>
     </w:p>
     <w:p>
       <w:r>
@@ -8672,7 +10473,7 @@
           </mc:Choice>
           <mc:Fallback>
             <w:pict>
-              <v:roundrect w14:anchorId="7511A8D6" id="Rectangle: Rounded Corners 202" o:spid="_x0000_s1026" style="position:absolute;margin-left:342.75pt;margin-top:46.45pt;width:94.3pt;height:49.7pt;z-index:251712512;visibility:visible;mso-wrap-style:square;mso-wrap-distance-left:9pt;mso-wrap-distance-top:0;mso-wrap-distance-right:9pt;mso-wrap-distance-bottom:0;mso-position-horizontal:absolute;mso-position-horizontal-relative:text;mso-position-vertical:absolute;mso-position-vertical-relative:text;v-text-anchor:middle" arcsize="10923f" o:gfxdata="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" filled="f" strokecolor="red" strokeweight="1pt">
+              <v:roundrect w14:anchorId="5BE0AF5F" id="Rectangle: Rounded Corners 202" o:spid="_x0000_s1026" style="position:absolute;margin-left:342.75pt;margin-top:46.45pt;width:94.3pt;height:49.7pt;z-index:251712512;visibility:visible;mso-wrap-style:square;mso-wrap-distance-left:9pt;mso-wrap-distance-top:0;mso-wrap-distance-right:9pt;mso-wrap-distance-bottom:0;mso-position-horizontal:absolute;mso-position-horizontal-relative:text;mso-position-vertical:absolute;mso-position-vertical-relative:text;v-text-anchor:middle" arcsize="10923f" o:gfxdata="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" filled="f" strokecolor="red" strokeweight="1pt">
                 <v:stroke joinstyle="miter"/>
               </v:roundrect>
             </w:pict>
@@ -8748,7 +10549,7 @@
           </mc:Choice>
           <mc:Fallback>
             <w:pict>
-              <v:roundrect w14:anchorId="0879B68E" id="Rectangle: Rounded Corners 197" o:spid="_x0000_s1026" style="position:absolute;margin-left:113.55pt;margin-top:44.4pt;width:69.95pt;height:89.6pt;z-index:251711488;visibility:visible;mso-wrap-style:square;mso-wrap-distance-left:9pt;mso-wrap-distance-top:0;mso-wrap-distance-right:9pt;mso-wrap-distance-bottom:0;mso-position-horizontal:absolute;mso-position-horizontal-relative:text;mso-position-vertical:absolute;mso-position-vertical-relative:text;v-text-anchor:middle" arcsize="10923f" o:gfxdata="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" filled="f" strokecolor="red" strokeweight="1pt">
+              <v:roundrect w14:anchorId="29B1FB21" id="Rectangle: Rounded Corners 197" o:spid="_x0000_s1026" style="position:absolute;margin-left:113.55pt;margin-top:44.4pt;width:69.95pt;height:89.6pt;z-index:251711488;visibility:visible;mso-wrap-style:square;mso-wrap-distance-left:9pt;mso-wrap-distance-top:0;mso-wrap-distance-right:9pt;mso-wrap-distance-bottom:0;mso-position-horizontal:absolute;mso-position-horizontal-relative:text;mso-position-vertical:absolute;mso-position-vertical-relative:text;v-text-anchor:middle" arcsize="10923f" o:gfxdata="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" filled="f" strokecolor="red" strokeweight="1pt">
                 <v:stroke joinstyle="miter"/>
               </v:roundrect>
             </w:pict>
@@ -8775,7 +10576,7 @@
                     <pic:cNvPicPr/>
                   </pic:nvPicPr>
                   <pic:blipFill>
-                    <a:blip r:embed="rId25"/>
+                    <a:blip r:embed="rId34"/>
                     <a:stretch>
                       <a:fillRect/>
                     </a:stretch>
@@ -8815,7 +10616,7 @@
                     <pic:cNvPicPr/>
                   </pic:nvPicPr>
                   <pic:blipFill rotWithShape="1">
-                    <a:blip r:embed="rId26"/>
+                    <a:blip r:embed="rId35"/>
                     <a:srcRect r="9148"/>
                     <a:stretch/>
                   </pic:blipFill>
@@ -8847,11 +10648,11 @@
       <w:pPr>
         <w:pStyle w:val="Heading3"/>
       </w:pPr>
-      <w:bookmarkStart w:id="40" w:name="_Toc11715470"/>
+      <w:bookmarkStart w:id="51" w:name="_Toc12032289"/>
       <w:r>
         <w:t>Procedure</w:t>
       </w:r>
-      <w:bookmarkEnd w:id="40"/>
+      <w:bookmarkEnd w:id="51"/>
     </w:p>
     <w:p>
       <w:pPr>
@@ -8980,7 +10781,7 @@
           </mc:Choice>
           <mc:Fallback>
             <w:pict>
-              <v:shape w14:anchorId="22D49A72" id="Arrow: U-Turn 203" o:spid="_x0000_s1026" style="position:absolute;margin-left:399.55pt;margin-top:71pt;width:26.35pt;height:25.35pt;rotation:6063768fd;z-index:251713536;visibility:visible;mso-wrap-style:square;mso-wrap-distance-left:9pt;mso-wrap-distance-top:0;mso-wrap-distance-right:9pt;mso-wrap-distance-bottom:0;mso-position-horizontal:absolute;mso-position-horizontal-relative:text;mso-position-vertical:absolute;mso-position-vertical-relative:text;v-text-anchor:middle" coordsize="334851,321972" o:gfxdata="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" path="m,321972l,140863c,63067,63067,,140863,r12879,c231538,,294605,63067,294605,140863r,20123l334851,160986r-80493,80493l173865,160986r40247,l214112,140863v,-33341,-27029,-60370,-60370,-60370l140863,80493v-33341,,-60370,27029,-60370,60370l80493,321972,,321972xe" filled="f" strokecolor="red" strokeweight="1pt">
+              <v:shape w14:anchorId="59208141" id="Arrow: U-Turn 203" o:spid="_x0000_s1026" style="position:absolute;margin-left:399.55pt;margin-top:71pt;width:26.35pt;height:25.35pt;rotation:6063768fd;z-index:251713536;visibility:visible;mso-wrap-style:square;mso-wrap-distance-left:9pt;mso-wrap-distance-top:0;mso-wrap-distance-right:9pt;mso-wrap-distance-bottom:0;mso-position-horizontal:absolute;mso-position-horizontal-relative:text;mso-position-vertical:absolute;mso-position-vertical-relative:text;v-text-anchor:middle" coordsize="334851,321972" o:gfxdata="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" path="m,321972l,140863c,63067,63067,,140863,r12879,c231538,,294605,63067,294605,140863r,20123l334851,160986r-80493,80493l173865,160986r40247,l214112,140863v,-33341,-27029,-60370,-60370,-60370l140863,80493v-33341,,-60370,27029,-60370,60370l80493,321972,,321972xe" filled="f" strokecolor="red" strokeweight="1pt">
                 <v:stroke joinstyle="miter"/>
                 <v:path arrowok="t" o:connecttype="custom" o:connectlocs="0,321972;0,140863;140863,0;153742,0;294605,140863;294605,160986;334851,160986;254358,241479;173865,160986;214112,160986;214112,140863;153742,80493;140863,80493;80493,140863;80493,321972;0,321972" o:connectangles="0,0,0,0,0,0,0,0,0,0,0,0,0,0,0,0"/>
               </v:shape>
@@ -9008,7 +10809,7 @@
                     <pic:cNvPicPr/>
                   </pic:nvPicPr>
                   <pic:blipFill>
-                    <a:blip r:embed="rId27"/>
+                    <a:blip r:embed="rId36"/>
                     <a:stretch>
                       <a:fillRect/>
                     </a:stretch>
@@ -9051,7 +10852,7 @@
                     <pic:cNvPicPr/>
                   </pic:nvPicPr>
                   <pic:blipFill rotWithShape="1">
-                    <a:blip r:embed="rId28"/>
+                    <a:blip r:embed="rId37"/>
                     <a:srcRect l="10198" r="10955"/>
                     <a:stretch/>
                   </pic:blipFill>
@@ -9164,7 +10965,7 @@
           </mc:Choice>
           <mc:Fallback>
             <w:pict>
-              <v:shape w14:anchorId="497FA336" id="Arrow: Left 204" o:spid="_x0000_s1026" type="#_x0000_t66" style="position:absolute;margin-left:56.8pt;margin-top:131.2pt;width:27.4pt;height:21.3pt;z-index:251714560;visibility:visible;mso-wrap-style:square;mso-wrap-distance-left:9pt;mso-wrap-distance-top:0;mso-wrap-distance-right:9pt;mso-wrap-distance-bottom:0;mso-position-horizontal:absolute;mso-position-horizontal-relative:text;mso-position-vertical:absolute;mso-position-vertical-relative:text;v-text-anchor:middle" o:gfxdata="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" adj="8400" filled="f" strokecolor="red" strokeweight="1pt"/>
+              <v:shape w14:anchorId="0F949570" id="Arrow: Left 204" o:spid="_x0000_s1026" type="#_x0000_t66" style="position:absolute;margin-left:56.8pt;margin-top:131.2pt;width:27.4pt;height:21.3pt;z-index:251714560;visibility:visible;mso-wrap-style:square;mso-wrap-distance-left:9pt;mso-wrap-distance-top:0;mso-wrap-distance-right:9pt;mso-wrap-distance-bottom:0;mso-position-horizontal:absolute;mso-position-horizontal-relative:text;mso-position-vertical:absolute;mso-position-vertical-relative:text;v-text-anchor:middle" o:gfxdata="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" adj="8400" filled="f" strokecolor="red" strokeweight="1pt"/>
             </w:pict>
           </mc:Fallback>
         </mc:AlternateContent>
@@ -9189,7 +10990,7 @@
                     <pic:cNvPicPr/>
                   </pic:nvPicPr>
                   <pic:blipFill rotWithShape="1">
-                    <a:blip r:embed="rId29"/>
+                    <a:blip r:embed="rId38"/>
                     <a:srcRect l="10181" r="11723"/>
                     <a:stretch/>
                   </pic:blipFill>
@@ -9257,14 +11058,14 @@
       <w:pPr>
         <w:pStyle w:val="Heading2"/>
       </w:pPr>
-      <w:bookmarkStart w:id="41" w:name="_Toc11715471"/>
+      <w:bookmarkStart w:id="52" w:name="_Toc12032290"/>
       <w:r>
         <w:t xml:space="preserve">Accessing </w:t>
       </w:r>
       <w:r>
         <w:t>Internal Components</w:t>
       </w:r>
-      <w:bookmarkEnd w:id="41"/>
+      <w:bookmarkEnd w:id="52"/>
     </w:p>
     <w:p>
       <w:pPr>
@@ -9317,7 +11118,7 @@
       <w:pPr>
         <w:pStyle w:val="Heading2"/>
       </w:pPr>
-      <w:bookmarkStart w:id="42" w:name="_Toc11715472"/>
+      <w:bookmarkStart w:id="53" w:name="_Toc12032291"/>
       <w:r>
         <w:t xml:space="preserve">Replacing the </w:t>
       </w:r>
@@ -9327,17 +11128,17 @@
       <w:r>
         <w:t xml:space="preserve"> / Light Sensor</w:t>
       </w:r>
-      <w:bookmarkEnd w:id="42"/>
+      <w:bookmarkEnd w:id="53"/>
     </w:p>
     <w:p>
       <w:pPr>
         <w:pStyle w:val="Heading3"/>
       </w:pPr>
-      <w:bookmarkStart w:id="43" w:name="_Toc11715473"/>
+      <w:bookmarkStart w:id="54" w:name="_Toc12032292"/>
       <w:r>
         <w:t>Part Location</w:t>
       </w:r>
-      <w:bookmarkEnd w:id="43"/>
+      <w:bookmarkEnd w:id="54"/>
       <w:r>
         <w:t xml:space="preserve"> </w:t>
       </w:r>
@@ -9651,7 +11452,7 @@
           </mc:Choice>
           <mc:Fallback>
             <w:pict>
-              <v:shape w14:anchorId="297C7AAD" id="Arrow: Right 208" o:spid="_x0000_s1026" type="#_x0000_t13" style="position:absolute;margin-left:124.75pt;margin-top:52.5pt;width:41.7pt;height:9.25pt;z-index:251717632;visibility:visible;mso-wrap-style:square;mso-wrap-distance-left:9pt;mso-wrap-distance-top:0;mso-wrap-distance-right:9pt;mso-wrap-distance-bottom:0;mso-position-horizontal:absolute;mso-position-horizontal-relative:text;mso-position-vertical:absolute;mso-position-vertical-relative:text;v-text-anchor:middle" o:gfxdata="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" adj="19200" filled="f" strokecolor="red" strokeweight="1pt"/>
+              <v:shape w14:anchorId="3B7EACAF" id="Arrow: Right 208" o:spid="_x0000_s1026" type="#_x0000_t13" style="position:absolute;margin-left:124.75pt;margin-top:52.5pt;width:41.7pt;height:9.25pt;z-index:251717632;visibility:visible;mso-wrap-style:square;mso-wrap-distance-left:9pt;mso-wrap-distance-top:0;mso-wrap-distance-right:9pt;mso-wrap-distance-bottom:0;mso-position-horizontal:absolute;mso-position-horizontal-relative:text;mso-position-vertical:absolute;mso-position-vertical-relative:text;v-text-anchor:middle" o:gfxdata="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" adj="19200" filled="f" strokecolor="red" strokeweight="1pt"/>
             </w:pict>
           </mc:Fallback>
         </mc:AlternateContent>
@@ -9725,7 +11526,7 @@
           </mc:Choice>
           <mc:Fallback>
             <w:pict>
-              <v:shape w14:anchorId="654ACFA8" id="Arrow: Right 207" o:spid="_x0000_s1026" type="#_x0000_t13" style="position:absolute;margin-left:115.8pt;margin-top:83.65pt;width:41.7pt;height:9.25pt;z-index:251715584;visibility:visible;mso-wrap-style:square;mso-wrap-distance-left:9pt;mso-wrap-distance-top:0;mso-wrap-distance-right:9pt;mso-wrap-distance-bottom:0;mso-position-horizontal:absolute;mso-position-horizontal-relative:text;mso-position-vertical:absolute;mso-position-vertical-relative:text;v-text-anchor:middle" o:gfxdata="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" adj="19200" filled="f" strokecolor="red" strokeweight="1pt"/>
+              <v:shape w14:anchorId="5EA2860D" id="Arrow: Right 207" o:spid="_x0000_s1026" type="#_x0000_t13" style="position:absolute;margin-left:115.8pt;margin-top:83.65pt;width:41.7pt;height:9.25pt;z-index:251715584;visibility:visible;mso-wrap-style:square;mso-wrap-distance-left:9pt;mso-wrap-distance-top:0;mso-wrap-distance-right:9pt;mso-wrap-distance-bottom:0;mso-position-horizontal:absolute;mso-position-horizontal-relative:text;mso-position-vertical:absolute;mso-position-vertical-relative:text;v-text-anchor:middle" o:gfxdata="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" adj="19200" filled="f" strokecolor="red" strokeweight="1pt"/>
             </w:pict>
           </mc:Fallback>
         </mc:AlternateContent>
@@ -9750,7 +11551,7 @@
                     <pic:cNvPicPr/>
                   </pic:nvPicPr>
                   <pic:blipFill>
-                    <a:blip r:embed="rId25"/>
+                    <a:blip r:embed="rId34"/>
                     <a:stretch>
                       <a:fillRect/>
                     </a:stretch>
@@ -9775,11 +11576,11 @@
       <w:pPr>
         <w:pStyle w:val="Heading3"/>
       </w:pPr>
-      <w:bookmarkStart w:id="44" w:name="_Toc11715474"/>
+      <w:bookmarkStart w:id="55" w:name="_Toc12032293"/>
       <w:r>
         <w:t>Procedure</w:t>
       </w:r>
-      <w:bookmarkEnd w:id="44"/>
+      <w:bookmarkEnd w:id="55"/>
     </w:p>
     <w:p>
       <w:pPr>
@@ -9789,13 +11590,8 @@
           <w:numId w:val="16"/>
         </w:numPr>
       </w:pPr>
-      <w:proofErr w:type="gramStart"/>
-      <w:r>
-        <w:t>Open up</w:t>
-      </w:r>
-      <w:proofErr w:type="gramEnd"/>
-      <w:r>
-        <w:t xml:space="preserve"> the </w:t>
+      <w:r>
+        <w:t xml:space="preserve">Open up the </w:t>
       </w:r>
       <w:r>
         <w:t>Sensor</w:t>
@@ -9898,21 +11694,21 @@
       <w:pPr>
         <w:pStyle w:val="Heading2"/>
       </w:pPr>
-      <w:bookmarkStart w:id="45" w:name="_Toc11715475"/>
+      <w:bookmarkStart w:id="56" w:name="_Toc12032294"/>
       <w:r>
         <w:t>Replacing the Switch / LED</w:t>
       </w:r>
-      <w:bookmarkEnd w:id="45"/>
+      <w:bookmarkEnd w:id="56"/>
     </w:p>
     <w:p>
       <w:pPr>
         <w:pStyle w:val="Heading3"/>
       </w:pPr>
-      <w:bookmarkStart w:id="46" w:name="_Toc11715476"/>
+      <w:bookmarkStart w:id="57" w:name="_Toc12032295"/>
       <w:r>
         <w:t>Part Location</w:t>
       </w:r>
-      <w:bookmarkEnd w:id="46"/>
+      <w:bookmarkEnd w:id="57"/>
       <w:r>
         <w:t xml:space="preserve"> </w:t>
       </w:r>
@@ -9988,7 +11784,7 @@
           </mc:Choice>
           <mc:Fallback>
             <w:pict>
-              <v:roundrect w14:anchorId="1DC7141D" id="Rectangle: Rounded Corners 220" o:spid="_x0000_s1026" style="position:absolute;margin-left:324.65pt;margin-top:17.4pt;width:36pt;height:48.7pt;z-index:251728896;visibility:visible;mso-wrap-style:square;mso-wrap-distance-left:9pt;mso-wrap-distance-top:0;mso-wrap-distance-right:9pt;mso-wrap-distance-bottom:0;mso-position-horizontal:absolute;mso-position-horizontal-relative:text;mso-position-vertical:absolute;mso-position-vertical-relative:text;v-text-anchor:middle" arcsize="10923f" o:gfxdata="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" filled="f" strokecolor="red" strokeweight="1pt">
+              <v:roundrect w14:anchorId="34EBE36E" id="Rectangle: Rounded Corners 220" o:spid="_x0000_s1026" style="position:absolute;margin-left:324.65pt;margin-top:17.4pt;width:36pt;height:48.7pt;z-index:251728896;visibility:visible;mso-wrap-style:square;mso-wrap-distance-left:9pt;mso-wrap-distance-top:0;mso-wrap-distance-right:9pt;mso-wrap-distance-bottom:0;mso-position-horizontal:absolute;mso-position-horizontal-relative:text;mso-position-vertical:absolute;mso-position-vertical-relative:text;v-text-anchor:middle" arcsize="10923f" o:gfxdata="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" filled="f" strokecolor="red" strokeweight="1pt">
                 <v:stroke joinstyle="miter"/>
               </v:roundrect>
             </w:pict>
@@ -10167,7 +11963,7 @@
           </mc:Choice>
           <mc:Fallback>
             <w:pict>
-              <v:shapetype w14:anchorId="4E73C75F" id="_x0000_t67" coordsize="21600,21600" o:spt="67" adj="16200,5400" path="m0@0l@1@0@1,0@2,0@2@0,21600@0,10800,21600xe">
+              <v:shapetype w14:anchorId="59E923C6" id="_x0000_t67" coordsize="21600,21600" o:spt="67" adj="16200,5400" path="m0@0l@1@0@1,0@2,0@2@0,21600@0,10800,21600xe">
                 <v:stroke joinstyle="miter"/>
                 <v:formulas>
                   <v:f eqn="val #0"/>
@@ -10260,7 +12056,7 @@
           </mc:Choice>
           <mc:Fallback>
             <w:pict>
-              <v:oval w14:anchorId="0AB3D6E2" id="Oval 219" o:spid="_x0000_s1026" style="position:absolute;margin-left:328.9pt;margin-top:103.65pt;width:23.3pt;height:24pt;z-index:251727872;visibility:visible;mso-wrap-style:square;mso-wrap-distance-left:9pt;mso-wrap-distance-top:0;mso-wrap-distance-right:9pt;mso-wrap-distance-bottom:0;mso-position-horizontal:absolute;mso-position-horizontal-relative:text;mso-position-vertical:absolute;mso-position-vertical-relative:text;v-text-anchor:middle" o:gfxdata="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" filled="f" strokecolor="red" strokeweight="1pt">
+              <v:oval w14:anchorId="2BF9A136" id="Oval 219" o:spid="_x0000_s1026" style="position:absolute;margin-left:328.9pt;margin-top:103.65pt;width:23.3pt;height:24pt;z-index:251727872;visibility:visible;mso-wrap-style:square;mso-wrap-distance-left:9pt;mso-wrap-distance-top:0;mso-wrap-distance-right:9pt;mso-wrap-distance-bottom:0;mso-position-horizontal:absolute;mso-position-horizontal-relative:text;mso-position-vertical:absolute;mso-position-vertical-relative:text;v-text-anchor:middle" o:gfxdata="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" filled="f" strokecolor="red" strokeweight="1pt">
                 <v:stroke joinstyle="miter"/>
               </v:oval>
             </w:pict>
@@ -10439,7 +12235,7 @@
           </mc:Choice>
           <mc:Fallback>
             <w:pict>
-              <v:shapetype w14:anchorId="6E41C524" id="_x0000_t68" coordsize="21600,21600" o:spt="68" adj="5400,5400" path="m0@0l@1@0@1,21600@2,21600@2@0,21600@0,10800,xe">
+              <v:shapetype w14:anchorId="6208A457" id="_x0000_t68" coordsize="21600,21600" o:spt="68" adj="5400,5400" path="m0@0l@1@0@1,21600@2,21600@2@0,21600@0,10800,xe">
                 <v:stroke joinstyle="miter"/>
                 <v:formulas>
                   <v:f eqn="val #0"/>
@@ -10478,7 +12274,7 @@
                     <pic:cNvPicPr/>
                   </pic:nvPicPr>
                   <pic:blipFill>
-                    <a:blip r:embed="rId25"/>
+                    <a:blip r:embed="rId34"/>
                     <a:stretch>
                       <a:fillRect/>
                     </a:stretch>
@@ -10518,7 +12314,7 @@
                     <pic:cNvPicPr/>
                   </pic:nvPicPr>
                   <pic:blipFill>
-                    <a:blip r:embed="rId30"/>
+                    <a:blip r:embed="rId39"/>
                     <a:stretch>
                       <a:fillRect/>
                     </a:stretch>
@@ -10544,11 +12340,11 @@
       <w:pPr>
         <w:pStyle w:val="Heading3"/>
       </w:pPr>
-      <w:bookmarkStart w:id="47" w:name="_Toc11715477"/>
+      <w:bookmarkStart w:id="58" w:name="_Toc12032296"/>
       <w:r>
         <w:t>Procedure</w:t>
       </w:r>
-      <w:bookmarkEnd w:id="47"/>
+      <w:bookmarkEnd w:id="58"/>
     </w:p>
     <w:p>
       <w:pPr>
@@ -10558,13 +12354,8 @@
           <w:numId w:val="18"/>
         </w:numPr>
       </w:pPr>
-      <w:proofErr w:type="gramStart"/>
-      <w:r>
-        <w:t>Open up</w:t>
-      </w:r>
-      <w:proofErr w:type="gramEnd"/>
-      <w:r>
-        <w:t xml:space="preserve"> the Sensor unit (See Accessing Internal Components)</w:t>
+      <w:r>
+        <w:t>Open up the Sensor unit (See Accessing Internal Components)</w:t>
       </w:r>
     </w:p>
     <w:p>
@@ -10631,22 +12422,22 @@
       <w:pPr>
         <w:pStyle w:val="Heading2"/>
       </w:pPr>
-      <w:bookmarkStart w:id="48" w:name="_Toc11715478"/>
+      <w:bookmarkStart w:id="59" w:name="_Toc12032297"/>
       <w:r>
         <w:lastRenderedPageBreak/>
         <w:t>Replacing Printed Circuit Board</w:t>
       </w:r>
-      <w:bookmarkEnd w:id="48"/>
+      <w:bookmarkEnd w:id="59"/>
     </w:p>
     <w:p>
       <w:pPr>
         <w:pStyle w:val="Heading3"/>
       </w:pPr>
-      <w:bookmarkStart w:id="49" w:name="_Toc11715479"/>
+      <w:bookmarkStart w:id="60" w:name="_Toc12032298"/>
       <w:r>
         <w:t>Part Location</w:t>
       </w:r>
-      <w:bookmarkEnd w:id="49"/>
+      <w:bookmarkEnd w:id="60"/>
       <w:r>
         <w:t xml:space="preserve"> </w:t>
       </w:r>
@@ -10724,7 +12515,7 @@
           </mc:Choice>
           <mc:Fallback>
             <w:pict>
-              <v:roundrect w14:anchorId="62DC7ABF" id="Rectangle: Rounded Corners 216" o:spid="_x0000_s1026" style="position:absolute;margin-left:65.6pt;margin-top:55.4pt;width:100.45pt;height:81.9pt;z-index:251726848;visibility:visible;mso-wrap-style:square;mso-height-percent:0;mso-wrap-distance-left:9pt;mso-wrap-distance-top:0;mso-wrap-distance-right:9pt;mso-wrap-distance-bottom:0;mso-position-horizontal:absolute;mso-position-horizontal-relative:text;mso-position-vertical:absolute;mso-position-vertical-relative:text;mso-height-percent:0;mso-height-relative:margin;v-text-anchor:middle" arcsize="10923f" o:gfxdata="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" filled="f" strokecolor="red" strokeweight="1pt">
+              <v:roundrect w14:anchorId="3F4323EB" id="Rectangle: Rounded Corners 216" o:spid="_x0000_s1026" style="position:absolute;margin-left:65.6pt;margin-top:55.4pt;width:100.45pt;height:81.9pt;z-index:251726848;visibility:visible;mso-wrap-style:square;mso-height-percent:0;mso-wrap-distance-left:9pt;mso-wrap-distance-top:0;mso-wrap-distance-right:9pt;mso-wrap-distance-bottom:0;mso-position-horizontal:absolute;mso-position-horizontal-relative:text;mso-position-vertical:absolute;mso-position-vertical-relative:text;mso-height-percent:0;mso-height-relative:margin;v-text-anchor:middle" arcsize="10923f" o:gfxdata="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" filled="f" strokecolor="red" strokeweight="1pt">
                 <v:stroke joinstyle="miter"/>
               </v:roundrect>
             </w:pict>
@@ -10751,7 +12542,7 @@
                     <pic:cNvPicPr/>
                   </pic:nvPicPr>
                   <pic:blipFill>
-                    <a:blip r:embed="rId30"/>
+                    <a:blip r:embed="rId39"/>
                     <a:stretch>
                       <a:fillRect/>
                     </a:stretch>
@@ -10776,11 +12567,11 @@
       <w:pPr>
         <w:pStyle w:val="Heading3"/>
       </w:pPr>
-      <w:bookmarkStart w:id="50" w:name="_Toc11715480"/>
+      <w:bookmarkStart w:id="61" w:name="_Toc12032299"/>
       <w:r>
         <w:t>Procedure</w:t>
       </w:r>
-      <w:bookmarkEnd w:id="50"/>
+      <w:bookmarkEnd w:id="61"/>
     </w:p>
     <w:p>
       <w:pPr>
@@ -10790,13 +12581,8 @@
           <w:numId w:val="17"/>
         </w:numPr>
       </w:pPr>
-      <w:proofErr w:type="gramStart"/>
-      <w:r>
-        <w:t>Open up</w:t>
-      </w:r>
-      <w:proofErr w:type="gramEnd"/>
-      <w:r>
-        <w:t xml:space="preserve"> the Sensor unit (See Accessing Internal Components)</w:t>
+      <w:r>
+        <w:t>Open up the Sensor unit (See Accessing Internal Components)</w:t>
       </w:r>
     </w:p>
     <w:p>
@@ -10907,7 +12693,7 @@
           <w:lang w:val="en-US"/>
         </w:rPr>
       </w:pPr>
-      <w:bookmarkStart w:id="51" w:name="_Toc11715481"/>
+      <w:bookmarkStart w:id="62" w:name="_Toc12032300"/>
       <w:r>
         <w:rPr>
           <w:lang w:val="en-US"/>
@@ -10915,7 +12701,7 @@
         <w:lastRenderedPageBreak/>
         <w:t>Exploded Views</w:t>
       </w:r>
-      <w:bookmarkEnd w:id="51"/>
+      <w:bookmarkEnd w:id="62"/>
     </w:p>
     <w:p>
       <w:pPr>
@@ -10972,7 +12758,7 @@
                     <pic:cNvPicPr/>
                   </pic:nvPicPr>
                   <pic:blipFill>
-                    <a:blip r:embed="rId31" cstate="print">
+                    <a:blip r:embed="rId40" cstate="print">
                       <a:extLst>
                         <a:ext uri="{28A0092B-C50C-407E-A947-70E740481C1C}">
                           <a14:useLocalDpi xmlns:a14="http://schemas.microsoft.com/office/drawing/2010/main" val="0"/>
@@ -11016,22 +12802,619 @@
       <w:pPr>
         <w:pStyle w:val="Heading1"/>
       </w:pPr>
-      <w:bookmarkStart w:id="52" w:name="_Toc11715482"/>
+      <w:bookmarkStart w:id="63" w:name="_Toc12032301"/>
       <w:r>
         <w:lastRenderedPageBreak/>
         <w:t>Sensor Unit PCB Layout and Schematics</w:t>
       </w:r>
-      <w:bookmarkEnd w:id="52"/>
-    </w:p>
-    <w:p>
-      <w:pPr>
+      <w:bookmarkEnd w:id="63"/>
+    </w:p>
+    <w:p>
+      <w:pPr>
+        <w:pStyle w:val="Heading2"/>
+      </w:pPr>
+      <w:bookmarkStart w:id="64" w:name="_Toc12032302"/>
+      <w:r>
+        <w:t>Circuit Schematics</w:t>
+      </w:r>
+      <w:bookmarkEnd w:id="64"/>
+      <w:r>
+        <w:t xml:space="preserve"> </w:t>
+      </w:r>
+    </w:p>
+    <w:p>
+      <w:pPr>
+        <w:pStyle w:val="Heading3"/>
+      </w:pPr>
+      <w:bookmarkStart w:id="65" w:name="_Toc12032303"/>
+      <w:r>
+        <w:t>Hierarchical view</w:t>
+      </w:r>
+      <w:bookmarkEnd w:id="65"/>
+      <w:r>
+        <w:t xml:space="preserve"> </w:t>
+      </w:r>
+    </w:p>
+    <w:p/>
+    <w:p>
+      <w:r>
+        <w:rPr>
+          <w:noProof/>
+        </w:rPr>
+        <w:drawing>
+          <wp:anchor distT="0" distB="0" distL="114300" distR="114300" simplePos="0" relativeHeight="251735040" behindDoc="1" locked="0" layoutInCell="1" allowOverlap="1" wp14:anchorId="047C4C7B" wp14:editId="2F451BFA">
+            <wp:simplePos x="0" y="0"/>
+            <wp:positionH relativeFrom="page">
+              <wp:posOffset>-293370</wp:posOffset>
+            </wp:positionH>
+            <wp:positionV relativeFrom="paragraph">
+              <wp:posOffset>1479550</wp:posOffset>
+            </wp:positionV>
+            <wp:extent cx="7711440" cy="4762500"/>
+            <wp:effectExtent l="7620" t="0" r="0" b="0"/>
+            <wp:wrapSquare wrapText="bothSides"/>
+            <wp:docPr id="193" name="Picture 193" descr="A close up of a map&#10;&#10;Description automatically generated"/>
+            <wp:cNvGraphicFramePr>
+              <a:graphicFrameLocks xmlns:a="http://schemas.openxmlformats.org/drawingml/2006/main" noChangeAspect="1"/>
+            </wp:cNvGraphicFramePr>
+            <a:graphic xmlns:a="http://schemas.openxmlformats.org/drawingml/2006/main">
+              <a:graphicData uri="http://schemas.openxmlformats.org/drawingml/2006/picture">
+                <pic:pic xmlns:pic="http://schemas.openxmlformats.org/drawingml/2006/picture">
+                  <pic:nvPicPr>
+                    <pic:cNvPr id="46" name="cct diagram Sensor schem_Page_1.png"/>
+                    <pic:cNvPicPr/>
+                  </pic:nvPicPr>
+                  <pic:blipFill rotWithShape="1">
+                    <a:blip r:embed="rId41" cstate="print">
+                      <a:extLst>
+                        <a:ext uri="{28A0092B-C50C-407E-A947-70E740481C1C}">
+                          <a14:useLocalDpi xmlns:a14="http://schemas.microsoft.com/office/drawing/2010/main" val="0"/>
+                        </a:ext>
+                      </a:extLst>
+                    </a:blip>
+                    <a:srcRect l="1724" t="7701" r="9931" b="21684"/>
+                    <a:stretch/>
+                  </pic:blipFill>
+                  <pic:spPr bwMode="auto">
+                    <a:xfrm rot="16200000">
+                      <a:off x="0" y="0"/>
+                      <a:ext cx="7711440" cy="4762500"/>
+                    </a:xfrm>
+                    <a:prstGeom prst="rect">
+                      <a:avLst/>
+                    </a:prstGeom>
+                    <a:ln>
+                      <a:noFill/>
+                    </a:ln>
+                    <a:extLst>
+                      <a:ext uri="{53640926-AAD7-44D8-BBD7-CCE9431645EC}">
+                        <a14:shadowObscured xmlns:a14="http://schemas.microsoft.com/office/drawing/2010/main"/>
+                      </a:ext>
+                    </a:extLst>
+                  </pic:spPr>
+                </pic:pic>
+              </a:graphicData>
+            </a:graphic>
+            <wp14:sizeRelH relativeFrom="margin">
+              <wp14:pctWidth>0</wp14:pctWidth>
+            </wp14:sizeRelH>
+            <wp14:sizeRelV relativeFrom="margin">
+              <wp14:pctHeight>0</wp14:pctHeight>
+            </wp14:sizeRelV>
+          </wp:anchor>
+        </w:drawing>
+      </w:r>
+      <w:r>
+        <w:br w:type="page"/>
+      </w:r>
+    </w:p>
+    <w:p>
+      <w:pPr>
+        <w:pStyle w:val="Heading3"/>
+      </w:pPr>
+      <w:bookmarkStart w:id="66" w:name="_Toc12032304"/>
+      <w:r>
+        <w:lastRenderedPageBreak/>
+        <w:t>Battery Level Sensor</w:t>
+      </w:r>
+      <w:bookmarkEnd w:id="66"/>
+    </w:p>
+    <w:p>
+      <w:pPr>
+        <w:pStyle w:val="Heading1"/>
+      </w:pPr>
+      <w:bookmarkStart w:id="67" w:name="_Toc12032305"/>
+      <w:r>
+        <w:rPr>
+          <w:noProof/>
+        </w:rPr>
+        <w:drawing>
+          <wp:inline distT="0" distB="0" distL="0" distR="0" wp14:anchorId="1404E6D8" wp14:editId="1B189DB3">
+            <wp:extent cx="5706278" cy="2130251"/>
+            <wp:effectExtent l="0" t="0" r="0" b="3810"/>
+            <wp:docPr id="194" name="Picture 194" descr="A close up of a map&#10;&#10;Description automatically generated"/>
+            <wp:cNvGraphicFramePr>
+              <a:graphicFrameLocks xmlns:a="http://schemas.openxmlformats.org/drawingml/2006/main" noChangeAspect="1"/>
+            </wp:cNvGraphicFramePr>
+            <a:graphic xmlns:a="http://schemas.openxmlformats.org/drawingml/2006/main">
+              <a:graphicData uri="http://schemas.openxmlformats.org/drawingml/2006/picture">
+                <pic:pic xmlns:pic="http://schemas.openxmlformats.org/drawingml/2006/picture">
+                  <pic:nvPicPr>
+                    <pic:cNvPr id="47" name="cct diagram Sensor schem_Page_2.png"/>
+                    <pic:cNvPicPr/>
+                  </pic:nvPicPr>
+                  <pic:blipFill rotWithShape="1">
+                    <a:blip r:embed="rId42" cstate="print">
+                      <a:extLst>
+                        <a:ext uri="{28A0092B-C50C-407E-A947-70E740481C1C}">
+                          <a14:useLocalDpi xmlns:a14="http://schemas.microsoft.com/office/drawing/2010/main" val="0"/>
+                        </a:ext>
+                      </a:extLst>
+                    </a:blip>
+                    <a:srcRect l="9294" t="9620" r="8103" b="50470"/>
+                    <a:stretch/>
+                  </pic:blipFill>
+                  <pic:spPr bwMode="auto">
+                    <a:xfrm>
+                      <a:off x="0" y="0"/>
+                      <a:ext cx="5731169" cy="2139543"/>
+                    </a:xfrm>
+                    <a:prstGeom prst="rect">
+                      <a:avLst/>
+                    </a:prstGeom>
+                    <a:ln>
+                      <a:noFill/>
+                    </a:ln>
+                    <a:extLst>
+                      <a:ext uri="{53640926-AAD7-44D8-BBD7-CCE9431645EC}">
+                        <a14:shadowObscured xmlns:a14="http://schemas.microsoft.com/office/drawing/2010/main"/>
+                      </a:ext>
+                    </a:extLst>
+                  </pic:spPr>
+                </pic:pic>
+              </a:graphicData>
+            </a:graphic>
+          </wp:inline>
+        </w:drawing>
+      </w:r>
+      <w:bookmarkEnd w:id="67"/>
+    </w:p>
+    <w:p>
+      <w:pPr>
+        <w:pStyle w:val="Heading3"/>
+      </w:pPr>
+      <w:bookmarkStart w:id="68" w:name="_Toc12032306"/>
+      <w:r>
+        <w:t>Power Regulator</w:t>
+      </w:r>
+      <w:bookmarkEnd w:id="68"/>
+    </w:p>
+    <w:p>
+      <w:pPr>
+        <w:pStyle w:val="Heading1"/>
+      </w:pPr>
+      <w:bookmarkStart w:id="69" w:name="_Toc12032307"/>
+      <w:r>
+        <w:rPr>
+          <w:noProof/>
+        </w:rPr>
+        <w:drawing>
+          <wp:inline distT="0" distB="0" distL="0" distR="0" wp14:anchorId="1A669C78" wp14:editId="6D8D6329">
+            <wp:extent cx="5260503" cy="1627610"/>
+            <wp:effectExtent l="0" t="0" r="0" b="0"/>
+            <wp:docPr id="217" name="Picture 217" descr="A close up of a map&#10;&#10;Description automatically generated"/>
+            <wp:cNvGraphicFramePr>
+              <a:graphicFrameLocks xmlns:a="http://schemas.openxmlformats.org/drawingml/2006/main" noChangeAspect="1"/>
+            </wp:cNvGraphicFramePr>
+            <a:graphic xmlns:a="http://schemas.openxmlformats.org/drawingml/2006/main">
+              <a:graphicData uri="http://schemas.openxmlformats.org/drawingml/2006/picture">
+                <pic:pic xmlns:pic="http://schemas.openxmlformats.org/drawingml/2006/picture">
+                  <pic:nvPicPr>
+                    <pic:cNvPr id="48" name="cct diagram Sensor schem_Page_3.png"/>
+                    <pic:cNvPicPr/>
+                  </pic:nvPicPr>
+                  <pic:blipFill rotWithShape="1">
+                    <a:blip r:embed="rId43" cstate="print">
+                      <a:extLst>
+                        <a:ext uri="{28A0092B-C50C-407E-A947-70E740481C1C}">
+                          <a14:useLocalDpi xmlns:a14="http://schemas.microsoft.com/office/drawing/2010/main" val="0"/>
+                        </a:ext>
+                      </a:extLst>
+                    </a:blip>
+                    <a:srcRect l="18768" t="12229" r="15454" b="61432"/>
+                    <a:stretch/>
+                  </pic:blipFill>
+                  <pic:spPr bwMode="auto">
+                    <a:xfrm>
+                      <a:off x="0" y="0"/>
+                      <a:ext cx="5278639" cy="1633221"/>
+                    </a:xfrm>
+                    <a:prstGeom prst="rect">
+                      <a:avLst/>
+                    </a:prstGeom>
+                    <a:ln>
+                      <a:noFill/>
+                    </a:ln>
+                    <a:extLst>
+                      <a:ext uri="{53640926-AAD7-44D8-BBD7-CCE9431645EC}">
+                        <a14:shadowObscured xmlns:a14="http://schemas.microsoft.com/office/drawing/2010/main"/>
+                      </a:ext>
+                    </a:extLst>
+                  </pic:spPr>
+                </pic:pic>
+              </a:graphicData>
+            </a:graphic>
+          </wp:inline>
+        </w:drawing>
+      </w:r>
+      <w:bookmarkEnd w:id="69"/>
+    </w:p>
+    <w:p>
+      <w:pPr>
+        <w:pStyle w:val="Heading3"/>
+      </w:pPr>
+      <w:bookmarkStart w:id="70" w:name="_Toc12032308"/>
+      <w:r>
+        <w:rPr>
+          <w:noProof/>
+        </w:rPr>
+        <w:drawing>
+          <wp:anchor distT="0" distB="0" distL="114300" distR="114300" simplePos="0" relativeHeight="251736064" behindDoc="0" locked="0" layoutInCell="1" allowOverlap="1" wp14:anchorId="6422053E" wp14:editId="0830045A">
+            <wp:simplePos x="0" y="0"/>
+            <wp:positionH relativeFrom="margin">
+              <wp:align>left</wp:align>
+            </wp:positionH>
+            <wp:positionV relativeFrom="paragraph">
+              <wp:posOffset>354965</wp:posOffset>
+            </wp:positionV>
+            <wp:extent cx="5935345" cy="3547110"/>
+            <wp:effectExtent l="0" t="0" r="8255" b="0"/>
+            <wp:wrapSquare wrapText="bothSides"/>
+            <wp:docPr id="223" name="Picture 223" descr="A close up of a map&#10;&#10;Description automatically generated"/>
+            <wp:cNvGraphicFramePr>
+              <a:graphicFrameLocks xmlns:a="http://schemas.openxmlformats.org/drawingml/2006/main" noChangeAspect="1"/>
+            </wp:cNvGraphicFramePr>
+            <a:graphic xmlns:a="http://schemas.openxmlformats.org/drawingml/2006/main">
+              <a:graphicData uri="http://schemas.openxmlformats.org/drawingml/2006/picture">
+                <pic:pic xmlns:pic="http://schemas.openxmlformats.org/drawingml/2006/picture">
+                  <pic:nvPicPr>
+                    <pic:cNvPr id="49" name="cct diagram Sensor schem_Page_4.png"/>
+                    <pic:cNvPicPr/>
+                  </pic:nvPicPr>
+                  <pic:blipFill rotWithShape="1">
+                    <a:blip r:embed="rId44" cstate="print">
+                      <a:extLst>
+                        <a:ext uri="{28A0092B-C50C-407E-A947-70E740481C1C}">
+                          <a14:useLocalDpi xmlns:a14="http://schemas.microsoft.com/office/drawing/2010/main" val="0"/>
+                        </a:ext>
+                      </a:extLst>
+                    </a:blip>
+                    <a:srcRect l="1228" t="2041" r="15155" b="33293"/>
+                    <a:stretch/>
+                  </pic:blipFill>
+                  <pic:spPr bwMode="auto">
+                    <a:xfrm>
+                      <a:off x="0" y="0"/>
+                      <a:ext cx="5935345" cy="3547110"/>
+                    </a:xfrm>
+                    <a:prstGeom prst="rect">
+                      <a:avLst/>
+                    </a:prstGeom>
+                    <a:ln>
+                      <a:noFill/>
+                    </a:ln>
+                    <a:extLst>
+                      <a:ext uri="{53640926-AAD7-44D8-BBD7-CCE9431645EC}">
+                        <a14:shadowObscured xmlns:a14="http://schemas.microsoft.com/office/drawing/2010/main"/>
+                      </a:ext>
+                    </a:extLst>
+                  </pic:spPr>
+                </pic:pic>
+              </a:graphicData>
+            </a:graphic>
+            <wp14:sizeRelH relativeFrom="margin">
+              <wp14:pctWidth>0</wp14:pctWidth>
+            </wp14:sizeRelH>
+            <wp14:sizeRelV relativeFrom="margin">
+              <wp14:pctHeight>0</wp14:pctHeight>
+            </wp14:sizeRelV>
+          </wp:anchor>
+        </w:drawing>
+      </w:r>
+      <w:r>
+        <w:t>Processor</w:t>
+      </w:r>
+      <w:bookmarkEnd w:id="70"/>
+      <w:r>
+        <w:t xml:space="preserve"> </w:t>
+      </w:r>
+    </w:p>
+    <w:p>
+      <w:r>
+        <w:br w:type="page"/>
+      </w:r>
+    </w:p>
+    <w:p>
+      <w:pPr>
+        <w:pStyle w:val="Heading2"/>
+        <w:spacing w:after="240"/>
+      </w:pPr>
+      <w:bookmarkStart w:id="71" w:name="_Toc12032309"/>
+      <w:r>
+        <w:lastRenderedPageBreak/>
+        <w:t>Circuit Layout</w:t>
+      </w:r>
+      <w:bookmarkEnd w:id="71"/>
+    </w:p>
+    <w:p>
+      <w:pPr>
+        <w:spacing w:after="0"/>
+      </w:pPr>
+      <w:r>
+        <w:rPr>
+          <w:noProof/>
+        </w:rPr>
+        <w:drawing>
+          <wp:inline distT="0" distB="0" distL="0" distR="0" wp14:anchorId="3523A898" wp14:editId="34079607">
+            <wp:extent cx="3157993" cy="2682240"/>
+            <wp:effectExtent l="0" t="0" r="4445" b="3810"/>
+            <wp:docPr id="224" name="Picture 224" descr="A close up of a logo&#10;&#10;Description automatically generated"/>
+            <wp:cNvGraphicFramePr>
+              <a:graphicFrameLocks xmlns:a="http://schemas.openxmlformats.org/drawingml/2006/main" noChangeAspect="1"/>
+            </wp:cNvGraphicFramePr>
+            <a:graphic xmlns:a="http://schemas.openxmlformats.org/drawingml/2006/main">
+              <a:graphicData uri="http://schemas.openxmlformats.org/drawingml/2006/picture">
+                <pic:pic xmlns:pic="http://schemas.openxmlformats.org/drawingml/2006/picture">
+                  <pic:nvPicPr>
+                    <pic:cNvPr id="51" name="Bottom_sensor unit.png"/>
+                    <pic:cNvPicPr/>
+                  </pic:nvPicPr>
+                  <pic:blipFill rotWithShape="1">
+                    <a:blip r:embed="rId45">
+                      <a:extLst>
+                        <a:ext uri="{28A0092B-C50C-407E-A947-70E740481C1C}">
+                          <a14:useLocalDpi xmlns:a14="http://schemas.microsoft.com/office/drawing/2010/main" val="0"/>
+                        </a:ext>
+                      </a:extLst>
+                    </a:blip>
+                    <a:srcRect l="35095" t="32108" r="35128" b="32125"/>
+                    <a:stretch/>
+                  </pic:blipFill>
+                  <pic:spPr bwMode="auto">
+                    <a:xfrm>
+                      <a:off x="0" y="0"/>
+                      <a:ext cx="3184889" cy="2705084"/>
+                    </a:xfrm>
+                    <a:prstGeom prst="rect">
+                      <a:avLst/>
+                    </a:prstGeom>
+                    <a:ln>
+                      <a:noFill/>
+                    </a:ln>
+                    <a:extLst>
+                      <a:ext uri="{53640926-AAD7-44D8-BBD7-CCE9431645EC}">
+                        <a14:shadowObscured xmlns:a14="http://schemas.microsoft.com/office/drawing/2010/main"/>
+                      </a:ext>
+                    </a:extLst>
+                  </pic:spPr>
+                </pic:pic>
+              </a:graphicData>
+            </a:graphic>
+          </wp:inline>
+        </w:drawing>
+      </w:r>
+      <w:r>
+        <w:t>Sensor Unit  Bottom</w:t>
+      </w:r>
+      <w:r>
+        <w:rPr>
+          <w:noProof/>
+        </w:rPr>
+        <w:drawing>
+          <wp:inline distT="0" distB="0" distL="0" distR="0" wp14:anchorId="221356F9" wp14:editId="5AFC4C6C">
+            <wp:extent cx="3214102" cy="2763520"/>
+            <wp:effectExtent l="0" t="0" r="5715" b="0"/>
+            <wp:docPr id="225" name="Picture 225" descr="A close up of a logo&#10;&#10;Description automatically generated"/>
+            <wp:cNvGraphicFramePr>
+              <a:graphicFrameLocks xmlns:a="http://schemas.openxmlformats.org/drawingml/2006/main" noChangeAspect="1"/>
+            </wp:cNvGraphicFramePr>
+            <a:graphic xmlns:a="http://schemas.openxmlformats.org/drawingml/2006/main">
+              <a:graphicData uri="http://schemas.openxmlformats.org/drawingml/2006/picture">
+                <pic:pic xmlns:pic="http://schemas.openxmlformats.org/drawingml/2006/picture">
+                  <pic:nvPicPr>
+                    <pic:cNvPr id="52" name="silkscreen Top_sensor unit.png"/>
+                    <pic:cNvPicPr/>
+                  </pic:nvPicPr>
+                  <pic:blipFill rotWithShape="1">
+                    <a:blip r:embed="rId46">
+                      <a:extLst>
+                        <a:ext uri="{28A0092B-C50C-407E-A947-70E740481C1C}">
+                          <a14:useLocalDpi xmlns:a14="http://schemas.microsoft.com/office/drawing/2010/main" val="0"/>
+                        </a:ext>
+                      </a:extLst>
+                    </a:blip>
+                    <a:srcRect l="33145" t="31172" r="34065" b="28956"/>
+                    <a:stretch/>
+                  </pic:blipFill>
+                  <pic:spPr bwMode="auto">
+                    <a:xfrm>
+                      <a:off x="0" y="0"/>
+                      <a:ext cx="3223045" cy="2771209"/>
+                    </a:xfrm>
+                    <a:prstGeom prst="rect">
+                      <a:avLst/>
+                    </a:prstGeom>
+                    <a:ln>
+                      <a:noFill/>
+                    </a:ln>
+                    <a:extLst>
+                      <a:ext uri="{53640926-AAD7-44D8-BBD7-CCE9431645EC}">
+                        <a14:shadowObscured xmlns:a14="http://schemas.microsoft.com/office/drawing/2010/main"/>
+                      </a:ext>
+                    </a:extLst>
+                  </pic:spPr>
+                </pic:pic>
+              </a:graphicData>
+            </a:graphic>
+          </wp:inline>
+        </w:drawing>
+      </w:r>
+      <w:r>
+        <w:t>Silkscreen</w:t>
+      </w:r>
+    </w:p>
+    <w:p>
+      <w:pPr>
+        <w:spacing w:after="0"/>
+      </w:pPr>
+      <w:r>
+        <w:rPr>
+          <w:noProof/>
+        </w:rPr>
+        <w:drawing>
+          <wp:inline distT="0" distB="0" distL="0" distR="0" wp14:anchorId="1C0CAD65" wp14:editId="2D64AD38">
+            <wp:extent cx="3087157" cy="2783840"/>
+            <wp:effectExtent l="0" t="0" r="0" b="0"/>
+            <wp:docPr id="226" name="Picture 226" descr="A close up of a logo&#10;&#10;Description automatically generated"/>
+            <wp:cNvGraphicFramePr>
+              <a:graphicFrameLocks xmlns:a="http://schemas.openxmlformats.org/drawingml/2006/main" noChangeAspect="1"/>
+            </wp:cNvGraphicFramePr>
+            <a:graphic xmlns:a="http://schemas.openxmlformats.org/drawingml/2006/main">
+              <a:graphicData uri="http://schemas.openxmlformats.org/drawingml/2006/picture">
+                <pic:pic xmlns:pic="http://schemas.openxmlformats.org/drawingml/2006/picture">
+                  <pic:nvPicPr>
+                    <pic:cNvPr id="53" name="Top_sensorunit.png"/>
+                    <pic:cNvPicPr/>
+                  </pic:nvPicPr>
+                  <pic:blipFill rotWithShape="1">
+                    <a:blip r:embed="rId47">
+                      <a:extLst>
+                        <a:ext uri="{28A0092B-C50C-407E-A947-70E740481C1C}">
+                          <a14:useLocalDpi xmlns:a14="http://schemas.microsoft.com/office/drawing/2010/main" val="0"/>
+                        </a:ext>
+                      </a:extLst>
+                    </a:blip>
+                    <a:srcRect l="35804" t="32092" r="36191" b="32196"/>
+                    <a:stretch/>
+                  </pic:blipFill>
+                  <pic:spPr bwMode="auto">
+                    <a:xfrm>
+                      <a:off x="0" y="0"/>
+                      <a:ext cx="3099987" cy="2795409"/>
+                    </a:xfrm>
+                    <a:prstGeom prst="rect">
+                      <a:avLst/>
+                    </a:prstGeom>
+                    <a:ln>
+                      <a:noFill/>
+                    </a:ln>
+                    <a:extLst>
+                      <a:ext uri="{53640926-AAD7-44D8-BBD7-CCE9431645EC}">
+                        <a14:shadowObscured xmlns:a14="http://schemas.microsoft.com/office/drawing/2010/main"/>
+                      </a:ext>
+                    </a:extLst>
+                  </pic:spPr>
+                </pic:pic>
+              </a:graphicData>
+            </a:graphic>
+          </wp:inline>
+        </w:drawing>
+      </w:r>
+      <w:r>
+        <w:t xml:space="preserve">Sensor Unit Top </w:t>
+      </w:r>
+    </w:p>
+    <w:p>
+      <w:pPr>
+        <w:pStyle w:val="Title"/>
+        <w:jc w:val="center"/>
         <w:rPr>
           <w:lang w:val="en-US"/>
         </w:rPr>
       </w:pPr>
+      <w:bookmarkStart w:id="72" w:name="_Toc12032310"/>
+    </w:p>
+    <w:p>
+      <w:pPr>
+        <w:pStyle w:val="Title"/>
+        <w:jc w:val="center"/>
+        <w:rPr>
+          <w:lang w:val="en-US"/>
+        </w:rPr>
+      </w:pPr>
+    </w:p>
+    <w:p>
+      <w:pPr>
+        <w:pStyle w:val="Title"/>
+        <w:jc w:val="center"/>
+        <w:rPr>
+          <w:lang w:val="en-US"/>
+        </w:rPr>
+      </w:pPr>
+    </w:p>
+    <w:p>
+      <w:pPr>
+        <w:pStyle w:val="Title"/>
+        <w:jc w:val="center"/>
+        <w:rPr>
+          <w:lang w:val="en-US"/>
+        </w:rPr>
+      </w:pPr>
+    </w:p>
+    <w:p>
+      <w:pPr>
+        <w:pStyle w:val="Title"/>
+        <w:jc w:val="center"/>
+        <w:rPr>
+          <w:lang w:val="en-US"/>
+        </w:rPr>
+      </w:pPr>
+    </w:p>
+    <w:p>
+      <w:pPr>
+        <w:pStyle w:val="Title"/>
+        <w:jc w:val="center"/>
+        <w:rPr>
+          <w:lang w:val="en-US"/>
+        </w:rPr>
+      </w:pPr>
+    </w:p>
+    <w:p>
+      <w:pPr>
+        <w:pStyle w:val="Title"/>
+        <w:jc w:val="center"/>
+        <w:rPr>
+          <w:lang w:val="en-US"/>
+        </w:rPr>
+      </w:pPr>
+    </w:p>
+    <w:p>
+      <w:pPr>
+        <w:pStyle w:val="Title"/>
+        <w:jc w:val="center"/>
+        <w:rPr>
+          <w:lang w:val="en-US"/>
+        </w:rPr>
+      </w:pPr>
+    </w:p>
+    <w:p>
+      <w:pPr>
+        <w:pStyle w:val="Title"/>
+        <w:jc w:val="center"/>
+        <w:rPr>
+          <w:lang w:val="en-US"/>
+        </w:rPr>
+      </w:pPr>
+      <w:r>
+        <w:rPr>
+          <w:lang w:val="en-US"/>
+        </w:rPr>
+        <w:t>Datasheets</w:t>
+      </w:r>
+      <w:bookmarkEnd w:id="72"/>
     </w:p>
     <w:sectPr>
-      <w:footerReference w:type="default" r:id="rId32"/>
+      <w:footerReference w:type="default" r:id="rId48"/>
       <w:pgSz w:w="11906" w:h="16838"/>
       <w:pgMar w:top="1440" w:right="1440" w:bottom="1440" w:left="1440" w:header="708" w:footer="708" w:gutter="0"/>
       <w:pgNumType w:start="0"/>
@@ -11119,6 +13502,201 @@
 <file path=word/numbering.xml><?xml version="1.0" encoding="utf-8"?>
 <w:numbering xmlns:wpc="http://schemas.microsoft.com/office/word/2010/wordprocessingCanvas" xmlns:cx="http://schemas.microsoft.com/office/drawing/2014/chartex" xmlns:cx1="http://schemas.microsoft.com/office/drawing/2015/9/8/chartex" xmlns:cx2="http://schemas.microsoft.com/office/drawing/2015/10/21/chartex" xmlns:cx3="http://schemas.microsoft.com/office/drawing/2016/5/9/chartex" xmlns:cx4="http://schemas.microsoft.com/office/drawing/2016/5/10/chartex" xmlns:cx5="http://schemas.microsoft.com/office/drawing/2016/5/11/chartex" xmlns:cx6="http://schemas.microsoft.com/office/drawing/2016/5/12/chartex" xmlns:cx7="http://schemas.microsoft.com/office/drawing/2016/5/13/chartex" xmlns:cx8="http://schemas.microsoft.com/office/drawing/2016/5/14/chartex" xmlns:mc="http://schemas.openxmlformats.org/markup-compatibility/2006" xmlns:aink="http://schemas.microsoft.com/office/drawing/2016/ink" xmlns:am3d="http://schemas.microsoft.com/office/drawing/2017/model3d" xmlns:o="urn:schemas-microsoft-com:office:office" xmlns:r="http://schemas.openxmlformats.org/officeDocument/2006/relationships" xmlns:m="http://schemas.openxmlformats.org/officeDocument/2006/math" xmlns:v="urn:schemas-microsoft-com:vml" xmlns:wp14="http://schemas.microsoft.com/office/word/2010/wordprocessingDrawing" xmlns:wp="http://schemas.openxmlformats.org/drawingml/2006/wordprocessingDrawing" xmlns:w10="urn:schemas-microsoft-com:office:word" xmlns:w="http://schemas.openxmlformats.org/wordprocessingml/2006/main" xmlns:w14="http://schemas.microsoft.com/office/word/2010/wordml" xmlns:w15="http://schemas.microsoft.com/office/word/2012/wordml" xmlns:w16cid="http://schemas.microsoft.com/office/word/2016/wordml/cid" xmlns:w16se="http://schemas.microsoft.com/office/word/2015/wordml/symex" xmlns:wpg="http://schemas.microsoft.com/office/word/2010/wordprocessingGroup" xmlns:wpi="http://schemas.microsoft.com/office/word/2010/wordprocessingInk" xmlns:wne="http://schemas.microsoft.com/office/word/2006/wordml" xmlns:wps="http://schemas.microsoft.com/office/word/2010/wordprocessingShape" mc:Ignorable="w14 w15 w16se w16cid wp14">
   <w:abstractNum w:abstractNumId="0" w15:restartNumberingAfterBreak="0">
+    <w:nsid w:val="FFFFFF7C"/>
+    <w:multiLevelType w:val="singleLevel"/>
+    <w:tmpl w:val="6A9A2A20"/>
+    <w:lvl w:ilvl="0">
+      <w:start w:val="1"/>
+      <w:numFmt w:val="decimal"/>
+      <w:pStyle w:val="ListNumber5"/>
+      <w:lvlText w:val="%1."/>
+      <w:lvlJc w:val="left"/>
+      <w:pPr>
+        <w:tabs>
+          <w:tab w:val="num" w:pos="1800"/>
+        </w:tabs>
+        <w:ind w:left="1800" w:hanging="360"/>
+      </w:pPr>
+    </w:lvl>
+  </w:abstractNum>
+  <w:abstractNum w:abstractNumId="1" w15:restartNumberingAfterBreak="0">
+    <w:nsid w:val="FFFFFF7D"/>
+    <w:multiLevelType w:val="singleLevel"/>
+    <w:tmpl w:val="4E487060"/>
+    <w:lvl w:ilvl="0">
+      <w:start w:val="1"/>
+      <w:numFmt w:val="decimal"/>
+      <w:pStyle w:val="ListNumber4"/>
+      <w:lvlText w:val="%1."/>
+      <w:lvlJc w:val="left"/>
+      <w:pPr>
+        <w:tabs>
+          <w:tab w:val="num" w:pos="1440"/>
+        </w:tabs>
+        <w:ind w:left="1440" w:hanging="360"/>
+      </w:pPr>
+    </w:lvl>
+  </w:abstractNum>
+  <w:abstractNum w:abstractNumId="2" w15:restartNumberingAfterBreak="0">
+    <w:nsid w:val="FFFFFF7E"/>
+    <w:multiLevelType w:val="singleLevel"/>
+    <w:tmpl w:val="BF8CD5C4"/>
+    <w:lvl w:ilvl="0">
+      <w:start w:val="1"/>
+      <w:numFmt w:val="decimal"/>
+      <w:pStyle w:val="ListNumber3"/>
+      <w:lvlText w:val="%1."/>
+      <w:lvlJc w:val="left"/>
+      <w:pPr>
+        <w:tabs>
+          <w:tab w:val="num" w:pos="1080"/>
+        </w:tabs>
+        <w:ind w:left="1080" w:hanging="360"/>
+      </w:pPr>
+    </w:lvl>
+  </w:abstractNum>
+  <w:abstractNum w:abstractNumId="3" w15:restartNumberingAfterBreak="0">
+    <w:nsid w:val="FFFFFF7F"/>
+    <w:multiLevelType w:val="singleLevel"/>
+    <w:tmpl w:val="B7D6FB9C"/>
+    <w:lvl w:ilvl="0">
+      <w:start w:val="1"/>
+      <w:numFmt w:val="decimal"/>
+      <w:pStyle w:val="ListNumber2"/>
+      <w:lvlText w:val="%1."/>
+      <w:lvlJc w:val="left"/>
+      <w:pPr>
+        <w:tabs>
+          <w:tab w:val="num" w:pos="720"/>
+        </w:tabs>
+        <w:ind w:left="720" w:hanging="360"/>
+      </w:pPr>
+    </w:lvl>
+  </w:abstractNum>
+  <w:abstractNum w:abstractNumId="4" w15:restartNumberingAfterBreak="0">
+    <w:nsid w:val="FFFFFF80"/>
+    <w:multiLevelType w:val="singleLevel"/>
+    <w:tmpl w:val="C2BE895A"/>
+    <w:lvl w:ilvl="0">
+      <w:start w:val="1"/>
+      <w:numFmt w:val="bullet"/>
+      <w:pStyle w:val="ListBullet5"/>
+      <w:lvlText w:val=""/>
+      <w:lvlJc w:val="left"/>
+      <w:pPr>
+        <w:tabs>
+          <w:tab w:val="num" w:pos="1800"/>
+        </w:tabs>
+        <w:ind w:left="1800" w:hanging="360"/>
+      </w:pPr>
+      <w:rPr>
+        <w:rFonts w:ascii="Symbol" w:hAnsi="Symbol" w:hint="default"/>
+      </w:rPr>
+    </w:lvl>
+  </w:abstractNum>
+  <w:abstractNum w:abstractNumId="5" w15:restartNumberingAfterBreak="0">
+    <w:nsid w:val="FFFFFF81"/>
+    <w:multiLevelType w:val="singleLevel"/>
+    <w:tmpl w:val="8BBA072E"/>
+    <w:lvl w:ilvl="0">
+      <w:start w:val="1"/>
+      <w:numFmt w:val="bullet"/>
+      <w:pStyle w:val="ListBullet4"/>
+      <w:lvlText w:val=""/>
+      <w:lvlJc w:val="left"/>
+      <w:pPr>
+        <w:tabs>
+          <w:tab w:val="num" w:pos="1440"/>
+        </w:tabs>
+        <w:ind w:left="1440" w:hanging="360"/>
+      </w:pPr>
+      <w:rPr>
+        <w:rFonts w:ascii="Symbol" w:hAnsi="Symbol" w:hint="default"/>
+      </w:rPr>
+    </w:lvl>
+  </w:abstractNum>
+  <w:abstractNum w:abstractNumId="6" w15:restartNumberingAfterBreak="0">
+    <w:nsid w:val="FFFFFF82"/>
+    <w:multiLevelType w:val="singleLevel"/>
+    <w:tmpl w:val="21EA9220"/>
+    <w:lvl w:ilvl="0">
+      <w:start w:val="1"/>
+      <w:numFmt w:val="bullet"/>
+      <w:pStyle w:val="ListBullet3"/>
+      <w:lvlText w:val=""/>
+      <w:lvlJc w:val="left"/>
+      <w:pPr>
+        <w:tabs>
+          <w:tab w:val="num" w:pos="1080"/>
+        </w:tabs>
+        <w:ind w:left="1080" w:hanging="360"/>
+      </w:pPr>
+      <w:rPr>
+        <w:rFonts w:ascii="Symbol" w:hAnsi="Symbol" w:hint="default"/>
+      </w:rPr>
+    </w:lvl>
+  </w:abstractNum>
+  <w:abstractNum w:abstractNumId="7" w15:restartNumberingAfterBreak="0">
+    <w:nsid w:val="FFFFFF83"/>
+    <w:multiLevelType w:val="singleLevel"/>
+    <w:tmpl w:val="EFBA3FDC"/>
+    <w:lvl w:ilvl="0">
+      <w:start w:val="1"/>
+      <w:numFmt w:val="bullet"/>
+      <w:pStyle w:val="ListBullet2"/>
+      <w:lvlText w:val=""/>
+      <w:lvlJc w:val="left"/>
+      <w:pPr>
+        <w:tabs>
+          <w:tab w:val="num" w:pos="720"/>
+        </w:tabs>
+        <w:ind w:left="720" w:hanging="360"/>
+      </w:pPr>
+      <w:rPr>
+        <w:rFonts w:ascii="Symbol" w:hAnsi="Symbol" w:hint="default"/>
+      </w:rPr>
+    </w:lvl>
+  </w:abstractNum>
+  <w:abstractNum w:abstractNumId="8" w15:restartNumberingAfterBreak="0">
+    <w:nsid w:val="FFFFFF88"/>
+    <w:multiLevelType w:val="singleLevel"/>
+    <w:tmpl w:val="0190402E"/>
+    <w:lvl w:ilvl="0">
+      <w:start w:val="1"/>
+      <w:numFmt w:val="decimal"/>
+      <w:pStyle w:val="ListNumber"/>
+      <w:lvlText w:val="%1."/>
+      <w:lvlJc w:val="left"/>
+      <w:pPr>
+        <w:tabs>
+          <w:tab w:val="num" w:pos="360"/>
+        </w:tabs>
+        <w:ind w:left="360" w:hanging="360"/>
+      </w:pPr>
+    </w:lvl>
+  </w:abstractNum>
+  <w:abstractNum w:abstractNumId="9" w15:restartNumberingAfterBreak="0">
+    <w:nsid w:val="FFFFFF89"/>
+    <w:multiLevelType w:val="singleLevel"/>
+    <w:tmpl w:val="04989D46"/>
+    <w:lvl w:ilvl="0">
+      <w:start w:val="1"/>
+      <w:numFmt w:val="bullet"/>
+      <w:pStyle w:val="ListBullet"/>
+      <w:lvlText w:val=""/>
+      <w:lvlJc w:val="left"/>
+      <w:pPr>
+        <w:tabs>
+          <w:tab w:val="num" w:pos="360"/>
+        </w:tabs>
+        <w:ind w:left="360" w:hanging="360"/>
+      </w:pPr>
+      <w:rPr>
+        <w:rFonts w:ascii="Symbol" w:hAnsi="Symbol" w:hint="default"/>
+      </w:rPr>
+    </w:lvl>
+  </w:abstractNum>
+  <w:abstractNum w:abstractNumId="10" w15:restartNumberingAfterBreak="0">
     <w:nsid w:val="02BD4897"/>
     <w:multiLevelType w:val="hybridMultilevel"/>
     <w:tmpl w:val="3E245210"/>
@@ -11204,7 +13782,7 @@
       </w:pPr>
     </w:lvl>
   </w:abstractNum>
-  <w:abstractNum w:abstractNumId="1" w15:restartNumberingAfterBreak="0">
+  <w:abstractNum w:abstractNumId="11" w15:restartNumberingAfterBreak="0">
     <w:nsid w:val="030C0D9F"/>
     <w:multiLevelType w:val="hybridMultilevel"/>
     <w:tmpl w:val="51C8D784"/>
@@ -11293,7 +13871,7 @@
       </w:pPr>
     </w:lvl>
   </w:abstractNum>
-  <w:abstractNum w:abstractNumId="2" w15:restartNumberingAfterBreak="0">
+  <w:abstractNum w:abstractNumId="12" w15:restartNumberingAfterBreak="0">
     <w:nsid w:val="04EA2FF1"/>
     <w:multiLevelType w:val="hybridMultilevel"/>
     <w:tmpl w:val="51C8D784"/>
@@ -11382,7 +13960,7 @@
       </w:pPr>
     </w:lvl>
   </w:abstractNum>
-  <w:abstractNum w:abstractNumId="3" w15:restartNumberingAfterBreak="0">
+  <w:abstractNum w:abstractNumId="13" w15:restartNumberingAfterBreak="0">
     <w:nsid w:val="07C826AE"/>
     <w:multiLevelType w:val="hybridMultilevel"/>
     <w:tmpl w:val="2DAEE82A"/>
@@ -11468,7 +14046,7 @@
       </w:pPr>
     </w:lvl>
   </w:abstractNum>
-  <w:abstractNum w:abstractNumId="4" w15:restartNumberingAfterBreak="0">
+  <w:abstractNum w:abstractNumId="14" w15:restartNumberingAfterBreak="0">
     <w:nsid w:val="0DEB1AF9"/>
     <w:multiLevelType w:val="hybridMultilevel"/>
     <w:tmpl w:val="51C8D784"/>
@@ -11557,7 +14135,7 @@
       </w:pPr>
     </w:lvl>
   </w:abstractNum>
-  <w:abstractNum w:abstractNumId="5" w15:restartNumberingAfterBreak="0">
+  <w:abstractNum w:abstractNumId="15" w15:restartNumberingAfterBreak="0">
     <w:nsid w:val="15871CD5"/>
     <w:multiLevelType w:val="hybridMultilevel"/>
     <w:tmpl w:val="0A244B00"/>
@@ -11643,7 +14221,7 @@
       </w:pPr>
     </w:lvl>
   </w:abstractNum>
-  <w:abstractNum w:abstractNumId="6" w15:restartNumberingAfterBreak="0">
+  <w:abstractNum w:abstractNumId="16" w15:restartNumberingAfterBreak="0">
     <w:nsid w:val="1E596D92"/>
     <w:multiLevelType w:val="hybridMultilevel"/>
     <w:tmpl w:val="718A3680"/>
@@ -11732,7 +14310,7 @@
       </w:pPr>
     </w:lvl>
   </w:abstractNum>
-  <w:abstractNum w:abstractNumId="7" w15:restartNumberingAfterBreak="0">
+  <w:abstractNum w:abstractNumId="17" w15:restartNumberingAfterBreak="0">
     <w:nsid w:val="1EEC0558"/>
     <w:multiLevelType w:val="hybridMultilevel"/>
     <w:tmpl w:val="51C8D784"/>
@@ -11821,7 +14399,7 @@
       </w:pPr>
     </w:lvl>
   </w:abstractNum>
-  <w:abstractNum w:abstractNumId="8" w15:restartNumberingAfterBreak="0">
+  <w:abstractNum w:abstractNumId="18" w15:restartNumberingAfterBreak="0">
     <w:nsid w:val="1F4C679C"/>
     <w:multiLevelType w:val="hybridMultilevel"/>
     <w:tmpl w:val="8A7AFAF8"/>
@@ -11910,7 +14488,7 @@
       </w:pPr>
     </w:lvl>
   </w:abstractNum>
-  <w:abstractNum w:abstractNumId="9" w15:restartNumberingAfterBreak="0">
+  <w:abstractNum w:abstractNumId="19" w15:restartNumberingAfterBreak="0">
     <w:nsid w:val="4097358B"/>
     <w:multiLevelType w:val="hybridMultilevel"/>
     <w:tmpl w:val="51C8D784"/>
@@ -11999,7 +14577,7 @@
       </w:pPr>
     </w:lvl>
   </w:abstractNum>
-  <w:abstractNum w:abstractNumId="10" w15:restartNumberingAfterBreak="0">
+  <w:abstractNum w:abstractNumId="20" w15:restartNumberingAfterBreak="0">
     <w:nsid w:val="47A8437F"/>
     <w:multiLevelType w:val="hybridMultilevel"/>
     <w:tmpl w:val="3E245210"/>
@@ -12085,7 +14663,7 @@
       </w:pPr>
     </w:lvl>
   </w:abstractNum>
-  <w:abstractNum w:abstractNumId="11" w15:restartNumberingAfterBreak="0">
+  <w:abstractNum w:abstractNumId="21" w15:restartNumberingAfterBreak="0">
     <w:nsid w:val="52537529"/>
     <w:multiLevelType w:val="hybridMultilevel"/>
     <w:tmpl w:val="0A244B00"/>
@@ -12171,7 +14749,7 @@
       </w:pPr>
     </w:lvl>
   </w:abstractNum>
-  <w:abstractNum w:abstractNumId="12" w15:restartNumberingAfterBreak="0">
+  <w:abstractNum w:abstractNumId="22" w15:restartNumberingAfterBreak="0">
     <w:nsid w:val="56314F35"/>
     <w:multiLevelType w:val="hybridMultilevel"/>
     <w:tmpl w:val="B86A3BA0"/>
@@ -12284,7 +14862,7 @@
       </w:rPr>
     </w:lvl>
   </w:abstractNum>
-  <w:abstractNum w:abstractNumId="13" w15:restartNumberingAfterBreak="0">
+  <w:abstractNum w:abstractNumId="23" w15:restartNumberingAfterBreak="0">
     <w:nsid w:val="58393956"/>
     <w:multiLevelType w:val="hybridMultilevel"/>
     <w:tmpl w:val="51C8D784"/>
@@ -12373,7 +14951,7 @@
       </w:pPr>
     </w:lvl>
   </w:abstractNum>
-  <w:abstractNum w:abstractNumId="14" w15:restartNumberingAfterBreak="0">
+  <w:abstractNum w:abstractNumId="24" w15:restartNumberingAfterBreak="0">
     <w:nsid w:val="64915C24"/>
     <w:multiLevelType w:val="hybridMultilevel"/>
     <w:tmpl w:val="51C8D784"/>
@@ -12462,7 +15040,7 @@
       </w:pPr>
     </w:lvl>
   </w:abstractNum>
-  <w:abstractNum w:abstractNumId="15" w15:restartNumberingAfterBreak="0">
+  <w:abstractNum w:abstractNumId="25" w15:restartNumberingAfterBreak="0">
     <w:nsid w:val="67A60CCB"/>
     <w:multiLevelType w:val="hybridMultilevel"/>
     <w:tmpl w:val="51C8D784"/>
@@ -12551,7 +15129,7 @@
       </w:pPr>
     </w:lvl>
   </w:abstractNum>
-  <w:abstractNum w:abstractNumId="16" w15:restartNumberingAfterBreak="0">
+  <w:abstractNum w:abstractNumId="26" w15:restartNumberingAfterBreak="0">
     <w:nsid w:val="77F124F8"/>
     <w:multiLevelType w:val="hybridMultilevel"/>
     <w:tmpl w:val="51C8D784"/>
@@ -12640,7 +15218,7 @@
       </w:pPr>
     </w:lvl>
   </w:abstractNum>
-  <w:abstractNum w:abstractNumId="17" w15:restartNumberingAfterBreak="0">
+  <w:abstractNum w:abstractNumId="27" w15:restartNumberingAfterBreak="0">
     <w:nsid w:val="7F861961"/>
     <w:multiLevelType w:val="hybridMultilevel"/>
     <w:tmpl w:val="6EB0DC3E"/>
@@ -12730,58 +15308,88 @@
     </w:lvl>
   </w:abstractNum>
   <w:num w:numId="1">
+    <w:abstractNumId w:val="26"/>
+  </w:num>
+  <w:num w:numId="2">
+    <w:abstractNumId w:val="13"/>
+  </w:num>
+  <w:num w:numId="3">
+    <w:abstractNumId w:val="27"/>
+  </w:num>
+  <w:num w:numId="4">
+    <w:abstractNumId w:val="18"/>
+  </w:num>
+  <w:num w:numId="5">
+    <w:abstractNumId w:val="22"/>
+  </w:num>
+  <w:num w:numId="6">
+    <w:abstractNumId w:val="20"/>
+  </w:num>
+  <w:num w:numId="7">
+    <w:abstractNumId w:val="21"/>
+  </w:num>
+  <w:num w:numId="8">
     <w:abstractNumId w:val="16"/>
   </w:num>
-  <w:num w:numId="2">
+  <w:num w:numId="9">
+    <w:abstractNumId w:val="14"/>
+  </w:num>
+  <w:num w:numId="10">
+    <w:abstractNumId w:val="25"/>
+  </w:num>
+  <w:num w:numId="11">
+    <w:abstractNumId w:val="23"/>
+  </w:num>
+  <w:num w:numId="12">
+    <w:abstractNumId w:val="17"/>
+  </w:num>
+  <w:num w:numId="13">
+    <w:abstractNumId w:val="10"/>
+  </w:num>
+  <w:num w:numId="14">
+    <w:abstractNumId w:val="15"/>
+  </w:num>
+  <w:num w:numId="15">
+    <w:abstractNumId w:val="24"/>
+  </w:num>
+  <w:num w:numId="16">
+    <w:abstractNumId w:val="12"/>
+  </w:num>
+  <w:num w:numId="17">
+    <w:abstractNumId w:val="11"/>
+  </w:num>
+  <w:num w:numId="18">
+    <w:abstractNumId w:val="19"/>
+  </w:num>
+  <w:num w:numId="19">
+    <w:abstractNumId w:val="9"/>
+  </w:num>
+  <w:num w:numId="20">
+    <w:abstractNumId w:val="7"/>
+  </w:num>
+  <w:num w:numId="21">
+    <w:abstractNumId w:val="6"/>
+  </w:num>
+  <w:num w:numId="22">
+    <w:abstractNumId w:val="5"/>
+  </w:num>
+  <w:num w:numId="23">
+    <w:abstractNumId w:val="4"/>
+  </w:num>
+  <w:num w:numId="24">
+    <w:abstractNumId w:val="8"/>
+  </w:num>
+  <w:num w:numId="25">
     <w:abstractNumId w:val="3"/>
   </w:num>
-  <w:num w:numId="3">
-    <w:abstractNumId w:val="17"/>
-  </w:num>
-  <w:num w:numId="4">
-    <w:abstractNumId w:val="8"/>
-  </w:num>
-  <w:num w:numId="5">
-    <w:abstractNumId w:val="12"/>
-  </w:num>
-  <w:num w:numId="6">
-    <w:abstractNumId w:val="10"/>
-  </w:num>
-  <w:num w:numId="7">
-    <w:abstractNumId w:val="11"/>
-  </w:num>
-  <w:num w:numId="8">
-    <w:abstractNumId w:val="6"/>
-  </w:num>
-  <w:num w:numId="9">
-    <w:abstractNumId w:val="4"/>
-  </w:num>
-  <w:num w:numId="10">
-    <w:abstractNumId w:val="15"/>
-  </w:num>
-  <w:num w:numId="11">
-    <w:abstractNumId w:val="13"/>
-  </w:num>
-  <w:num w:numId="12">
-    <w:abstractNumId w:val="7"/>
-  </w:num>
-  <w:num w:numId="13">
-    <w:abstractNumId w:val="0"/>
-  </w:num>
-  <w:num w:numId="14">
-    <w:abstractNumId w:val="5"/>
-  </w:num>
-  <w:num w:numId="15">
-    <w:abstractNumId w:val="14"/>
-  </w:num>
-  <w:num w:numId="16">
+  <w:num w:numId="26">
     <w:abstractNumId w:val="2"/>
   </w:num>
-  <w:num w:numId="17">
+  <w:num w:numId="27">
     <w:abstractNumId w:val="1"/>
   </w:num>
-  <w:num w:numId="18">
-    <w:abstractNumId w:val="9"/>
+  <w:num w:numId="28">
+    <w:abstractNumId w:val="0"/>
   </w:num>
 </w:numbering>
 </file>
@@ -13250,10 +15858,145 @@
       <w:szCs w:val="24"/>
     </w:rPr>
   </w:style>
+  <w:style w:type="paragraph" w:styleId="Heading4">
+    <w:name w:val="heading 4"/>
+    <w:basedOn w:val="Normal"/>
+    <w:next w:val="Normal"/>
+    <w:link w:val="Heading4Char"/>
+    <w:uiPriority w:val="9"/>
+    <w:semiHidden/>
+    <w:unhideWhenUsed/>
+    <w:qFormat/>
+    <w:rsid w:val="00F46254"/>
+    <w:pPr>
+      <w:keepNext/>
+      <w:keepLines/>
+      <w:spacing w:before="40" w:after="0"/>
+      <w:outlineLvl w:val="3"/>
+    </w:pPr>
+    <w:rPr>
+      <w:rFonts w:asciiTheme="majorHAnsi" w:eastAsiaTheme="majorEastAsia" w:hAnsiTheme="majorHAnsi" w:cstheme="majorBidi"/>
+      <w:i/>
+      <w:iCs/>
+      <w:color w:val="2F5496" w:themeColor="accent1" w:themeShade="BF"/>
+    </w:rPr>
+  </w:style>
+  <w:style w:type="paragraph" w:styleId="Heading5">
+    <w:name w:val="heading 5"/>
+    <w:basedOn w:val="Normal"/>
+    <w:next w:val="Normal"/>
+    <w:link w:val="Heading5Char"/>
+    <w:uiPriority w:val="9"/>
+    <w:semiHidden/>
+    <w:unhideWhenUsed/>
+    <w:qFormat/>
+    <w:rsid w:val="00F46254"/>
+    <w:pPr>
+      <w:keepNext/>
+      <w:keepLines/>
+      <w:spacing w:before="40" w:after="0"/>
+      <w:outlineLvl w:val="4"/>
+    </w:pPr>
+    <w:rPr>
+      <w:rFonts w:asciiTheme="majorHAnsi" w:eastAsiaTheme="majorEastAsia" w:hAnsiTheme="majorHAnsi" w:cstheme="majorBidi"/>
+      <w:color w:val="2F5496" w:themeColor="accent1" w:themeShade="BF"/>
+    </w:rPr>
+  </w:style>
+  <w:style w:type="paragraph" w:styleId="Heading6">
+    <w:name w:val="heading 6"/>
+    <w:basedOn w:val="Normal"/>
+    <w:next w:val="Normal"/>
+    <w:link w:val="Heading6Char"/>
+    <w:uiPriority w:val="9"/>
+    <w:semiHidden/>
+    <w:unhideWhenUsed/>
+    <w:qFormat/>
+    <w:rsid w:val="00F46254"/>
+    <w:pPr>
+      <w:keepNext/>
+      <w:keepLines/>
+      <w:spacing w:before="40" w:after="0"/>
+      <w:outlineLvl w:val="5"/>
+    </w:pPr>
+    <w:rPr>
+      <w:rFonts w:asciiTheme="majorHAnsi" w:eastAsiaTheme="majorEastAsia" w:hAnsiTheme="majorHAnsi" w:cstheme="majorBidi"/>
+      <w:color w:val="1F3763" w:themeColor="accent1" w:themeShade="7F"/>
+    </w:rPr>
+  </w:style>
+  <w:style w:type="paragraph" w:styleId="Heading7">
+    <w:name w:val="heading 7"/>
+    <w:basedOn w:val="Normal"/>
+    <w:next w:val="Normal"/>
+    <w:link w:val="Heading7Char"/>
+    <w:uiPriority w:val="9"/>
+    <w:semiHidden/>
+    <w:unhideWhenUsed/>
+    <w:qFormat/>
+    <w:rsid w:val="00F46254"/>
+    <w:pPr>
+      <w:keepNext/>
+      <w:keepLines/>
+      <w:spacing w:before="40" w:after="0"/>
+      <w:outlineLvl w:val="6"/>
+    </w:pPr>
+    <w:rPr>
+      <w:rFonts w:asciiTheme="majorHAnsi" w:eastAsiaTheme="majorEastAsia" w:hAnsiTheme="majorHAnsi" w:cstheme="majorBidi"/>
+      <w:i/>
+      <w:iCs/>
+      <w:color w:val="1F3763" w:themeColor="accent1" w:themeShade="7F"/>
+    </w:rPr>
+  </w:style>
+  <w:style w:type="paragraph" w:styleId="Heading8">
+    <w:name w:val="heading 8"/>
+    <w:basedOn w:val="Normal"/>
+    <w:next w:val="Normal"/>
+    <w:link w:val="Heading8Char"/>
+    <w:uiPriority w:val="9"/>
+    <w:semiHidden/>
+    <w:unhideWhenUsed/>
+    <w:qFormat/>
+    <w:rsid w:val="00F46254"/>
+    <w:pPr>
+      <w:keepNext/>
+      <w:keepLines/>
+      <w:spacing w:before="40" w:after="0"/>
+      <w:outlineLvl w:val="7"/>
+    </w:pPr>
+    <w:rPr>
+      <w:rFonts w:asciiTheme="majorHAnsi" w:eastAsiaTheme="majorEastAsia" w:hAnsiTheme="majorHAnsi" w:cstheme="majorBidi"/>
+      <w:color w:val="272727" w:themeColor="text1" w:themeTint="D8"/>
+      <w:sz w:val="21"/>
+      <w:szCs w:val="21"/>
+    </w:rPr>
+  </w:style>
+  <w:style w:type="paragraph" w:styleId="Heading9">
+    <w:name w:val="heading 9"/>
+    <w:basedOn w:val="Normal"/>
+    <w:next w:val="Normal"/>
+    <w:link w:val="Heading9Char"/>
+    <w:uiPriority w:val="9"/>
+    <w:semiHidden/>
+    <w:unhideWhenUsed/>
+    <w:qFormat/>
+    <w:rsid w:val="00F46254"/>
+    <w:pPr>
+      <w:keepNext/>
+      <w:keepLines/>
+      <w:spacing w:before="40" w:after="0"/>
+      <w:outlineLvl w:val="8"/>
+    </w:pPr>
+    <w:rPr>
+      <w:rFonts w:asciiTheme="majorHAnsi" w:eastAsiaTheme="majorEastAsia" w:hAnsiTheme="majorHAnsi" w:cstheme="majorBidi"/>
+      <w:i/>
+      <w:iCs/>
+      <w:color w:val="272727" w:themeColor="text1" w:themeTint="D8"/>
+      <w:sz w:val="21"/>
+      <w:szCs w:val="21"/>
+    </w:rPr>
+  </w:style>
   <w:style w:type="character" w:default="1" w:styleId="DefaultParagraphFont">
     <w:name w:val="Default Paragraph Font"/>
     <w:uiPriority w:val="1"/>
-    <w:semiHidden/>
     <w:unhideWhenUsed/>
   </w:style>
   <w:style w:type="table" w:default="1" w:styleId="TableNormal">
@@ -13614,6 +16357,1447 @@
       <w:u w:val="single"/>
     </w:rPr>
   </w:style>
+  <w:style w:type="paragraph" w:styleId="BalloonText">
+    <w:name w:val="Balloon Text"/>
+    <w:basedOn w:val="Normal"/>
+    <w:link w:val="BalloonTextChar"/>
+    <w:uiPriority w:val="99"/>
+    <w:semiHidden/>
+    <w:unhideWhenUsed/>
+    <w:rsid w:val="00F46254"/>
+    <w:pPr>
+      <w:spacing w:after="0" w:line="240" w:lineRule="auto"/>
+    </w:pPr>
+    <w:rPr>
+      <w:rFonts w:ascii="Segoe UI" w:hAnsi="Segoe UI" w:cs="Segoe UI"/>
+      <w:sz w:val="18"/>
+      <w:szCs w:val="18"/>
+    </w:rPr>
+  </w:style>
+  <w:style w:type="character" w:customStyle="1" w:styleId="BalloonTextChar">
+    <w:name w:val="Balloon Text Char"/>
+    <w:basedOn w:val="DefaultParagraphFont"/>
+    <w:link w:val="BalloonText"/>
+    <w:uiPriority w:val="99"/>
+    <w:semiHidden/>
+    <w:rsid w:val="00F46254"/>
+    <w:rPr>
+      <w:rFonts w:ascii="Segoe UI" w:hAnsi="Segoe UI" w:cs="Segoe UI"/>
+      <w:sz w:val="18"/>
+      <w:szCs w:val="18"/>
+    </w:rPr>
+  </w:style>
+  <w:style w:type="paragraph" w:styleId="Bibliography">
+    <w:name w:val="Bibliography"/>
+    <w:basedOn w:val="Normal"/>
+    <w:next w:val="Normal"/>
+    <w:uiPriority w:val="37"/>
+    <w:semiHidden/>
+    <w:unhideWhenUsed/>
+    <w:rsid w:val="00F46254"/>
+  </w:style>
+  <w:style w:type="paragraph" w:styleId="BlockText">
+    <w:name w:val="Block Text"/>
+    <w:basedOn w:val="Normal"/>
+    <w:uiPriority w:val="99"/>
+    <w:semiHidden/>
+    <w:unhideWhenUsed/>
+    <w:rsid w:val="00F46254"/>
+    <w:pPr>
+      <w:pBdr>
+        <w:top w:val="single" w:sz="2" w:space="10" w:color="4472C4" w:themeColor="accent1"/>
+        <w:left w:val="single" w:sz="2" w:space="10" w:color="4472C4" w:themeColor="accent1"/>
+        <w:bottom w:val="single" w:sz="2" w:space="10" w:color="4472C4" w:themeColor="accent1"/>
+        <w:right w:val="single" w:sz="2" w:space="10" w:color="4472C4" w:themeColor="accent1"/>
+      </w:pBdr>
+      <w:ind w:left="1152" w:right="1152"/>
+    </w:pPr>
+    <w:rPr>
+      <w:rFonts w:eastAsiaTheme="minorEastAsia"/>
+      <w:i/>
+      <w:iCs/>
+      <w:color w:val="4472C4" w:themeColor="accent1"/>
+    </w:rPr>
+  </w:style>
+  <w:style w:type="paragraph" w:styleId="BodyText">
+    <w:name w:val="Body Text"/>
+    <w:basedOn w:val="Normal"/>
+    <w:link w:val="BodyTextChar"/>
+    <w:uiPriority w:val="99"/>
+    <w:semiHidden/>
+    <w:unhideWhenUsed/>
+    <w:rsid w:val="00F46254"/>
+    <w:pPr>
+      <w:spacing w:after="120"/>
+    </w:pPr>
+  </w:style>
+  <w:style w:type="character" w:customStyle="1" w:styleId="BodyTextChar">
+    <w:name w:val="Body Text Char"/>
+    <w:basedOn w:val="DefaultParagraphFont"/>
+    <w:link w:val="BodyText"/>
+    <w:uiPriority w:val="99"/>
+    <w:semiHidden/>
+    <w:rsid w:val="00F46254"/>
+  </w:style>
+  <w:style w:type="paragraph" w:styleId="BodyText2">
+    <w:name w:val="Body Text 2"/>
+    <w:basedOn w:val="Normal"/>
+    <w:link w:val="BodyText2Char"/>
+    <w:uiPriority w:val="99"/>
+    <w:semiHidden/>
+    <w:unhideWhenUsed/>
+    <w:rsid w:val="00F46254"/>
+    <w:pPr>
+      <w:spacing w:after="120" w:line="480" w:lineRule="auto"/>
+    </w:pPr>
+  </w:style>
+  <w:style w:type="character" w:customStyle="1" w:styleId="BodyText2Char">
+    <w:name w:val="Body Text 2 Char"/>
+    <w:basedOn w:val="DefaultParagraphFont"/>
+    <w:link w:val="BodyText2"/>
+    <w:uiPriority w:val="99"/>
+    <w:semiHidden/>
+    <w:rsid w:val="00F46254"/>
+  </w:style>
+  <w:style w:type="paragraph" w:styleId="BodyText3">
+    <w:name w:val="Body Text 3"/>
+    <w:basedOn w:val="Normal"/>
+    <w:link w:val="BodyText3Char"/>
+    <w:uiPriority w:val="99"/>
+    <w:semiHidden/>
+    <w:unhideWhenUsed/>
+    <w:rsid w:val="00F46254"/>
+    <w:pPr>
+      <w:spacing w:after="120"/>
+    </w:pPr>
+    <w:rPr>
+      <w:sz w:val="16"/>
+      <w:szCs w:val="16"/>
+    </w:rPr>
+  </w:style>
+  <w:style w:type="character" w:customStyle="1" w:styleId="BodyText3Char">
+    <w:name w:val="Body Text 3 Char"/>
+    <w:basedOn w:val="DefaultParagraphFont"/>
+    <w:link w:val="BodyText3"/>
+    <w:uiPriority w:val="99"/>
+    <w:semiHidden/>
+    <w:rsid w:val="00F46254"/>
+    <w:rPr>
+      <w:sz w:val="16"/>
+      <w:szCs w:val="16"/>
+    </w:rPr>
+  </w:style>
+  <w:style w:type="paragraph" w:styleId="BodyTextFirstIndent">
+    <w:name w:val="Body Text First Indent"/>
+    <w:basedOn w:val="BodyText"/>
+    <w:link w:val="BodyTextFirstIndentChar"/>
+    <w:uiPriority w:val="99"/>
+    <w:semiHidden/>
+    <w:unhideWhenUsed/>
+    <w:rsid w:val="00F46254"/>
+    <w:pPr>
+      <w:spacing w:after="160"/>
+      <w:ind w:firstLine="360"/>
+    </w:pPr>
+  </w:style>
+  <w:style w:type="character" w:customStyle="1" w:styleId="BodyTextFirstIndentChar">
+    <w:name w:val="Body Text First Indent Char"/>
+    <w:basedOn w:val="BodyTextChar"/>
+    <w:link w:val="BodyTextFirstIndent"/>
+    <w:uiPriority w:val="99"/>
+    <w:semiHidden/>
+    <w:rsid w:val="00F46254"/>
+  </w:style>
+  <w:style w:type="paragraph" w:styleId="BodyTextIndent">
+    <w:name w:val="Body Text Indent"/>
+    <w:basedOn w:val="Normal"/>
+    <w:link w:val="BodyTextIndentChar"/>
+    <w:uiPriority w:val="99"/>
+    <w:semiHidden/>
+    <w:unhideWhenUsed/>
+    <w:rsid w:val="00F46254"/>
+    <w:pPr>
+      <w:spacing w:after="120"/>
+      <w:ind w:left="360"/>
+    </w:pPr>
+  </w:style>
+  <w:style w:type="character" w:customStyle="1" w:styleId="BodyTextIndentChar">
+    <w:name w:val="Body Text Indent Char"/>
+    <w:basedOn w:val="DefaultParagraphFont"/>
+    <w:link w:val="BodyTextIndent"/>
+    <w:uiPriority w:val="99"/>
+    <w:semiHidden/>
+    <w:rsid w:val="00F46254"/>
+  </w:style>
+  <w:style w:type="paragraph" w:styleId="BodyTextFirstIndent2">
+    <w:name w:val="Body Text First Indent 2"/>
+    <w:basedOn w:val="BodyTextIndent"/>
+    <w:link w:val="BodyTextFirstIndent2Char"/>
+    <w:uiPriority w:val="99"/>
+    <w:semiHidden/>
+    <w:unhideWhenUsed/>
+    <w:rsid w:val="00F46254"/>
+    <w:pPr>
+      <w:spacing w:after="160"/>
+      <w:ind w:firstLine="360"/>
+    </w:pPr>
+  </w:style>
+  <w:style w:type="character" w:customStyle="1" w:styleId="BodyTextFirstIndent2Char">
+    <w:name w:val="Body Text First Indent 2 Char"/>
+    <w:basedOn w:val="BodyTextIndentChar"/>
+    <w:link w:val="BodyTextFirstIndent2"/>
+    <w:uiPriority w:val="99"/>
+    <w:semiHidden/>
+    <w:rsid w:val="00F46254"/>
+  </w:style>
+  <w:style w:type="paragraph" w:styleId="BodyTextIndent2">
+    <w:name w:val="Body Text Indent 2"/>
+    <w:basedOn w:val="Normal"/>
+    <w:link w:val="BodyTextIndent2Char"/>
+    <w:uiPriority w:val="99"/>
+    <w:semiHidden/>
+    <w:unhideWhenUsed/>
+    <w:rsid w:val="00F46254"/>
+    <w:pPr>
+      <w:spacing w:after="120" w:line="480" w:lineRule="auto"/>
+      <w:ind w:left="360"/>
+    </w:pPr>
+  </w:style>
+  <w:style w:type="character" w:customStyle="1" w:styleId="BodyTextIndent2Char">
+    <w:name w:val="Body Text Indent 2 Char"/>
+    <w:basedOn w:val="DefaultParagraphFont"/>
+    <w:link w:val="BodyTextIndent2"/>
+    <w:uiPriority w:val="99"/>
+    <w:semiHidden/>
+    <w:rsid w:val="00F46254"/>
+  </w:style>
+  <w:style w:type="paragraph" w:styleId="BodyTextIndent3">
+    <w:name w:val="Body Text Indent 3"/>
+    <w:basedOn w:val="Normal"/>
+    <w:link w:val="BodyTextIndent3Char"/>
+    <w:uiPriority w:val="99"/>
+    <w:semiHidden/>
+    <w:unhideWhenUsed/>
+    <w:rsid w:val="00F46254"/>
+    <w:pPr>
+      <w:spacing w:after="120"/>
+      <w:ind w:left="360"/>
+    </w:pPr>
+    <w:rPr>
+      <w:sz w:val="16"/>
+      <w:szCs w:val="16"/>
+    </w:rPr>
+  </w:style>
+  <w:style w:type="character" w:customStyle="1" w:styleId="BodyTextIndent3Char">
+    <w:name w:val="Body Text Indent 3 Char"/>
+    <w:basedOn w:val="DefaultParagraphFont"/>
+    <w:link w:val="BodyTextIndent3"/>
+    <w:uiPriority w:val="99"/>
+    <w:semiHidden/>
+    <w:rsid w:val="00F46254"/>
+    <w:rPr>
+      <w:sz w:val="16"/>
+      <w:szCs w:val="16"/>
+    </w:rPr>
+  </w:style>
+  <w:style w:type="paragraph" w:styleId="Closing">
+    <w:name w:val="Closing"/>
+    <w:basedOn w:val="Normal"/>
+    <w:link w:val="ClosingChar"/>
+    <w:uiPriority w:val="99"/>
+    <w:semiHidden/>
+    <w:unhideWhenUsed/>
+    <w:rsid w:val="00F46254"/>
+    <w:pPr>
+      <w:spacing w:after="0" w:line="240" w:lineRule="auto"/>
+      <w:ind w:left="4320"/>
+    </w:pPr>
+  </w:style>
+  <w:style w:type="character" w:customStyle="1" w:styleId="ClosingChar">
+    <w:name w:val="Closing Char"/>
+    <w:basedOn w:val="DefaultParagraphFont"/>
+    <w:link w:val="Closing"/>
+    <w:uiPriority w:val="99"/>
+    <w:semiHidden/>
+    <w:rsid w:val="00F46254"/>
+  </w:style>
+  <w:style w:type="paragraph" w:styleId="CommentText">
+    <w:name w:val="annotation text"/>
+    <w:basedOn w:val="Normal"/>
+    <w:link w:val="CommentTextChar"/>
+    <w:uiPriority w:val="99"/>
+    <w:semiHidden/>
+    <w:unhideWhenUsed/>
+    <w:rsid w:val="00F46254"/>
+    <w:pPr>
+      <w:spacing w:line="240" w:lineRule="auto"/>
+    </w:pPr>
+    <w:rPr>
+      <w:sz w:val="20"/>
+      <w:szCs w:val="20"/>
+    </w:rPr>
+  </w:style>
+  <w:style w:type="character" w:customStyle="1" w:styleId="CommentTextChar">
+    <w:name w:val="Comment Text Char"/>
+    <w:basedOn w:val="DefaultParagraphFont"/>
+    <w:link w:val="CommentText"/>
+    <w:uiPriority w:val="99"/>
+    <w:semiHidden/>
+    <w:rsid w:val="00F46254"/>
+    <w:rPr>
+      <w:sz w:val="20"/>
+      <w:szCs w:val="20"/>
+    </w:rPr>
+  </w:style>
+  <w:style w:type="paragraph" w:styleId="CommentSubject">
+    <w:name w:val="annotation subject"/>
+    <w:basedOn w:val="CommentText"/>
+    <w:next w:val="CommentText"/>
+    <w:link w:val="CommentSubjectChar"/>
+    <w:uiPriority w:val="99"/>
+    <w:semiHidden/>
+    <w:unhideWhenUsed/>
+    <w:rsid w:val="00F46254"/>
+    <w:rPr>
+      <w:b/>
+      <w:bCs/>
+    </w:rPr>
+  </w:style>
+  <w:style w:type="character" w:customStyle="1" w:styleId="CommentSubjectChar">
+    <w:name w:val="Comment Subject Char"/>
+    <w:basedOn w:val="CommentTextChar"/>
+    <w:link w:val="CommentSubject"/>
+    <w:uiPriority w:val="99"/>
+    <w:semiHidden/>
+    <w:rsid w:val="00F46254"/>
+    <w:rPr>
+      <w:b/>
+      <w:bCs/>
+      <w:sz w:val="20"/>
+      <w:szCs w:val="20"/>
+    </w:rPr>
+  </w:style>
+  <w:style w:type="paragraph" w:styleId="Date">
+    <w:name w:val="Date"/>
+    <w:basedOn w:val="Normal"/>
+    <w:next w:val="Normal"/>
+    <w:link w:val="DateChar"/>
+    <w:uiPriority w:val="99"/>
+    <w:semiHidden/>
+    <w:unhideWhenUsed/>
+    <w:rsid w:val="00F46254"/>
+  </w:style>
+  <w:style w:type="character" w:customStyle="1" w:styleId="DateChar">
+    <w:name w:val="Date Char"/>
+    <w:basedOn w:val="DefaultParagraphFont"/>
+    <w:link w:val="Date"/>
+    <w:uiPriority w:val="99"/>
+    <w:semiHidden/>
+    <w:rsid w:val="00F46254"/>
+  </w:style>
+  <w:style w:type="paragraph" w:styleId="DocumentMap">
+    <w:name w:val="Document Map"/>
+    <w:basedOn w:val="Normal"/>
+    <w:link w:val="DocumentMapChar"/>
+    <w:uiPriority w:val="99"/>
+    <w:semiHidden/>
+    <w:unhideWhenUsed/>
+    <w:rsid w:val="00F46254"/>
+    <w:pPr>
+      <w:spacing w:after="0" w:line="240" w:lineRule="auto"/>
+    </w:pPr>
+    <w:rPr>
+      <w:rFonts w:ascii="Segoe UI" w:hAnsi="Segoe UI" w:cs="Segoe UI"/>
+      <w:sz w:val="16"/>
+      <w:szCs w:val="16"/>
+    </w:rPr>
+  </w:style>
+  <w:style w:type="character" w:customStyle="1" w:styleId="DocumentMapChar">
+    <w:name w:val="Document Map Char"/>
+    <w:basedOn w:val="DefaultParagraphFont"/>
+    <w:link w:val="DocumentMap"/>
+    <w:uiPriority w:val="99"/>
+    <w:semiHidden/>
+    <w:rsid w:val="00F46254"/>
+    <w:rPr>
+      <w:rFonts w:ascii="Segoe UI" w:hAnsi="Segoe UI" w:cs="Segoe UI"/>
+      <w:sz w:val="16"/>
+      <w:szCs w:val="16"/>
+    </w:rPr>
+  </w:style>
+  <w:style w:type="paragraph" w:styleId="E-mailSignature">
+    <w:name w:val="E-mail Signature"/>
+    <w:basedOn w:val="Normal"/>
+    <w:link w:val="E-mailSignatureChar"/>
+    <w:uiPriority w:val="99"/>
+    <w:semiHidden/>
+    <w:unhideWhenUsed/>
+    <w:rsid w:val="00F46254"/>
+    <w:pPr>
+      <w:spacing w:after="0" w:line="240" w:lineRule="auto"/>
+    </w:pPr>
+  </w:style>
+  <w:style w:type="character" w:customStyle="1" w:styleId="E-mailSignatureChar">
+    <w:name w:val="E-mail Signature Char"/>
+    <w:basedOn w:val="DefaultParagraphFont"/>
+    <w:link w:val="E-mailSignature"/>
+    <w:uiPriority w:val="99"/>
+    <w:semiHidden/>
+    <w:rsid w:val="00F46254"/>
+  </w:style>
+  <w:style w:type="paragraph" w:styleId="EndnoteText">
+    <w:name w:val="endnote text"/>
+    <w:basedOn w:val="Normal"/>
+    <w:link w:val="EndnoteTextChar"/>
+    <w:uiPriority w:val="99"/>
+    <w:semiHidden/>
+    <w:unhideWhenUsed/>
+    <w:rsid w:val="00F46254"/>
+    <w:pPr>
+      <w:spacing w:after="0" w:line="240" w:lineRule="auto"/>
+    </w:pPr>
+    <w:rPr>
+      <w:sz w:val="20"/>
+      <w:szCs w:val="20"/>
+    </w:rPr>
+  </w:style>
+  <w:style w:type="character" w:customStyle="1" w:styleId="EndnoteTextChar">
+    <w:name w:val="Endnote Text Char"/>
+    <w:basedOn w:val="DefaultParagraphFont"/>
+    <w:link w:val="EndnoteText"/>
+    <w:uiPriority w:val="99"/>
+    <w:semiHidden/>
+    <w:rsid w:val="00F46254"/>
+    <w:rPr>
+      <w:sz w:val="20"/>
+      <w:szCs w:val="20"/>
+    </w:rPr>
+  </w:style>
+  <w:style w:type="paragraph" w:styleId="EnvelopeAddress">
+    <w:name w:val="envelope address"/>
+    <w:basedOn w:val="Normal"/>
+    <w:uiPriority w:val="99"/>
+    <w:semiHidden/>
+    <w:unhideWhenUsed/>
+    <w:rsid w:val="00F46254"/>
+    <w:pPr>
+      <w:framePr w:w="7920" w:h="1980" w:hRule="exact" w:hSpace="180" w:wrap="auto" w:hAnchor="page" w:xAlign="center" w:yAlign="bottom"/>
+      <w:spacing w:after="0" w:line="240" w:lineRule="auto"/>
+      <w:ind w:left="2880"/>
+    </w:pPr>
+    <w:rPr>
+      <w:rFonts w:asciiTheme="majorHAnsi" w:eastAsiaTheme="majorEastAsia" w:hAnsiTheme="majorHAnsi" w:cstheme="majorBidi"/>
+      <w:sz w:val="24"/>
+      <w:szCs w:val="24"/>
+    </w:rPr>
+  </w:style>
+  <w:style w:type="paragraph" w:styleId="EnvelopeReturn">
+    <w:name w:val="envelope return"/>
+    <w:basedOn w:val="Normal"/>
+    <w:uiPriority w:val="99"/>
+    <w:semiHidden/>
+    <w:unhideWhenUsed/>
+    <w:rsid w:val="00F46254"/>
+    <w:pPr>
+      <w:spacing w:after="0" w:line="240" w:lineRule="auto"/>
+    </w:pPr>
+    <w:rPr>
+      <w:rFonts w:asciiTheme="majorHAnsi" w:eastAsiaTheme="majorEastAsia" w:hAnsiTheme="majorHAnsi" w:cstheme="majorBidi"/>
+      <w:sz w:val="20"/>
+      <w:szCs w:val="20"/>
+    </w:rPr>
+  </w:style>
+  <w:style w:type="paragraph" w:styleId="FootnoteText">
+    <w:name w:val="footnote text"/>
+    <w:basedOn w:val="Normal"/>
+    <w:link w:val="FootnoteTextChar"/>
+    <w:uiPriority w:val="99"/>
+    <w:semiHidden/>
+    <w:unhideWhenUsed/>
+    <w:rsid w:val="00F46254"/>
+    <w:pPr>
+      <w:spacing w:after="0" w:line="240" w:lineRule="auto"/>
+    </w:pPr>
+    <w:rPr>
+      <w:sz w:val="20"/>
+      <w:szCs w:val="20"/>
+    </w:rPr>
+  </w:style>
+  <w:style w:type="character" w:customStyle="1" w:styleId="FootnoteTextChar">
+    <w:name w:val="Footnote Text Char"/>
+    <w:basedOn w:val="DefaultParagraphFont"/>
+    <w:link w:val="FootnoteText"/>
+    <w:uiPriority w:val="99"/>
+    <w:semiHidden/>
+    <w:rsid w:val="00F46254"/>
+    <w:rPr>
+      <w:sz w:val="20"/>
+      <w:szCs w:val="20"/>
+    </w:rPr>
+  </w:style>
+  <w:style w:type="character" w:customStyle="1" w:styleId="Heading4Char">
+    <w:name w:val="Heading 4 Char"/>
+    <w:basedOn w:val="DefaultParagraphFont"/>
+    <w:link w:val="Heading4"/>
+    <w:uiPriority w:val="9"/>
+    <w:semiHidden/>
+    <w:rsid w:val="00F46254"/>
+    <w:rPr>
+      <w:rFonts w:asciiTheme="majorHAnsi" w:eastAsiaTheme="majorEastAsia" w:hAnsiTheme="majorHAnsi" w:cstheme="majorBidi"/>
+      <w:i/>
+      <w:iCs/>
+      <w:color w:val="2F5496" w:themeColor="accent1" w:themeShade="BF"/>
+    </w:rPr>
+  </w:style>
+  <w:style w:type="character" w:customStyle="1" w:styleId="Heading5Char">
+    <w:name w:val="Heading 5 Char"/>
+    <w:basedOn w:val="DefaultParagraphFont"/>
+    <w:link w:val="Heading5"/>
+    <w:uiPriority w:val="9"/>
+    <w:semiHidden/>
+    <w:rsid w:val="00F46254"/>
+    <w:rPr>
+      <w:rFonts w:asciiTheme="majorHAnsi" w:eastAsiaTheme="majorEastAsia" w:hAnsiTheme="majorHAnsi" w:cstheme="majorBidi"/>
+      <w:color w:val="2F5496" w:themeColor="accent1" w:themeShade="BF"/>
+    </w:rPr>
+  </w:style>
+  <w:style w:type="character" w:customStyle="1" w:styleId="Heading6Char">
+    <w:name w:val="Heading 6 Char"/>
+    <w:basedOn w:val="DefaultParagraphFont"/>
+    <w:link w:val="Heading6"/>
+    <w:uiPriority w:val="9"/>
+    <w:semiHidden/>
+    <w:rsid w:val="00F46254"/>
+    <w:rPr>
+      <w:rFonts w:asciiTheme="majorHAnsi" w:eastAsiaTheme="majorEastAsia" w:hAnsiTheme="majorHAnsi" w:cstheme="majorBidi"/>
+      <w:color w:val="1F3763" w:themeColor="accent1" w:themeShade="7F"/>
+    </w:rPr>
+  </w:style>
+  <w:style w:type="character" w:customStyle="1" w:styleId="Heading7Char">
+    <w:name w:val="Heading 7 Char"/>
+    <w:basedOn w:val="DefaultParagraphFont"/>
+    <w:link w:val="Heading7"/>
+    <w:uiPriority w:val="9"/>
+    <w:semiHidden/>
+    <w:rsid w:val="00F46254"/>
+    <w:rPr>
+      <w:rFonts w:asciiTheme="majorHAnsi" w:eastAsiaTheme="majorEastAsia" w:hAnsiTheme="majorHAnsi" w:cstheme="majorBidi"/>
+      <w:i/>
+      <w:iCs/>
+      <w:color w:val="1F3763" w:themeColor="accent1" w:themeShade="7F"/>
+    </w:rPr>
+  </w:style>
+  <w:style w:type="character" w:customStyle="1" w:styleId="Heading8Char">
+    <w:name w:val="Heading 8 Char"/>
+    <w:basedOn w:val="DefaultParagraphFont"/>
+    <w:link w:val="Heading8"/>
+    <w:uiPriority w:val="9"/>
+    <w:semiHidden/>
+    <w:rsid w:val="00F46254"/>
+    <w:rPr>
+      <w:rFonts w:asciiTheme="majorHAnsi" w:eastAsiaTheme="majorEastAsia" w:hAnsiTheme="majorHAnsi" w:cstheme="majorBidi"/>
+      <w:color w:val="272727" w:themeColor="text1" w:themeTint="D8"/>
+      <w:sz w:val="21"/>
+      <w:szCs w:val="21"/>
+    </w:rPr>
+  </w:style>
+  <w:style w:type="character" w:customStyle="1" w:styleId="Heading9Char">
+    <w:name w:val="Heading 9 Char"/>
+    <w:basedOn w:val="DefaultParagraphFont"/>
+    <w:link w:val="Heading9"/>
+    <w:uiPriority w:val="9"/>
+    <w:semiHidden/>
+    <w:rsid w:val="00F46254"/>
+    <w:rPr>
+      <w:rFonts w:asciiTheme="majorHAnsi" w:eastAsiaTheme="majorEastAsia" w:hAnsiTheme="majorHAnsi" w:cstheme="majorBidi"/>
+      <w:i/>
+      <w:iCs/>
+      <w:color w:val="272727" w:themeColor="text1" w:themeTint="D8"/>
+      <w:sz w:val="21"/>
+      <w:szCs w:val="21"/>
+    </w:rPr>
+  </w:style>
+  <w:style w:type="paragraph" w:styleId="HTMLAddress">
+    <w:name w:val="HTML Address"/>
+    <w:basedOn w:val="Normal"/>
+    <w:link w:val="HTMLAddressChar"/>
+    <w:uiPriority w:val="99"/>
+    <w:semiHidden/>
+    <w:unhideWhenUsed/>
+    <w:rsid w:val="00F46254"/>
+    <w:pPr>
+      <w:spacing w:after="0" w:line="240" w:lineRule="auto"/>
+    </w:pPr>
+    <w:rPr>
+      <w:i/>
+      <w:iCs/>
+    </w:rPr>
+  </w:style>
+  <w:style w:type="character" w:customStyle="1" w:styleId="HTMLAddressChar">
+    <w:name w:val="HTML Address Char"/>
+    <w:basedOn w:val="DefaultParagraphFont"/>
+    <w:link w:val="HTMLAddress"/>
+    <w:uiPriority w:val="99"/>
+    <w:semiHidden/>
+    <w:rsid w:val="00F46254"/>
+    <w:rPr>
+      <w:i/>
+      <w:iCs/>
+    </w:rPr>
+  </w:style>
+  <w:style w:type="paragraph" w:styleId="HTMLPreformatted">
+    <w:name w:val="HTML Preformatted"/>
+    <w:basedOn w:val="Normal"/>
+    <w:link w:val="HTMLPreformattedChar"/>
+    <w:uiPriority w:val="99"/>
+    <w:semiHidden/>
+    <w:unhideWhenUsed/>
+    <w:rsid w:val="00F46254"/>
+    <w:pPr>
+      <w:spacing w:after="0" w:line="240" w:lineRule="auto"/>
+    </w:pPr>
+    <w:rPr>
+      <w:rFonts w:ascii="Consolas" w:hAnsi="Consolas"/>
+      <w:sz w:val="20"/>
+      <w:szCs w:val="20"/>
+    </w:rPr>
+  </w:style>
+  <w:style w:type="character" w:customStyle="1" w:styleId="HTMLPreformattedChar">
+    <w:name w:val="HTML Preformatted Char"/>
+    <w:basedOn w:val="DefaultParagraphFont"/>
+    <w:link w:val="HTMLPreformatted"/>
+    <w:uiPriority w:val="99"/>
+    <w:semiHidden/>
+    <w:rsid w:val="00F46254"/>
+    <w:rPr>
+      <w:rFonts w:ascii="Consolas" w:hAnsi="Consolas"/>
+      <w:sz w:val="20"/>
+      <w:szCs w:val="20"/>
+    </w:rPr>
+  </w:style>
+  <w:style w:type="paragraph" w:styleId="Index1">
+    <w:name w:val="index 1"/>
+    <w:basedOn w:val="Normal"/>
+    <w:next w:val="Normal"/>
+    <w:autoRedefine/>
+    <w:uiPriority w:val="99"/>
+    <w:semiHidden/>
+    <w:unhideWhenUsed/>
+    <w:rsid w:val="00F46254"/>
+    <w:pPr>
+      <w:spacing w:after="0" w:line="240" w:lineRule="auto"/>
+      <w:ind w:left="220" w:hanging="220"/>
+    </w:pPr>
+  </w:style>
+  <w:style w:type="paragraph" w:styleId="Index2">
+    <w:name w:val="index 2"/>
+    <w:basedOn w:val="Normal"/>
+    <w:next w:val="Normal"/>
+    <w:autoRedefine/>
+    <w:uiPriority w:val="99"/>
+    <w:semiHidden/>
+    <w:unhideWhenUsed/>
+    <w:rsid w:val="00F46254"/>
+    <w:pPr>
+      <w:spacing w:after="0" w:line="240" w:lineRule="auto"/>
+      <w:ind w:left="440" w:hanging="220"/>
+    </w:pPr>
+  </w:style>
+  <w:style w:type="paragraph" w:styleId="Index3">
+    <w:name w:val="index 3"/>
+    <w:basedOn w:val="Normal"/>
+    <w:next w:val="Normal"/>
+    <w:autoRedefine/>
+    <w:uiPriority w:val="99"/>
+    <w:semiHidden/>
+    <w:unhideWhenUsed/>
+    <w:rsid w:val="00F46254"/>
+    <w:pPr>
+      <w:spacing w:after="0" w:line="240" w:lineRule="auto"/>
+      <w:ind w:left="660" w:hanging="220"/>
+    </w:pPr>
+  </w:style>
+  <w:style w:type="paragraph" w:styleId="Index4">
+    <w:name w:val="index 4"/>
+    <w:basedOn w:val="Normal"/>
+    <w:next w:val="Normal"/>
+    <w:autoRedefine/>
+    <w:uiPriority w:val="99"/>
+    <w:semiHidden/>
+    <w:unhideWhenUsed/>
+    <w:rsid w:val="00F46254"/>
+    <w:pPr>
+      <w:spacing w:after="0" w:line="240" w:lineRule="auto"/>
+      <w:ind w:left="880" w:hanging="220"/>
+    </w:pPr>
+  </w:style>
+  <w:style w:type="paragraph" w:styleId="Index5">
+    <w:name w:val="index 5"/>
+    <w:basedOn w:val="Normal"/>
+    <w:next w:val="Normal"/>
+    <w:autoRedefine/>
+    <w:uiPriority w:val="99"/>
+    <w:semiHidden/>
+    <w:unhideWhenUsed/>
+    <w:rsid w:val="00F46254"/>
+    <w:pPr>
+      <w:spacing w:after="0" w:line="240" w:lineRule="auto"/>
+      <w:ind w:left="1100" w:hanging="220"/>
+    </w:pPr>
+  </w:style>
+  <w:style w:type="paragraph" w:styleId="Index6">
+    <w:name w:val="index 6"/>
+    <w:basedOn w:val="Normal"/>
+    <w:next w:val="Normal"/>
+    <w:autoRedefine/>
+    <w:uiPriority w:val="99"/>
+    <w:semiHidden/>
+    <w:unhideWhenUsed/>
+    <w:rsid w:val="00F46254"/>
+    <w:pPr>
+      <w:spacing w:after="0" w:line="240" w:lineRule="auto"/>
+      <w:ind w:left="1320" w:hanging="220"/>
+    </w:pPr>
+  </w:style>
+  <w:style w:type="paragraph" w:styleId="Index7">
+    <w:name w:val="index 7"/>
+    <w:basedOn w:val="Normal"/>
+    <w:next w:val="Normal"/>
+    <w:autoRedefine/>
+    <w:uiPriority w:val="99"/>
+    <w:semiHidden/>
+    <w:unhideWhenUsed/>
+    <w:rsid w:val="00F46254"/>
+    <w:pPr>
+      <w:spacing w:after="0" w:line="240" w:lineRule="auto"/>
+      <w:ind w:left="1540" w:hanging="220"/>
+    </w:pPr>
+  </w:style>
+  <w:style w:type="paragraph" w:styleId="Index8">
+    <w:name w:val="index 8"/>
+    <w:basedOn w:val="Normal"/>
+    <w:next w:val="Normal"/>
+    <w:autoRedefine/>
+    <w:uiPriority w:val="99"/>
+    <w:semiHidden/>
+    <w:unhideWhenUsed/>
+    <w:rsid w:val="00F46254"/>
+    <w:pPr>
+      <w:spacing w:after="0" w:line="240" w:lineRule="auto"/>
+      <w:ind w:left="1760" w:hanging="220"/>
+    </w:pPr>
+  </w:style>
+  <w:style w:type="paragraph" w:styleId="Index9">
+    <w:name w:val="index 9"/>
+    <w:basedOn w:val="Normal"/>
+    <w:next w:val="Normal"/>
+    <w:autoRedefine/>
+    <w:uiPriority w:val="99"/>
+    <w:semiHidden/>
+    <w:unhideWhenUsed/>
+    <w:rsid w:val="00F46254"/>
+    <w:pPr>
+      <w:spacing w:after="0" w:line="240" w:lineRule="auto"/>
+      <w:ind w:left="1980" w:hanging="220"/>
+    </w:pPr>
+  </w:style>
+  <w:style w:type="paragraph" w:styleId="IndexHeading">
+    <w:name w:val="index heading"/>
+    <w:basedOn w:val="Normal"/>
+    <w:next w:val="Index1"/>
+    <w:uiPriority w:val="99"/>
+    <w:semiHidden/>
+    <w:unhideWhenUsed/>
+    <w:rsid w:val="00F46254"/>
+    <w:rPr>
+      <w:rFonts w:asciiTheme="majorHAnsi" w:eastAsiaTheme="majorEastAsia" w:hAnsiTheme="majorHAnsi" w:cstheme="majorBidi"/>
+      <w:b/>
+      <w:bCs/>
+    </w:rPr>
+  </w:style>
+  <w:style w:type="paragraph" w:styleId="IntenseQuote">
+    <w:name w:val="Intense Quote"/>
+    <w:basedOn w:val="Normal"/>
+    <w:next w:val="Normal"/>
+    <w:link w:val="IntenseQuoteChar"/>
+    <w:uiPriority w:val="30"/>
+    <w:qFormat/>
+    <w:rsid w:val="00F46254"/>
+    <w:pPr>
+      <w:pBdr>
+        <w:top w:val="single" w:sz="4" w:space="10" w:color="4472C4" w:themeColor="accent1"/>
+        <w:bottom w:val="single" w:sz="4" w:space="10" w:color="4472C4" w:themeColor="accent1"/>
+      </w:pBdr>
+      <w:spacing w:before="360" w:after="360"/>
+      <w:ind w:left="864" w:right="864"/>
+      <w:jc w:val="center"/>
+    </w:pPr>
+    <w:rPr>
+      <w:i/>
+      <w:iCs/>
+      <w:color w:val="4472C4" w:themeColor="accent1"/>
+    </w:rPr>
+  </w:style>
+  <w:style w:type="character" w:customStyle="1" w:styleId="IntenseQuoteChar">
+    <w:name w:val="Intense Quote Char"/>
+    <w:basedOn w:val="DefaultParagraphFont"/>
+    <w:link w:val="IntenseQuote"/>
+    <w:uiPriority w:val="30"/>
+    <w:rsid w:val="00F46254"/>
+    <w:rPr>
+      <w:i/>
+      <w:iCs/>
+      <w:color w:val="4472C4" w:themeColor="accent1"/>
+    </w:rPr>
+  </w:style>
+  <w:style w:type="paragraph" w:styleId="List">
+    <w:name w:val="List"/>
+    <w:basedOn w:val="Normal"/>
+    <w:uiPriority w:val="99"/>
+    <w:semiHidden/>
+    <w:unhideWhenUsed/>
+    <w:rsid w:val="00F46254"/>
+    <w:pPr>
+      <w:ind w:left="360" w:hanging="360"/>
+      <w:contextualSpacing/>
+    </w:pPr>
+  </w:style>
+  <w:style w:type="paragraph" w:styleId="List2">
+    <w:name w:val="List 2"/>
+    <w:basedOn w:val="Normal"/>
+    <w:uiPriority w:val="99"/>
+    <w:semiHidden/>
+    <w:unhideWhenUsed/>
+    <w:rsid w:val="00F46254"/>
+    <w:pPr>
+      <w:ind w:left="720" w:hanging="360"/>
+      <w:contextualSpacing/>
+    </w:pPr>
+  </w:style>
+  <w:style w:type="paragraph" w:styleId="List3">
+    <w:name w:val="List 3"/>
+    <w:basedOn w:val="Normal"/>
+    <w:uiPriority w:val="99"/>
+    <w:semiHidden/>
+    <w:unhideWhenUsed/>
+    <w:rsid w:val="00F46254"/>
+    <w:pPr>
+      <w:ind w:left="1080" w:hanging="360"/>
+      <w:contextualSpacing/>
+    </w:pPr>
+  </w:style>
+  <w:style w:type="paragraph" w:styleId="List4">
+    <w:name w:val="List 4"/>
+    <w:basedOn w:val="Normal"/>
+    <w:uiPriority w:val="99"/>
+    <w:semiHidden/>
+    <w:unhideWhenUsed/>
+    <w:rsid w:val="00F46254"/>
+    <w:pPr>
+      <w:ind w:left="1440" w:hanging="360"/>
+      <w:contextualSpacing/>
+    </w:pPr>
+  </w:style>
+  <w:style w:type="paragraph" w:styleId="List5">
+    <w:name w:val="List 5"/>
+    <w:basedOn w:val="Normal"/>
+    <w:uiPriority w:val="99"/>
+    <w:semiHidden/>
+    <w:unhideWhenUsed/>
+    <w:rsid w:val="00F46254"/>
+    <w:pPr>
+      <w:ind w:left="1800" w:hanging="360"/>
+      <w:contextualSpacing/>
+    </w:pPr>
+  </w:style>
+  <w:style w:type="paragraph" w:styleId="ListBullet">
+    <w:name w:val="List Bullet"/>
+    <w:basedOn w:val="Normal"/>
+    <w:uiPriority w:val="99"/>
+    <w:semiHidden/>
+    <w:unhideWhenUsed/>
+    <w:rsid w:val="00F46254"/>
+    <w:pPr>
+      <w:numPr>
+        <w:numId w:val="19"/>
+      </w:numPr>
+      <w:contextualSpacing/>
+    </w:pPr>
+  </w:style>
+  <w:style w:type="paragraph" w:styleId="ListBullet2">
+    <w:name w:val="List Bullet 2"/>
+    <w:basedOn w:val="Normal"/>
+    <w:uiPriority w:val="99"/>
+    <w:semiHidden/>
+    <w:unhideWhenUsed/>
+    <w:rsid w:val="00F46254"/>
+    <w:pPr>
+      <w:numPr>
+        <w:numId w:val="20"/>
+      </w:numPr>
+      <w:contextualSpacing/>
+    </w:pPr>
+  </w:style>
+  <w:style w:type="paragraph" w:styleId="ListBullet3">
+    <w:name w:val="List Bullet 3"/>
+    <w:basedOn w:val="Normal"/>
+    <w:uiPriority w:val="99"/>
+    <w:semiHidden/>
+    <w:unhideWhenUsed/>
+    <w:rsid w:val="00F46254"/>
+    <w:pPr>
+      <w:numPr>
+        <w:numId w:val="21"/>
+      </w:numPr>
+      <w:contextualSpacing/>
+    </w:pPr>
+  </w:style>
+  <w:style w:type="paragraph" w:styleId="ListBullet4">
+    <w:name w:val="List Bullet 4"/>
+    <w:basedOn w:val="Normal"/>
+    <w:uiPriority w:val="99"/>
+    <w:semiHidden/>
+    <w:unhideWhenUsed/>
+    <w:rsid w:val="00F46254"/>
+    <w:pPr>
+      <w:numPr>
+        <w:numId w:val="22"/>
+      </w:numPr>
+      <w:contextualSpacing/>
+    </w:pPr>
+  </w:style>
+  <w:style w:type="paragraph" w:styleId="ListBullet5">
+    <w:name w:val="List Bullet 5"/>
+    <w:basedOn w:val="Normal"/>
+    <w:uiPriority w:val="99"/>
+    <w:semiHidden/>
+    <w:unhideWhenUsed/>
+    <w:rsid w:val="00F46254"/>
+    <w:pPr>
+      <w:numPr>
+        <w:numId w:val="23"/>
+      </w:numPr>
+      <w:contextualSpacing/>
+    </w:pPr>
+  </w:style>
+  <w:style w:type="paragraph" w:styleId="ListContinue">
+    <w:name w:val="List Continue"/>
+    <w:basedOn w:val="Normal"/>
+    <w:uiPriority w:val="99"/>
+    <w:semiHidden/>
+    <w:unhideWhenUsed/>
+    <w:rsid w:val="00F46254"/>
+    <w:pPr>
+      <w:spacing w:after="120"/>
+      <w:ind w:left="360"/>
+      <w:contextualSpacing/>
+    </w:pPr>
+  </w:style>
+  <w:style w:type="paragraph" w:styleId="ListContinue2">
+    <w:name w:val="List Continue 2"/>
+    <w:basedOn w:val="Normal"/>
+    <w:uiPriority w:val="99"/>
+    <w:semiHidden/>
+    <w:unhideWhenUsed/>
+    <w:rsid w:val="00F46254"/>
+    <w:pPr>
+      <w:spacing w:after="120"/>
+      <w:ind w:left="720"/>
+      <w:contextualSpacing/>
+    </w:pPr>
+  </w:style>
+  <w:style w:type="paragraph" w:styleId="ListContinue3">
+    <w:name w:val="List Continue 3"/>
+    <w:basedOn w:val="Normal"/>
+    <w:uiPriority w:val="99"/>
+    <w:semiHidden/>
+    <w:unhideWhenUsed/>
+    <w:rsid w:val="00F46254"/>
+    <w:pPr>
+      <w:spacing w:after="120"/>
+      <w:ind w:left="1080"/>
+      <w:contextualSpacing/>
+    </w:pPr>
+  </w:style>
+  <w:style w:type="paragraph" w:styleId="ListContinue4">
+    <w:name w:val="List Continue 4"/>
+    <w:basedOn w:val="Normal"/>
+    <w:uiPriority w:val="99"/>
+    <w:semiHidden/>
+    <w:unhideWhenUsed/>
+    <w:rsid w:val="00F46254"/>
+    <w:pPr>
+      <w:spacing w:after="120"/>
+      <w:ind w:left="1440"/>
+      <w:contextualSpacing/>
+    </w:pPr>
+  </w:style>
+  <w:style w:type="paragraph" w:styleId="ListContinue5">
+    <w:name w:val="List Continue 5"/>
+    <w:basedOn w:val="Normal"/>
+    <w:uiPriority w:val="99"/>
+    <w:semiHidden/>
+    <w:unhideWhenUsed/>
+    <w:rsid w:val="00F46254"/>
+    <w:pPr>
+      <w:spacing w:after="120"/>
+      <w:ind w:left="1800"/>
+      <w:contextualSpacing/>
+    </w:pPr>
+  </w:style>
+  <w:style w:type="paragraph" w:styleId="ListNumber">
+    <w:name w:val="List Number"/>
+    <w:basedOn w:val="Normal"/>
+    <w:uiPriority w:val="99"/>
+    <w:semiHidden/>
+    <w:unhideWhenUsed/>
+    <w:rsid w:val="00F46254"/>
+    <w:pPr>
+      <w:numPr>
+        <w:numId w:val="24"/>
+      </w:numPr>
+      <w:contextualSpacing/>
+    </w:pPr>
+  </w:style>
+  <w:style w:type="paragraph" w:styleId="ListNumber2">
+    <w:name w:val="List Number 2"/>
+    <w:basedOn w:val="Normal"/>
+    <w:uiPriority w:val="99"/>
+    <w:semiHidden/>
+    <w:unhideWhenUsed/>
+    <w:rsid w:val="00F46254"/>
+    <w:pPr>
+      <w:numPr>
+        <w:numId w:val="25"/>
+      </w:numPr>
+      <w:contextualSpacing/>
+    </w:pPr>
+  </w:style>
+  <w:style w:type="paragraph" w:styleId="ListNumber3">
+    <w:name w:val="List Number 3"/>
+    <w:basedOn w:val="Normal"/>
+    <w:uiPriority w:val="99"/>
+    <w:semiHidden/>
+    <w:unhideWhenUsed/>
+    <w:rsid w:val="00F46254"/>
+    <w:pPr>
+      <w:numPr>
+        <w:numId w:val="26"/>
+      </w:numPr>
+      <w:contextualSpacing/>
+    </w:pPr>
+  </w:style>
+  <w:style w:type="paragraph" w:styleId="ListNumber4">
+    <w:name w:val="List Number 4"/>
+    <w:basedOn w:val="Normal"/>
+    <w:uiPriority w:val="99"/>
+    <w:semiHidden/>
+    <w:unhideWhenUsed/>
+    <w:rsid w:val="00F46254"/>
+    <w:pPr>
+      <w:numPr>
+        <w:numId w:val="27"/>
+      </w:numPr>
+      <w:contextualSpacing/>
+    </w:pPr>
+  </w:style>
+  <w:style w:type="paragraph" w:styleId="ListNumber5">
+    <w:name w:val="List Number 5"/>
+    <w:basedOn w:val="Normal"/>
+    <w:uiPriority w:val="99"/>
+    <w:semiHidden/>
+    <w:unhideWhenUsed/>
+    <w:rsid w:val="00F46254"/>
+    <w:pPr>
+      <w:numPr>
+        <w:numId w:val="28"/>
+      </w:numPr>
+      <w:contextualSpacing/>
+    </w:pPr>
+  </w:style>
+  <w:style w:type="paragraph" w:styleId="MacroText">
+    <w:name w:val="macro"/>
+    <w:link w:val="MacroTextChar"/>
+    <w:uiPriority w:val="99"/>
+    <w:semiHidden/>
+    <w:unhideWhenUsed/>
+    <w:rsid w:val="00F46254"/>
+    <w:pPr>
+      <w:tabs>
+        <w:tab w:val="left" w:pos="480"/>
+        <w:tab w:val="left" w:pos="960"/>
+        <w:tab w:val="left" w:pos="1440"/>
+        <w:tab w:val="left" w:pos="1920"/>
+        <w:tab w:val="left" w:pos="2400"/>
+        <w:tab w:val="left" w:pos="2880"/>
+        <w:tab w:val="left" w:pos="3360"/>
+        <w:tab w:val="left" w:pos="3840"/>
+        <w:tab w:val="left" w:pos="4320"/>
+      </w:tabs>
+      <w:spacing w:after="0"/>
+    </w:pPr>
+    <w:rPr>
+      <w:rFonts w:ascii="Consolas" w:hAnsi="Consolas"/>
+      <w:sz w:val="20"/>
+      <w:szCs w:val="20"/>
+    </w:rPr>
+  </w:style>
+  <w:style w:type="character" w:customStyle="1" w:styleId="MacroTextChar">
+    <w:name w:val="Macro Text Char"/>
+    <w:basedOn w:val="DefaultParagraphFont"/>
+    <w:link w:val="MacroText"/>
+    <w:uiPriority w:val="99"/>
+    <w:semiHidden/>
+    <w:rsid w:val="00F46254"/>
+    <w:rPr>
+      <w:rFonts w:ascii="Consolas" w:hAnsi="Consolas"/>
+      <w:sz w:val="20"/>
+      <w:szCs w:val="20"/>
+    </w:rPr>
+  </w:style>
+  <w:style w:type="paragraph" w:styleId="MessageHeader">
+    <w:name w:val="Message Header"/>
+    <w:basedOn w:val="Normal"/>
+    <w:link w:val="MessageHeaderChar"/>
+    <w:uiPriority w:val="99"/>
+    <w:semiHidden/>
+    <w:unhideWhenUsed/>
+    <w:rsid w:val="00F46254"/>
+    <w:pPr>
+      <w:pBdr>
+        <w:top w:val="single" w:sz="6" w:space="1" w:color="auto"/>
+        <w:left w:val="single" w:sz="6" w:space="1" w:color="auto"/>
+        <w:bottom w:val="single" w:sz="6" w:space="1" w:color="auto"/>
+        <w:right w:val="single" w:sz="6" w:space="1" w:color="auto"/>
+      </w:pBdr>
+      <w:shd w:val="pct20" w:color="auto" w:fill="auto"/>
+      <w:spacing w:after="0" w:line="240" w:lineRule="auto"/>
+      <w:ind w:left="1080" w:hanging="1080"/>
+    </w:pPr>
+    <w:rPr>
+      <w:rFonts w:asciiTheme="majorHAnsi" w:eastAsiaTheme="majorEastAsia" w:hAnsiTheme="majorHAnsi" w:cstheme="majorBidi"/>
+      <w:sz w:val="24"/>
+      <w:szCs w:val="24"/>
+    </w:rPr>
+  </w:style>
+  <w:style w:type="character" w:customStyle="1" w:styleId="MessageHeaderChar">
+    <w:name w:val="Message Header Char"/>
+    <w:basedOn w:val="DefaultParagraphFont"/>
+    <w:link w:val="MessageHeader"/>
+    <w:uiPriority w:val="99"/>
+    <w:semiHidden/>
+    <w:rsid w:val="00F46254"/>
+    <w:rPr>
+      <w:rFonts w:asciiTheme="majorHAnsi" w:eastAsiaTheme="majorEastAsia" w:hAnsiTheme="majorHAnsi" w:cstheme="majorBidi"/>
+      <w:sz w:val="24"/>
+      <w:szCs w:val="24"/>
+      <w:shd w:val="pct20" w:color="auto" w:fill="auto"/>
+    </w:rPr>
+  </w:style>
+  <w:style w:type="paragraph" w:styleId="NormalWeb">
+    <w:name w:val="Normal (Web)"/>
+    <w:basedOn w:val="Normal"/>
+    <w:uiPriority w:val="99"/>
+    <w:semiHidden/>
+    <w:unhideWhenUsed/>
+    <w:rsid w:val="00F46254"/>
+    <w:rPr>
+      <w:rFonts w:ascii="Times New Roman" w:hAnsi="Times New Roman" w:cs="Times New Roman"/>
+      <w:sz w:val="24"/>
+      <w:szCs w:val="24"/>
+    </w:rPr>
+  </w:style>
+  <w:style w:type="paragraph" w:styleId="NormalIndent">
+    <w:name w:val="Normal Indent"/>
+    <w:basedOn w:val="Normal"/>
+    <w:uiPriority w:val="99"/>
+    <w:semiHidden/>
+    <w:unhideWhenUsed/>
+    <w:rsid w:val="00F46254"/>
+    <w:pPr>
+      <w:ind w:left="720"/>
+    </w:pPr>
+  </w:style>
+  <w:style w:type="paragraph" w:styleId="NoteHeading">
+    <w:name w:val="Note Heading"/>
+    <w:basedOn w:val="Normal"/>
+    <w:next w:val="Normal"/>
+    <w:link w:val="NoteHeadingChar"/>
+    <w:uiPriority w:val="99"/>
+    <w:semiHidden/>
+    <w:unhideWhenUsed/>
+    <w:rsid w:val="00F46254"/>
+    <w:pPr>
+      <w:spacing w:after="0" w:line="240" w:lineRule="auto"/>
+    </w:pPr>
+  </w:style>
+  <w:style w:type="character" w:customStyle="1" w:styleId="NoteHeadingChar">
+    <w:name w:val="Note Heading Char"/>
+    <w:basedOn w:val="DefaultParagraphFont"/>
+    <w:link w:val="NoteHeading"/>
+    <w:uiPriority w:val="99"/>
+    <w:semiHidden/>
+    <w:rsid w:val="00F46254"/>
+  </w:style>
+  <w:style w:type="paragraph" w:styleId="PlainText">
+    <w:name w:val="Plain Text"/>
+    <w:basedOn w:val="Normal"/>
+    <w:link w:val="PlainTextChar"/>
+    <w:uiPriority w:val="99"/>
+    <w:semiHidden/>
+    <w:unhideWhenUsed/>
+    <w:rsid w:val="00F46254"/>
+    <w:pPr>
+      <w:spacing w:after="0" w:line="240" w:lineRule="auto"/>
+    </w:pPr>
+    <w:rPr>
+      <w:rFonts w:ascii="Consolas" w:hAnsi="Consolas"/>
+      <w:sz w:val="21"/>
+      <w:szCs w:val="21"/>
+    </w:rPr>
+  </w:style>
+  <w:style w:type="character" w:customStyle="1" w:styleId="PlainTextChar">
+    <w:name w:val="Plain Text Char"/>
+    <w:basedOn w:val="DefaultParagraphFont"/>
+    <w:link w:val="PlainText"/>
+    <w:uiPriority w:val="99"/>
+    <w:semiHidden/>
+    <w:rsid w:val="00F46254"/>
+    <w:rPr>
+      <w:rFonts w:ascii="Consolas" w:hAnsi="Consolas"/>
+      <w:sz w:val="21"/>
+      <w:szCs w:val="21"/>
+    </w:rPr>
+  </w:style>
+  <w:style w:type="paragraph" w:styleId="Quote">
+    <w:name w:val="Quote"/>
+    <w:basedOn w:val="Normal"/>
+    <w:next w:val="Normal"/>
+    <w:link w:val="QuoteChar"/>
+    <w:uiPriority w:val="29"/>
+    <w:qFormat/>
+    <w:rsid w:val="00F46254"/>
+    <w:pPr>
+      <w:spacing w:before="200"/>
+      <w:ind w:left="864" w:right="864"/>
+      <w:jc w:val="center"/>
+    </w:pPr>
+    <w:rPr>
+      <w:i/>
+      <w:iCs/>
+      <w:color w:val="404040" w:themeColor="text1" w:themeTint="BF"/>
+    </w:rPr>
+  </w:style>
+  <w:style w:type="character" w:customStyle="1" w:styleId="QuoteChar">
+    <w:name w:val="Quote Char"/>
+    <w:basedOn w:val="DefaultParagraphFont"/>
+    <w:link w:val="Quote"/>
+    <w:uiPriority w:val="29"/>
+    <w:rsid w:val="00F46254"/>
+    <w:rPr>
+      <w:i/>
+      <w:iCs/>
+      <w:color w:val="404040" w:themeColor="text1" w:themeTint="BF"/>
+    </w:rPr>
+  </w:style>
+  <w:style w:type="paragraph" w:styleId="Salutation">
+    <w:name w:val="Salutation"/>
+    <w:basedOn w:val="Normal"/>
+    <w:next w:val="Normal"/>
+    <w:link w:val="SalutationChar"/>
+    <w:uiPriority w:val="99"/>
+    <w:semiHidden/>
+    <w:unhideWhenUsed/>
+    <w:rsid w:val="00F46254"/>
+  </w:style>
+  <w:style w:type="character" w:customStyle="1" w:styleId="SalutationChar">
+    <w:name w:val="Salutation Char"/>
+    <w:basedOn w:val="DefaultParagraphFont"/>
+    <w:link w:val="Salutation"/>
+    <w:uiPriority w:val="99"/>
+    <w:semiHidden/>
+    <w:rsid w:val="00F46254"/>
+  </w:style>
+  <w:style w:type="paragraph" w:styleId="Signature">
+    <w:name w:val="Signature"/>
+    <w:basedOn w:val="Normal"/>
+    <w:link w:val="SignatureChar"/>
+    <w:uiPriority w:val="99"/>
+    <w:semiHidden/>
+    <w:unhideWhenUsed/>
+    <w:rsid w:val="00F46254"/>
+    <w:pPr>
+      <w:spacing w:after="0" w:line="240" w:lineRule="auto"/>
+      <w:ind w:left="4320"/>
+    </w:pPr>
+  </w:style>
+  <w:style w:type="character" w:customStyle="1" w:styleId="SignatureChar">
+    <w:name w:val="Signature Char"/>
+    <w:basedOn w:val="DefaultParagraphFont"/>
+    <w:link w:val="Signature"/>
+    <w:uiPriority w:val="99"/>
+    <w:semiHidden/>
+    <w:rsid w:val="00F46254"/>
+  </w:style>
+  <w:style w:type="paragraph" w:styleId="Subtitle">
+    <w:name w:val="Subtitle"/>
+    <w:basedOn w:val="Normal"/>
+    <w:next w:val="Normal"/>
+    <w:link w:val="SubtitleChar"/>
+    <w:uiPriority w:val="11"/>
+    <w:qFormat/>
+    <w:rsid w:val="00F46254"/>
+    <w:pPr>
+      <w:numPr>
+        <w:ilvl w:val="1"/>
+      </w:numPr>
+    </w:pPr>
+    <w:rPr>
+      <w:rFonts w:eastAsiaTheme="minorEastAsia"/>
+      <w:color w:val="5A5A5A" w:themeColor="text1" w:themeTint="A5"/>
+      <w:spacing w:val="15"/>
+    </w:rPr>
+  </w:style>
+  <w:style w:type="character" w:customStyle="1" w:styleId="SubtitleChar">
+    <w:name w:val="Subtitle Char"/>
+    <w:basedOn w:val="DefaultParagraphFont"/>
+    <w:link w:val="Subtitle"/>
+    <w:uiPriority w:val="11"/>
+    <w:rsid w:val="00F46254"/>
+    <w:rPr>
+      <w:rFonts w:eastAsiaTheme="minorEastAsia"/>
+      <w:color w:val="5A5A5A" w:themeColor="text1" w:themeTint="A5"/>
+      <w:spacing w:val="15"/>
+    </w:rPr>
+  </w:style>
+  <w:style w:type="paragraph" w:styleId="TableofAuthorities">
+    <w:name w:val="table of authorities"/>
+    <w:basedOn w:val="Normal"/>
+    <w:next w:val="Normal"/>
+    <w:uiPriority w:val="99"/>
+    <w:semiHidden/>
+    <w:unhideWhenUsed/>
+    <w:rsid w:val="00F46254"/>
+    <w:pPr>
+      <w:spacing w:after="0"/>
+      <w:ind w:left="220" w:hanging="220"/>
+    </w:pPr>
+  </w:style>
+  <w:style w:type="paragraph" w:styleId="TableofFigures">
+    <w:name w:val="table of figures"/>
+    <w:basedOn w:val="Normal"/>
+    <w:next w:val="Normal"/>
+    <w:uiPriority w:val="99"/>
+    <w:semiHidden/>
+    <w:unhideWhenUsed/>
+    <w:rsid w:val="00F46254"/>
+    <w:pPr>
+      <w:spacing w:after="0"/>
+    </w:pPr>
+  </w:style>
+  <w:style w:type="paragraph" w:styleId="TOAHeading">
+    <w:name w:val="toa heading"/>
+    <w:basedOn w:val="Normal"/>
+    <w:next w:val="Normal"/>
+    <w:uiPriority w:val="99"/>
+    <w:semiHidden/>
+    <w:unhideWhenUsed/>
+    <w:rsid w:val="00F46254"/>
+    <w:pPr>
+      <w:spacing w:before="120"/>
+    </w:pPr>
+    <w:rPr>
+      <w:rFonts w:asciiTheme="majorHAnsi" w:eastAsiaTheme="majorEastAsia" w:hAnsiTheme="majorHAnsi" w:cstheme="majorBidi"/>
+      <w:b/>
+      <w:bCs/>
+      <w:sz w:val="24"/>
+      <w:szCs w:val="24"/>
+    </w:rPr>
+  </w:style>
+  <w:style w:type="paragraph" w:styleId="TOC4">
+    <w:name w:val="toc 4"/>
+    <w:basedOn w:val="Normal"/>
+    <w:next w:val="Normal"/>
+    <w:autoRedefine/>
+    <w:uiPriority w:val="39"/>
+    <w:semiHidden/>
+    <w:unhideWhenUsed/>
+    <w:rsid w:val="00F46254"/>
+    <w:pPr>
+      <w:spacing w:after="100"/>
+      <w:ind w:left="660"/>
+    </w:pPr>
+  </w:style>
+  <w:style w:type="paragraph" w:styleId="TOC5">
+    <w:name w:val="toc 5"/>
+    <w:basedOn w:val="Normal"/>
+    <w:next w:val="Normal"/>
+    <w:autoRedefine/>
+    <w:uiPriority w:val="39"/>
+    <w:semiHidden/>
+    <w:unhideWhenUsed/>
+    <w:rsid w:val="00F46254"/>
+    <w:pPr>
+      <w:spacing w:after="100"/>
+      <w:ind w:left="880"/>
+    </w:pPr>
+  </w:style>
+  <w:style w:type="paragraph" w:styleId="TOC6">
+    <w:name w:val="toc 6"/>
+    <w:basedOn w:val="Normal"/>
+    <w:next w:val="Normal"/>
+    <w:autoRedefine/>
+    <w:uiPriority w:val="39"/>
+    <w:semiHidden/>
+    <w:unhideWhenUsed/>
+    <w:rsid w:val="00F46254"/>
+    <w:pPr>
+      <w:spacing w:after="100"/>
+      <w:ind w:left="1100"/>
+    </w:pPr>
+  </w:style>
+  <w:style w:type="paragraph" w:styleId="TOC7">
+    <w:name w:val="toc 7"/>
+    <w:basedOn w:val="Normal"/>
+    <w:next w:val="Normal"/>
+    <w:autoRedefine/>
+    <w:uiPriority w:val="39"/>
+    <w:semiHidden/>
+    <w:unhideWhenUsed/>
+    <w:rsid w:val="00F46254"/>
+    <w:pPr>
+      <w:spacing w:after="100"/>
+      <w:ind w:left="1320"/>
+    </w:pPr>
+  </w:style>
+  <w:style w:type="paragraph" w:styleId="TOC8">
+    <w:name w:val="toc 8"/>
+    <w:basedOn w:val="Normal"/>
+    <w:next w:val="Normal"/>
+    <w:autoRedefine/>
+    <w:uiPriority w:val="39"/>
+    <w:semiHidden/>
+    <w:unhideWhenUsed/>
+    <w:rsid w:val="00F46254"/>
+    <w:pPr>
+      <w:spacing w:after="100"/>
+      <w:ind w:left="1540"/>
+    </w:pPr>
+  </w:style>
+  <w:style w:type="paragraph" w:styleId="TOC9">
+    <w:name w:val="toc 9"/>
+    <w:basedOn w:val="Normal"/>
+    <w:next w:val="Normal"/>
+    <w:autoRedefine/>
+    <w:uiPriority w:val="39"/>
+    <w:semiHidden/>
+    <w:unhideWhenUsed/>
+    <w:rsid w:val="00F46254"/>
+    <w:pPr>
+      <w:spacing w:after="100"/>
+      <w:ind w:left="1760"/>
+    </w:pPr>
+  </w:style>
 </w:styles>
 </file>
 
@@ -13720,19 +17904,19 @@
 
 <file path=word/glossary/fontTable.xml><?xml version="1.0" encoding="utf-8"?>
 <w:fonts xmlns:mc="http://schemas.openxmlformats.org/markup-compatibility/2006" xmlns:r="http://schemas.openxmlformats.org/officeDocument/2006/relationships" xmlns:w="http://schemas.openxmlformats.org/wordprocessingml/2006/main" xmlns:w14="http://schemas.microsoft.com/office/word/2010/wordml" xmlns:w15="http://schemas.microsoft.com/office/word/2012/wordml" xmlns:w16cid="http://schemas.microsoft.com/office/word/2016/wordml/cid" xmlns:w16se="http://schemas.microsoft.com/office/word/2015/wordml/symex" mc:Ignorable="w14 w15 w16se w16cid">
+  <w:font w:name="Symbol">
+    <w:panose1 w:val="05050102010706020507"/>
+    <w:charset w:val="02"/>
+    <w:family w:val="roman"/>
+    <w:pitch w:val="variable"/>
+    <w:sig w:usb0="00000000" w:usb1="10000000" w:usb2="00000000" w:usb3="00000000" w:csb0="80000000" w:csb1="00000000"/>
+  </w:font>
   <w:font w:name="Times New Roman">
     <w:panose1 w:val="02020603050405020304"/>
     <w:charset w:val="00"/>
     <w:family w:val="roman"/>
     <w:pitch w:val="variable"/>
     <w:sig w:usb0="E0002EFF" w:usb1="C000785B" w:usb2="00000009" w:usb3="00000000" w:csb0="000001FF" w:csb1="00000000"/>
-  </w:font>
-  <w:font w:name="Symbol">
-    <w:panose1 w:val="05050102010706020507"/>
-    <w:charset w:val="02"/>
-    <w:family w:val="roman"/>
-    <w:pitch w:val="variable"/>
-    <w:sig w:usb0="00000000" w:usb1="10000000" w:usb2="00000000" w:usb3="00000000" w:csb0="80000000" w:csb1="00000000"/>
   </w:font>
   <w:font w:name="Courier New">
     <w:panose1 w:val="02070309020205020404"/>
@@ -13770,6 +17954,20 @@
     <w:pitch w:val="variable"/>
     <w:sig w:usb0="E0002EFF" w:usb1="C000785B" w:usb2="00000009" w:usb3="00000000" w:csb0="000001FF" w:csb1="00000000"/>
   </w:font>
+  <w:font w:name="Segoe UI">
+    <w:panose1 w:val="020B0502040204020203"/>
+    <w:charset w:val="00"/>
+    <w:family w:val="swiss"/>
+    <w:pitch w:val="variable"/>
+    <w:sig w:usb0="E4002EFF" w:usb1="C000E47F" w:usb2="00000009" w:usb3="00000000" w:csb0="000001FF" w:csb1="00000000"/>
+  </w:font>
+  <w:font w:name="Consolas">
+    <w:panose1 w:val="020B0609020204030204"/>
+    <w:charset w:val="00"/>
+    <w:family w:val="modern"/>
+    <w:pitch w:val="fixed"/>
+    <w:sig w:usb0="E00006FF" w:usb1="0000FCFF" w:usb2="00000001" w:usb3="00000000" w:csb0="0000019F" w:csb1="00000000"/>
+  </w:font>
   <w:font w:name="Myriad Set">
     <w:altName w:val="Calibri"/>
     <w:panose1 w:val="00000000000000000000"/>
@@ -13798,6 +17996,7 @@
   </w:compat>
   <w:rsids>
     <w:rsidRoot w:val="00E02F77"/>
+    <w:rsid w:val="005B0FF3"/>
     <w:rsid w:val="0069773B"/>
     <w:rsid w:val="00802714"/>
     <w:rsid w:val="00A7039A"/>
@@ -14576,7 +18775,7 @@
 </file>
 
 <file path=customXml/itemProps2.xml><?xml version="1.0" encoding="utf-8"?>
-<ds:datastoreItem xmlns:ds="http://schemas.openxmlformats.org/officeDocument/2006/customXml" ds:itemID="{82FD0F57-D0FF-4AF5-9DFE-9A3CE6700597}">
+<ds:datastoreItem xmlns:ds="http://schemas.openxmlformats.org/officeDocument/2006/customXml" ds:itemID="{C57FB80F-DDA6-4E25-A7E7-57C003BB5852}">
   <ds:schemaRefs>
     <ds:schemaRef ds:uri="http://schemas.openxmlformats.org/officeDocument/2006/bibliography"/>
   </ds:schemaRefs>
